--- a/lab2/report/report.docx
+++ b/lab2/report/report.docx
@@ -1391,9 +1391,10 @@
           <w:ilvl w:val="0"/>
           <w:numId w:val="1"/>
         </w:numPr>
-        <w:spacing w:after="0" w:afterAutospacing="0" w:lineRule="auto"/>
+        <w:spacing w:after="0" w:lineRule="auto"/>
         <w:ind w:left="720" w:hanging="360"/>
         <w:jc w:val="left"/>
+        <w:rPr/>
       </w:pPr>
       <w:r>
         <w:rPr>
@@ -1408,7 +1409,7 @@
           <w:ilvl w:val="0"/>
           <w:numId w:val="1"/>
         </w:numPr>
-        <w:spacing w:after="0" w:afterAutospacing="0" w:before="0" w:beforeAutospacing="0"/>
+        <w:spacing w:after="0" w:before="0" w:lineRule="auto"/>
         <w:ind w:left="720" w:hanging="360"/>
         <w:jc w:val="left"/>
         <w:rPr>
@@ -1422,6 +1423,11 @@
           <w:rtl w:val="0"/>
         </w:rPr>
         <w:t xml:space="preserve"> -Создание простых динамических структур данных;</w:t>
+      </w:r>
+      <w:r>
+        <w:rPr>
+          <w:rtl w:val="0"/>
+        </w:rPr>
       </w:r>
     </w:p>
     <w:p>
@@ -1430,7 +1436,7 @@
           <w:ilvl w:val="0"/>
           <w:numId w:val="1"/>
         </w:numPr>
-        <w:spacing w:after="0" w:afterAutospacing="0" w:before="0" w:beforeAutospacing="0"/>
+        <w:spacing w:after="0" w:before="0" w:lineRule="auto"/>
         <w:ind w:left="720" w:hanging="360"/>
         <w:jc w:val="left"/>
         <w:rPr>
@@ -1444,6 +1450,11 @@
           <w:rtl w:val="0"/>
         </w:rPr>
         <w:t xml:space="preserve"> -Работа с объектами, передаваемыми «по значению».</w:t>
+      </w:r>
+      <w:r>
+        <w:rPr>
+          <w:rtl w:val="0"/>
+        </w:rPr>
       </w:r>
     </w:p>
     <w:p>
@@ -1452,7 +1463,7 @@
           <w:ilvl w:val="0"/>
           <w:numId w:val="1"/>
         </w:numPr>
-        <w:spacing w:after="240" w:before="0" w:beforeAutospacing="0" w:lineRule="auto"/>
+        <w:spacing w:after="240" w:before="0" w:lineRule="auto"/>
         <w:ind w:left="720" w:hanging="360"/>
         <w:jc w:val="left"/>
         <w:rPr>
@@ -1499,7 +1510,7 @@
           <wp:inline distB="114300" distT="114300" distL="114300" distR="114300">
             <wp:extent cx="5940115" cy="7442200"/>
             <wp:effectExtent b="0" l="0" r="0" t="0"/>
-            <wp:docPr id="1" name="image1.png"/>
+            <wp:docPr id="2" name="image1.png"/>
             <a:graphic>
               <a:graphicData uri="http://schemas.openxmlformats.org/drawingml/2006/picture">
                 <pic:pic>
@@ -1599,18 +1610,18 @@
         <w:rPr>
           <w:rtl w:val="0"/>
         </w:rPr>
-        <w:t xml:space="preserve">octagon.h - заголовочный файл описывающий класс-фигуру.</w:t>
-      </w:r>
-    </w:p>
-    <w:p>
-      <w:pPr>
-        <w:rPr/>
-      </w:pPr>
-      <w:r>
-        <w:rPr>
-          <w:rtl w:val="0"/>
-        </w:rPr>
-        <w:t xml:space="preserve">triangle.cpp - реализация.</w:t>
+        <w:t xml:space="preserve">hexagon.h, tnarytree.h - заголовочный файл описывающий класс-фигуру и дерево.</w:t>
+      </w:r>
+    </w:p>
+    <w:p>
+      <w:pPr>
+        <w:rPr/>
+      </w:pPr>
+      <w:r>
+        <w:rPr>
+          <w:rtl w:val="0"/>
+        </w:rPr>
+        <w:t xml:space="preserve">hexagon.cpp, tnarytree.cpp - реализация.</w:t>
       </w:r>
     </w:p>
     <w:p>
@@ -1660,17 +1671,15 @@
     </w:p>
     <w:p>
       <w:pPr>
+        <w:pStyle w:val="Subtitle"/>
         <w:shd w:fill="ffffff" w:val="clear"/>
         <w:spacing w:after="0" w:before="0" w:line="276" w:lineRule="auto"/>
-        <w:rPr>
-          <w:sz w:val="17"/>
-          <w:szCs w:val="17"/>
-        </w:rPr>
-      </w:pPr>
-      <w:r>
-        <w:rPr>
-          <w:sz w:val="17"/>
-          <w:szCs w:val="17"/>
+        <w:rPr/>
+      </w:pPr>
+      <w:bookmarkStart w:colFirst="0" w:colLast="0" w:name="_heading=h.e40ekqkcotr7" w:id="4"/>
+      <w:bookmarkEnd w:id="4"/>
+      <w:r>
+        <w:rPr>
           <w:rtl w:val="0"/>
         </w:rPr>
         <w:t xml:space="preserve">USAGE:</w:t>
@@ -1678,17 +1687,15 @@
     </w:p>
     <w:p>
       <w:pPr>
+        <w:pStyle w:val="Subtitle"/>
         <w:shd w:fill="ffffff" w:val="clear"/>
         <w:spacing w:after="0" w:before="0" w:line="276" w:lineRule="auto"/>
-        <w:rPr>
-          <w:sz w:val="17"/>
-          <w:szCs w:val="17"/>
-        </w:rPr>
-      </w:pPr>
-      <w:r>
-        <w:rPr>
-          <w:sz w:val="17"/>
-          <w:szCs w:val="17"/>
+        <w:rPr/>
+      </w:pPr>
+      <w:bookmarkStart w:colFirst="0" w:colLast="0" w:name="_heading=h.1m4zei98gpgk" w:id="5"/>
+      <w:bookmarkEnd w:id="5"/>
+      <w:r>
+        <w:rPr>
           <w:rtl w:val="0"/>
         </w:rPr>
         <w:t xml:space="preserve">Add element:</w:t>
@@ -1696,17 +1703,15 @@
     </w:p>
     <w:p>
       <w:pPr>
+        <w:pStyle w:val="Subtitle"/>
         <w:shd w:fill="ffffff" w:val="clear"/>
         <w:spacing w:after="0" w:before="0" w:line="276" w:lineRule="auto"/>
-        <w:rPr>
-          <w:sz w:val="17"/>
-          <w:szCs w:val="17"/>
-        </w:rPr>
-      </w:pPr>
-      <w:r>
-        <w:rPr>
-          <w:sz w:val="17"/>
-          <w:szCs w:val="17"/>
+        <w:rPr/>
+      </w:pPr>
+      <w:bookmarkStart w:colFirst="0" w:colLast="0" w:name="_heading=h.79luxyobd2kq" w:id="6"/>
+      <w:bookmarkEnd w:id="6"/>
+      <w:r>
+        <w:rPr>
           <w:rtl w:val="0"/>
         </w:rPr>
         <w:t xml:space="preserve">a [x1] [y1] [x2] [y2] [x3] [y3] [x4] [y4] [x5] [y5] [x6] [y6]</w:t>
@@ -1714,17 +1719,15 @@
     </w:p>
     <w:p>
       <w:pPr>
+        <w:pStyle w:val="Subtitle"/>
         <w:shd w:fill="ffffff" w:val="clear"/>
         <w:spacing w:after="0" w:before="0" w:line="276" w:lineRule="auto"/>
-        <w:rPr>
-          <w:sz w:val="17"/>
-          <w:szCs w:val="17"/>
-        </w:rPr>
-      </w:pPr>
-      <w:r>
-        <w:rPr>
-          <w:sz w:val="17"/>
-          <w:szCs w:val="17"/>
+        <w:rPr/>
+      </w:pPr>
+      <w:bookmarkStart w:colFirst="0" w:colLast="0" w:name="_heading=h.jelpj8wt5drf" w:id="7"/>
+      <w:bookmarkEnd w:id="7"/>
+      <w:r>
+        <w:rPr>
           <w:rtl w:val="0"/>
         </w:rPr>
         <w:t xml:space="preserve">[route]</w:t>
@@ -1732,17 +1735,15 @@
     </w:p>
     <w:p>
       <w:pPr>
+        <w:pStyle w:val="Subtitle"/>
         <w:shd w:fill="ffffff" w:val="clear"/>
         <w:spacing w:after="0" w:before="0" w:line="276" w:lineRule="auto"/>
-        <w:rPr>
-          <w:sz w:val="17"/>
-          <w:szCs w:val="17"/>
-        </w:rPr>
-      </w:pPr>
-      <w:r>
-        <w:rPr>
-          <w:sz w:val="17"/>
-          <w:szCs w:val="17"/>
+        <w:rPr/>
+      </w:pPr>
+      <w:bookmarkStart w:colFirst="0" w:colLast="0" w:name="_heading=h.mrp1qmb4xsod" w:id="8"/>
+      <w:bookmarkEnd w:id="8"/>
+      <w:r>
+        <w:rPr>
           <w:rtl w:val="0"/>
         </w:rPr>
         <w:t xml:space="preserve">example:</w:t>
@@ -1750,17 +1751,15 @@
     </w:p>
     <w:p>
       <w:pPr>
+        <w:pStyle w:val="Subtitle"/>
         <w:shd w:fill="ffffff" w:val="clear"/>
         <w:spacing w:after="0" w:before="0" w:line="276" w:lineRule="auto"/>
-        <w:rPr>
-          <w:sz w:val="17"/>
-          <w:szCs w:val="17"/>
-        </w:rPr>
-      </w:pPr>
-      <w:r>
-        <w:rPr>
-          <w:sz w:val="17"/>
-          <w:szCs w:val="17"/>
+        <w:rPr/>
+      </w:pPr>
+      <w:bookmarkStart w:colFirst="0" w:colLast="0" w:name="_heading=h.16t0r1krm9wq" w:id="9"/>
+      <w:bookmarkEnd w:id="9"/>
+      <w:r>
+        <w:rPr>
           <w:rtl w:val="0"/>
         </w:rPr>
         <w:t xml:space="preserve">a 0 2 1 1 1 -1 0 -2 -1 -1 -1 1</w:t>
@@ -1768,17 +1767,15 @@
     </w:p>
     <w:p>
       <w:pPr>
+        <w:pStyle w:val="Subtitle"/>
         <w:shd w:fill="ffffff" w:val="clear"/>
         <w:spacing w:after="0" w:before="0" w:line="276" w:lineRule="auto"/>
-        <w:rPr>
-          <w:sz w:val="17"/>
-          <w:szCs w:val="17"/>
-        </w:rPr>
-      </w:pPr>
-      <w:r>
-        <w:rPr>
-          <w:sz w:val="17"/>
-          <w:szCs w:val="17"/>
+        <w:rPr/>
+      </w:pPr>
+      <w:bookmarkStart w:colFirst="0" w:colLast="0" w:name="_heading=h.i9hgk8iud3hz" w:id="10"/>
+      <w:bookmarkEnd w:id="10"/>
+      <w:r>
+        <w:rPr>
           <w:rtl w:val="0"/>
         </w:rPr>
         <w:t xml:space="preserve">cbb</w:t>
@@ -1786,17 +1783,15 @@
     </w:p>
     <w:p>
       <w:pPr>
+        <w:pStyle w:val="Subtitle"/>
         <w:shd w:fill="ffffff" w:val="clear"/>
         <w:spacing w:after="0" w:before="0" w:line="276" w:lineRule="auto"/>
-        <w:rPr>
-          <w:sz w:val="17"/>
-          <w:szCs w:val="17"/>
-        </w:rPr>
-      </w:pPr>
-      <w:r>
-        <w:rPr>
-          <w:sz w:val="17"/>
-          <w:szCs w:val="17"/>
+        <w:rPr/>
+      </w:pPr>
+      <w:bookmarkStart w:colFirst="0" w:colLast="0" w:name="_heading=h.9p8lmqf72keg" w:id="11"/>
+      <w:bookmarkEnd w:id="11"/>
+      <w:r>
+        <w:rPr>
           <w:rtl w:val="0"/>
         </w:rPr>
         <w:t xml:space="preserve">Print: p</w:t>
@@ -1804,17 +1799,15 @@
     </w:p>
     <w:p>
       <w:pPr>
+        <w:pStyle w:val="Subtitle"/>
         <w:shd w:fill="ffffff" w:val="clear"/>
         <w:spacing w:after="0" w:before="0" w:line="276" w:lineRule="auto"/>
-        <w:rPr>
-          <w:sz w:val="17"/>
-          <w:szCs w:val="17"/>
-        </w:rPr>
-      </w:pPr>
-      <w:r>
-        <w:rPr>
-          <w:sz w:val="17"/>
-          <w:szCs w:val="17"/>
+        <w:rPr/>
+      </w:pPr>
+      <w:bookmarkStart w:colFirst="0" w:colLast="0" w:name="_heading=h.1yikl227uegz" w:id="12"/>
+      <w:bookmarkEnd w:id="12"/>
+      <w:r>
+        <w:rPr>
           <w:rtl w:val="0"/>
         </w:rPr>
         <w:t xml:space="preserve">Delete:</w:t>
@@ -1822,17 +1815,15 @@
     </w:p>
     <w:p>
       <w:pPr>
+        <w:pStyle w:val="Subtitle"/>
         <w:shd w:fill="ffffff" w:val="clear"/>
         <w:spacing w:after="0" w:before="0" w:line="276" w:lineRule="auto"/>
-        <w:rPr>
-          <w:sz w:val="17"/>
-          <w:szCs w:val="17"/>
-        </w:rPr>
-      </w:pPr>
-      <w:r>
-        <w:rPr>
-          <w:sz w:val="17"/>
-          <w:szCs w:val="17"/>
+        <w:rPr/>
+      </w:pPr>
+      <w:bookmarkStart w:colFirst="0" w:colLast="0" w:name="_heading=h.1ux90t4snapd" w:id="13"/>
+      <w:bookmarkEnd w:id="13"/>
+      <w:r>
+        <w:rPr>
           <w:rtl w:val="0"/>
         </w:rPr>
         <w:t xml:space="preserve">d</w:t>
@@ -1840,17 +1831,15 @@
     </w:p>
     <w:p>
       <w:pPr>
+        <w:pStyle w:val="Subtitle"/>
         <w:shd w:fill="ffffff" w:val="clear"/>
         <w:spacing w:after="0" w:before="0" w:line="276" w:lineRule="auto"/>
-        <w:rPr>
-          <w:sz w:val="17"/>
-          <w:szCs w:val="17"/>
-        </w:rPr>
-      </w:pPr>
-      <w:r>
-        <w:rPr>
-          <w:sz w:val="17"/>
-          <w:szCs w:val="17"/>
+        <w:rPr/>
+      </w:pPr>
+      <w:bookmarkStart w:colFirst="0" w:colLast="0" w:name="_heading=h.f4x7xssj218a" w:id="14"/>
+      <w:bookmarkEnd w:id="14"/>
+      <w:r>
+        <w:rPr>
           <w:rtl w:val="0"/>
         </w:rPr>
         <w:t xml:space="preserve">[path]</w:t>
@@ -1858,17 +1847,15 @@
     </w:p>
     <w:p>
       <w:pPr>
+        <w:pStyle w:val="Subtitle"/>
         <w:shd w:fill="ffffff" w:val="clear"/>
         <w:spacing w:after="0" w:before="0" w:line="276" w:lineRule="auto"/>
-        <w:rPr>
-          <w:sz w:val="17"/>
-          <w:szCs w:val="17"/>
-        </w:rPr>
-      </w:pPr>
-      <w:r>
-        <w:rPr>
-          <w:sz w:val="17"/>
-          <w:szCs w:val="17"/>
+        <w:rPr/>
+      </w:pPr>
+      <w:bookmarkStart w:colFirst="0" w:colLast="0" w:name="_heading=h.2fjsyw492nq7" w:id="15"/>
+      <w:bookmarkEnd w:id="15"/>
+      <w:r>
+        <w:rPr>
           <w:rtl w:val="0"/>
         </w:rPr>
         <w:t xml:space="preserve">Area:</w:t>
@@ -1876,17 +1863,15 @@
     </w:p>
     <w:p>
       <w:pPr>
+        <w:pStyle w:val="Subtitle"/>
         <w:shd w:fill="ffffff" w:val="clear"/>
         <w:spacing w:after="0" w:before="0" w:line="276" w:lineRule="auto"/>
-        <w:rPr>
-          <w:sz w:val="17"/>
-          <w:szCs w:val="17"/>
-        </w:rPr>
-      </w:pPr>
-      <w:r>
-        <w:rPr>
-          <w:sz w:val="17"/>
-          <w:szCs w:val="17"/>
+        <w:rPr/>
+      </w:pPr>
+      <w:bookmarkStart w:colFirst="0" w:colLast="0" w:name="_heading=h.p7me2zmrhh1v" w:id="16"/>
+      <w:bookmarkEnd w:id="16"/>
+      <w:r>
+        <w:rPr>
           <w:rtl w:val="0"/>
         </w:rPr>
         <w:t xml:space="preserve">s</w:t>
@@ -1894,17 +1879,15 @@
     </w:p>
     <w:p>
       <w:pPr>
+        <w:pStyle w:val="Subtitle"/>
         <w:shd w:fill="ffffff" w:val="clear"/>
         <w:spacing w:after="0" w:before="0" w:line="276" w:lineRule="auto"/>
-        <w:rPr>
-          <w:sz w:val="17"/>
-          <w:szCs w:val="17"/>
-        </w:rPr>
-      </w:pPr>
-      <w:r>
-        <w:rPr>
-          <w:sz w:val="17"/>
-          <w:szCs w:val="17"/>
+        <w:rPr/>
+      </w:pPr>
+      <w:bookmarkStart w:colFirst="0" w:colLast="0" w:name="_heading=h.nadopdneu1o1" w:id="17"/>
+      <w:bookmarkEnd w:id="17"/>
+      <w:r>
+        <w:rPr>
           <w:rtl w:val="0"/>
         </w:rPr>
         <w:t xml:space="preserve">[path]</w:t>
@@ -1912,17 +1895,15 @@
     </w:p>
     <w:p>
       <w:pPr>
+        <w:pStyle w:val="Subtitle"/>
         <w:shd w:fill="ffffff" w:val="clear"/>
         <w:spacing w:after="0" w:before="0" w:line="276" w:lineRule="auto"/>
-        <w:rPr>
-          <w:sz w:val="17"/>
-          <w:szCs w:val="17"/>
-        </w:rPr>
-      </w:pPr>
-      <w:r>
-        <w:rPr>
-          <w:sz w:val="17"/>
-          <w:szCs w:val="17"/>
+        <w:rPr/>
+      </w:pPr>
+      <w:bookmarkStart w:colFirst="0" w:colLast="0" w:name="_heading=h.n3o0hro67b77" w:id="18"/>
+      <w:bookmarkEnd w:id="18"/>
+      <w:r>
+        <w:rPr>
           <w:rtl w:val="0"/>
         </w:rPr>
         <w:t xml:space="preserve">Stop: q</w:t>
@@ -1930,17 +1911,15 @@
     </w:p>
     <w:p>
       <w:pPr>
+        <w:pStyle w:val="Subtitle"/>
         <w:shd w:fill="ffffff" w:val="clear"/>
         <w:spacing w:after="0" w:before="0" w:line="276" w:lineRule="auto"/>
-        <w:rPr>
-          <w:sz w:val="17"/>
-          <w:szCs w:val="17"/>
-        </w:rPr>
-      </w:pPr>
-      <w:r>
-        <w:rPr>
-          <w:sz w:val="17"/>
-          <w:szCs w:val="17"/>
+        <w:rPr/>
+      </w:pPr>
+      <w:bookmarkStart w:colFirst="0" w:colLast="0" w:name="_heading=h.xwswc64zpixf" w:id="19"/>
+      <w:bookmarkEnd w:id="19"/>
+      <w:r>
+        <w:rPr>
           <w:rtl w:val="0"/>
         </w:rPr>
         <w:t xml:space="preserve">___________________________________________________________________________</w:t>
@@ -1948,17 +1927,15 @@
     </w:p>
     <w:p>
       <w:pPr>
+        <w:pStyle w:val="Subtitle"/>
         <w:shd w:fill="ffffff" w:val="clear"/>
         <w:spacing w:after="0" w:before="0" w:line="276" w:lineRule="auto"/>
-        <w:rPr>
-          <w:sz w:val="17"/>
-          <w:szCs w:val="17"/>
-        </w:rPr>
-      </w:pPr>
-      <w:r>
-        <w:rPr>
-          <w:sz w:val="17"/>
-          <w:szCs w:val="17"/>
+        <w:rPr/>
+      </w:pPr>
+      <w:bookmarkStart w:colFirst="0" w:colLast="0" w:name="_heading=h.tnqyrab321ig" w:id="20"/>
+      <w:bookmarkEnd w:id="20"/>
+      <w:r>
+        <w:rPr>
           <w:rtl w:val="0"/>
         </w:rPr>
         <w:t xml:space="preserve">Enter tree size:</w:t>
@@ -1966,17 +1943,15 @@
     </w:p>
     <w:p>
       <w:pPr>
+        <w:pStyle w:val="Subtitle"/>
         <w:shd w:fill="ffffff" w:val="clear"/>
         <w:spacing w:after="0" w:before="0" w:line="276" w:lineRule="auto"/>
-        <w:rPr>
-          <w:sz w:val="17"/>
-          <w:szCs w:val="17"/>
-        </w:rPr>
-      </w:pPr>
-      <w:r>
-        <w:rPr>
-          <w:sz w:val="17"/>
-          <w:szCs w:val="17"/>
+        <w:rPr/>
+      </w:pPr>
+      <w:bookmarkStart w:colFirst="0" w:colLast="0" w:name="_heading=h.nqx23ssnmhng" w:id="21"/>
+      <w:bookmarkEnd w:id="21"/>
+      <w:r>
+        <w:rPr>
           <w:rtl w:val="0"/>
         </w:rPr>
         <w:t xml:space="preserve">100</w:t>
@@ -1984,17 +1959,15 @@
     </w:p>
     <w:p>
       <w:pPr>
+        <w:pStyle w:val="Subtitle"/>
         <w:shd w:fill="ffffff" w:val="clear"/>
         <w:spacing w:after="0" w:before="0" w:line="276" w:lineRule="auto"/>
-        <w:rPr>
-          <w:sz w:val="17"/>
-          <w:szCs w:val="17"/>
-        </w:rPr>
-      </w:pPr>
-      <w:r>
-        <w:rPr>
-          <w:sz w:val="17"/>
-          <w:szCs w:val="17"/>
+        <w:rPr/>
+      </w:pPr>
+      <w:bookmarkStart w:colFirst="0" w:colLast="0" w:name="_heading=h.onr9meyw02qw" w:id="22"/>
+      <w:bookmarkEnd w:id="22"/>
+      <w:r>
+        <w:rPr>
           <w:rtl w:val="0"/>
         </w:rPr>
         <w:t xml:space="preserve">a 0 2 1 1 1 -1 0 -2 -1 -1 -1 1</w:t>
@@ -2002,32 +1975,30 @@
     </w:p>
     <w:p>
       <w:pPr>
+        <w:pStyle w:val="Subtitle"/>
         <w:shd w:fill="ffffff" w:val="clear"/>
         <w:spacing w:after="0" w:before="0" w:line="276" w:lineRule="auto"/>
-        <w:rPr>
-          <w:sz w:val="17"/>
-          <w:szCs w:val="17"/>
-        </w:rPr>
-      </w:pPr>
-      <w:r>
-        <w:rPr>
-          <w:rtl w:val="0"/>
-        </w:rPr>
-      </w:r>
-    </w:p>
-    <w:p>
-      <w:pPr>
+        <w:rPr/>
+      </w:pPr>
+      <w:bookmarkStart w:colFirst="0" w:colLast="0" w:name="_heading=h.myeinwm4pka0" w:id="23"/>
+      <w:bookmarkEnd w:id="23"/>
+      <w:r>
+        <w:rPr>
+          <w:rtl w:val="0"/>
+        </w:rPr>
+      </w:r>
+    </w:p>
+    <w:p>
+      <w:pPr>
+        <w:pStyle w:val="Subtitle"/>
         <w:shd w:fill="ffffff" w:val="clear"/>
         <w:spacing w:after="0" w:before="0" w:line="276" w:lineRule="auto"/>
-        <w:rPr>
-          <w:sz w:val="17"/>
-          <w:szCs w:val="17"/>
-        </w:rPr>
-      </w:pPr>
-      <w:r>
-        <w:rPr>
-          <w:sz w:val="17"/>
-          <w:szCs w:val="17"/>
+        <w:rPr/>
+      </w:pPr>
+      <w:bookmarkStart w:colFirst="0" w:colLast="0" w:name="_heading=h.ick2jibz8i01" w:id="24"/>
+      <w:bookmarkEnd w:id="24"/>
+      <w:r>
+        <w:rPr>
           <w:rtl w:val="0"/>
         </w:rPr>
         <w:t xml:space="preserve">added</w:t>
@@ -2035,17 +2006,15 @@
     </w:p>
     <w:p>
       <w:pPr>
+        <w:pStyle w:val="Subtitle"/>
         <w:shd w:fill="ffffff" w:val="clear"/>
         <w:spacing w:after="0" w:before="0" w:line="276" w:lineRule="auto"/>
-        <w:rPr>
-          <w:sz w:val="17"/>
-          <w:szCs w:val="17"/>
-        </w:rPr>
-      </w:pPr>
-      <w:r>
-        <w:rPr>
-          <w:sz w:val="17"/>
-          <w:szCs w:val="17"/>
+        <w:rPr/>
+      </w:pPr>
+      <w:bookmarkStart w:colFirst="0" w:colLast="0" w:name="_heading=h.qg3uo6xgc2hg" w:id="25"/>
+      <w:bookmarkEnd w:id="25"/>
+      <w:r>
+        <w:rPr>
           <w:rtl w:val="0"/>
         </w:rPr>
         <w:t xml:space="preserve">a 0 0 0 0 0 0 0 0 0 0 0 0</w:t>
@@ -2053,17 +2022,15 @@
     </w:p>
     <w:p>
       <w:pPr>
+        <w:pStyle w:val="Subtitle"/>
         <w:shd w:fill="ffffff" w:val="clear"/>
         <w:spacing w:after="0" w:before="0" w:line="276" w:lineRule="auto"/>
-        <w:rPr>
-          <w:sz w:val="17"/>
-          <w:szCs w:val="17"/>
-        </w:rPr>
-      </w:pPr>
-      <w:r>
-        <w:rPr>
-          <w:sz w:val="17"/>
-          <w:szCs w:val="17"/>
+        <w:rPr/>
+      </w:pPr>
+      <w:bookmarkStart w:colFirst="0" w:colLast="0" w:name="_heading=h.iabedfy67tcf" w:id="26"/>
+      <w:bookmarkEnd w:id="26"/>
+      <w:r>
+        <w:rPr>
           <w:rtl w:val="0"/>
         </w:rPr>
         <w:t xml:space="preserve">c</w:t>
@@ -2071,17 +2038,15 @@
     </w:p>
     <w:p>
       <w:pPr>
+        <w:pStyle w:val="Subtitle"/>
         <w:shd w:fill="ffffff" w:val="clear"/>
         <w:spacing w:after="0" w:before="0" w:line="276" w:lineRule="auto"/>
-        <w:rPr>
-          <w:sz w:val="17"/>
-          <w:szCs w:val="17"/>
-        </w:rPr>
-      </w:pPr>
-      <w:r>
-        <w:rPr>
-          <w:sz w:val="17"/>
-          <w:szCs w:val="17"/>
+        <w:rPr/>
+      </w:pPr>
+      <w:bookmarkStart w:colFirst="0" w:colLast="0" w:name="_heading=h.wmv71w3mavjh" w:id="27"/>
+      <w:bookmarkEnd w:id="27"/>
+      <w:r>
+        <w:rPr>
           <w:rtl w:val="0"/>
         </w:rPr>
         <w:t xml:space="preserve">added</w:t>
@@ -2089,17 +2054,15 @@
     </w:p>
     <w:p>
       <w:pPr>
+        <w:pStyle w:val="Subtitle"/>
         <w:shd w:fill="ffffff" w:val="clear"/>
         <w:spacing w:after="0" w:before="0" w:line="276" w:lineRule="auto"/>
-        <w:rPr>
-          <w:sz w:val="17"/>
-          <w:szCs w:val="17"/>
-        </w:rPr>
-      </w:pPr>
-      <w:r>
-        <w:rPr>
-          <w:sz w:val="17"/>
-          <w:szCs w:val="17"/>
+        <w:rPr/>
+      </w:pPr>
+      <w:bookmarkStart w:colFirst="0" w:colLast="0" w:name="_heading=h.cegid6avwngm" w:id="28"/>
+      <w:bookmarkEnd w:id="28"/>
+      <w:r>
+        <w:rPr>
           <w:rtl w:val="0"/>
         </w:rPr>
         <w:t xml:space="preserve">p</w:t>
@@ -2107,17 +2070,15 @@
     </w:p>
     <w:p>
       <w:pPr>
+        <w:pStyle w:val="Subtitle"/>
         <w:shd w:fill="ffffff" w:val="clear"/>
         <w:spacing w:after="0" w:before="0" w:line="276" w:lineRule="auto"/>
-        <w:rPr>
-          <w:sz w:val="17"/>
-          <w:szCs w:val="17"/>
-        </w:rPr>
-      </w:pPr>
-      <w:r>
-        <w:rPr>
-          <w:sz w:val="17"/>
-          <w:szCs w:val="17"/>
+        <w:rPr/>
+      </w:pPr>
+      <w:bookmarkStart w:colFirst="0" w:colLast="0" w:name="_heading=h.n8xzf7p4xlhl" w:id="29"/>
+      <w:bookmarkEnd w:id="29"/>
+      <w:r>
+        <w:rPr>
           <w:rtl w:val="0"/>
         </w:rPr>
         <w:t xml:space="preserve">6: [0]</w:t>
@@ -2125,17 +2086,15 @@
     </w:p>
     <w:p>
       <w:pPr>
+        <w:pStyle w:val="Subtitle"/>
         <w:shd w:fill="ffffff" w:val="clear"/>
         <w:spacing w:after="0" w:before="0" w:line="276" w:lineRule="auto"/>
-        <w:rPr>
-          <w:sz w:val="17"/>
-          <w:szCs w:val="17"/>
-        </w:rPr>
-      </w:pPr>
-      <w:r>
-        <w:rPr>
-          <w:sz w:val="17"/>
-          <w:szCs w:val="17"/>
+        <w:rPr/>
+      </w:pPr>
+      <w:bookmarkStart w:colFirst="0" w:colLast="0" w:name="_heading=h.wlw4asw7rn2s" w:id="30"/>
+      <w:bookmarkEnd w:id="30"/>
+      <w:r>
+        <w:rPr>
           <w:rtl w:val="0"/>
         </w:rPr>
         <w:t xml:space="preserve">a 0 2 1 1 1 -1 0 -2 -1 -1 -1 1</w:t>
@@ -2143,17 +2102,15 @@
     </w:p>
     <w:p>
       <w:pPr>
+        <w:pStyle w:val="Subtitle"/>
         <w:shd w:fill="ffffff" w:val="clear"/>
         <w:spacing w:after="0" w:before="0" w:line="276" w:lineRule="auto"/>
-        <w:rPr>
-          <w:sz w:val="17"/>
-          <w:szCs w:val="17"/>
-        </w:rPr>
-      </w:pPr>
-      <w:r>
-        <w:rPr>
-          <w:sz w:val="17"/>
-          <w:szCs w:val="17"/>
+        <w:rPr/>
+      </w:pPr>
+      <w:bookmarkStart w:colFirst="0" w:colLast="0" w:name="_heading=h.p32uivzf4e9z" w:id="31"/>
+      <w:bookmarkEnd w:id="31"/>
+      <w:r>
+        <w:rPr>
           <w:rtl w:val="0"/>
         </w:rPr>
         <w:t xml:space="preserve">cb</w:t>
@@ -2161,17 +2118,15 @@
     </w:p>
     <w:p>
       <w:pPr>
+        <w:pStyle w:val="Subtitle"/>
         <w:shd w:fill="ffffff" w:val="clear"/>
         <w:spacing w:after="0" w:before="0" w:line="276" w:lineRule="auto"/>
-        <w:rPr>
-          <w:sz w:val="17"/>
-          <w:szCs w:val="17"/>
-        </w:rPr>
-      </w:pPr>
-      <w:r>
-        <w:rPr>
-          <w:sz w:val="17"/>
-          <w:szCs w:val="17"/>
+        <w:rPr/>
+      </w:pPr>
+      <w:bookmarkStart w:colFirst="0" w:colLast="0" w:name="_heading=h.hsx7aias953y" w:id="32"/>
+      <w:bookmarkEnd w:id="32"/>
+      <w:r>
+        <w:rPr>
           <w:rtl w:val="0"/>
         </w:rPr>
         <w:t xml:space="preserve">added</w:t>
@@ -2179,17 +2134,15 @@
     </w:p>
     <w:p>
       <w:pPr>
+        <w:pStyle w:val="Subtitle"/>
         <w:shd w:fill="ffffff" w:val="clear"/>
         <w:spacing w:after="0" w:before="0" w:line="276" w:lineRule="auto"/>
-        <w:rPr>
-          <w:sz w:val="17"/>
-          <w:szCs w:val="17"/>
-        </w:rPr>
-      </w:pPr>
-      <w:r>
-        <w:rPr>
-          <w:sz w:val="17"/>
-          <w:szCs w:val="17"/>
+        <w:rPr/>
+      </w:pPr>
+      <w:bookmarkStart w:colFirst="0" w:colLast="0" w:name="_heading=h.otp6meg55h8s" w:id="33"/>
+      <w:bookmarkEnd w:id="33"/>
+      <w:r>
+        <w:rPr>
           <w:rtl w:val="0"/>
         </w:rPr>
         <w:t xml:space="preserve">p</w:t>
@@ -2197,17 +2150,15 @@
     </w:p>
     <w:p>
       <w:pPr>
+        <w:pStyle w:val="Subtitle"/>
         <w:shd w:fill="ffffff" w:val="clear"/>
         <w:spacing w:after="0" w:before="0" w:line="276" w:lineRule="auto"/>
-        <w:rPr>
-          <w:sz w:val="17"/>
-          <w:szCs w:val="17"/>
-        </w:rPr>
-      </w:pPr>
-      <w:r>
-        <w:rPr>
-          <w:sz w:val="17"/>
-          <w:szCs w:val="17"/>
+        <w:rPr/>
+      </w:pPr>
+      <w:bookmarkStart w:colFirst="0" w:colLast="0" w:name="_heading=h.gg30qgq37v0" w:id="34"/>
+      <w:bookmarkEnd w:id="34"/>
+      <w:r>
+        <w:rPr>
           <w:rtl w:val="0"/>
         </w:rPr>
         <w:t xml:space="preserve">6: [0, 6]</w:t>
@@ -2215,17 +2166,15 @@
     </w:p>
     <w:p>
       <w:pPr>
+        <w:pStyle w:val="Subtitle"/>
         <w:shd w:fill="ffffff" w:val="clear"/>
         <w:spacing w:after="0" w:before="0" w:line="276" w:lineRule="auto"/>
-        <w:rPr>
-          <w:sz w:val="17"/>
-          <w:szCs w:val="17"/>
-        </w:rPr>
-      </w:pPr>
-      <w:r>
-        <w:rPr>
-          <w:sz w:val="17"/>
-          <w:szCs w:val="17"/>
+        <w:rPr/>
+      </w:pPr>
+      <w:bookmarkStart w:colFirst="0" w:colLast="0" w:name="_heading=h.yix93lsim8ss" w:id="35"/>
+      <w:bookmarkEnd w:id="35"/>
+      <w:r>
+        <w:rPr>
           <w:rtl w:val="0"/>
         </w:rPr>
         <w:t xml:space="preserve">s</w:t>
@@ -2233,32 +2182,30 @@
     </w:p>
     <w:p>
       <w:pPr>
+        <w:pStyle w:val="Subtitle"/>
         <w:shd w:fill="ffffff" w:val="clear"/>
         <w:spacing w:after="0" w:before="0" w:line="276" w:lineRule="auto"/>
-        <w:rPr>
-          <w:sz w:val="17"/>
-          <w:szCs w:val="17"/>
-        </w:rPr>
-      </w:pPr>
-      <w:r>
-        <w:rPr>
-          <w:rtl w:val="0"/>
-        </w:rPr>
-      </w:r>
-    </w:p>
-    <w:p>
-      <w:pPr>
+        <w:rPr/>
+      </w:pPr>
+      <w:bookmarkStart w:colFirst="0" w:colLast="0" w:name="_heading=h.nd321mj5tmq2" w:id="36"/>
+      <w:bookmarkEnd w:id="36"/>
+      <w:r>
+        <w:rPr>
+          <w:rtl w:val="0"/>
+        </w:rPr>
+      </w:r>
+    </w:p>
+    <w:p>
+      <w:pPr>
+        <w:pStyle w:val="Subtitle"/>
         <w:shd w:fill="ffffff" w:val="clear"/>
         <w:spacing w:after="0" w:before="0" w:line="276" w:lineRule="auto"/>
-        <w:rPr>
-          <w:sz w:val="17"/>
-          <w:szCs w:val="17"/>
-        </w:rPr>
-      </w:pPr>
-      <w:r>
-        <w:rPr>
-          <w:sz w:val="17"/>
-          <w:szCs w:val="17"/>
+        <w:rPr/>
+      </w:pPr>
+      <w:bookmarkStart w:colFirst="0" w:colLast="0" w:name="_heading=h.z05z6v62fgbg" w:id="37"/>
+      <w:bookmarkEnd w:id="37"/>
+      <w:r>
+        <w:rPr>
           <w:rtl w:val="0"/>
         </w:rPr>
         <w:t xml:space="preserve">12</w:t>
@@ -2266,17 +2213,15 @@
     </w:p>
     <w:p>
       <w:pPr>
+        <w:pStyle w:val="Subtitle"/>
         <w:shd w:fill="ffffff" w:val="clear"/>
         <w:spacing w:after="0" w:before="0" w:line="276" w:lineRule="auto"/>
-        <w:rPr>
-          <w:sz w:val="17"/>
-          <w:szCs w:val="17"/>
-        </w:rPr>
-      </w:pPr>
-      <w:r>
-        <w:rPr>
-          <w:sz w:val="17"/>
-          <w:szCs w:val="17"/>
+        <w:rPr/>
+      </w:pPr>
+      <w:bookmarkStart w:colFirst="0" w:colLast="0" w:name="_heading=h.1ad3sit33ajd" w:id="38"/>
+      <w:bookmarkEnd w:id="38"/>
+      <w:r>
+        <w:rPr>
           <w:rtl w:val="0"/>
         </w:rPr>
         <w:t xml:space="preserve">d</w:t>
@@ -2284,17 +2229,15 @@
     </w:p>
     <w:p>
       <w:pPr>
+        <w:pStyle w:val="Subtitle"/>
         <w:shd w:fill="ffffff" w:val="clear"/>
         <w:spacing w:after="0" w:before="0" w:line="276" w:lineRule="auto"/>
-        <w:rPr>
-          <w:sz w:val="17"/>
-          <w:szCs w:val="17"/>
-        </w:rPr>
-      </w:pPr>
-      <w:r>
-        <w:rPr>
-          <w:sz w:val="17"/>
-          <w:szCs w:val="17"/>
+        <w:rPr/>
+      </w:pPr>
+      <w:bookmarkStart w:colFirst="0" w:colLast="0" w:name="_heading=h.n04h3myl9xqp" w:id="39"/>
+      <w:bookmarkEnd w:id="39"/>
+      <w:r>
+        <w:rPr>
           <w:rtl w:val="0"/>
         </w:rPr>
         <w:t xml:space="preserve">c</w:t>
@@ -2302,17 +2245,15 @@
     </w:p>
     <w:p>
       <w:pPr>
+        <w:pStyle w:val="Subtitle"/>
         <w:shd w:fill="ffffff" w:val="clear"/>
         <w:spacing w:after="0" w:before="0" w:line="276" w:lineRule="auto"/>
-        <w:rPr>
-          <w:sz w:val="17"/>
-          <w:szCs w:val="17"/>
-        </w:rPr>
-      </w:pPr>
-      <w:r>
-        <w:rPr>
-          <w:sz w:val="17"/>
-          <w:szCs w:val="17"/>
+        <w:rPr/>
+      </w:pPr>
+      <w:bookmarkStart w:colFirst="0" w:colLast="0" w:name="_heading=h.llcb2dpa7907" w:id="40"/>
+      <w:bookmarkEnd w:id="40"/>
+      <w:r>
+        <w:rPr>
           <w:rtl w:val="0"/>
         </w:rPr>
         <w:t xml:space="preserve">deleted</w:t>
@@ -2320,17 +2261,15 @@
     </w:p>
     <w:p>
       <w:pPr>
+        <w:pStyle w:val="Subtitle"/>
         <w:shd w:fill="ffffff" w:val="clear"/>
         <w:spacing w:after="0" w:before="0" w:line="276" w:lineRule="auto"/>
-        <w:rPr>
-          <w:sz w:val="17"/>
-          <w:szCs w:val="17"/>
-        </w:rPr>
-      </w:pPr>
-      <w:r>
-        <w:rPr>
-          <w:sz w:val="17"/>
-          <w:szCs w:val="17"/>
+        <w:rPr/>
+      </w:pPr>
+      <w:bookmarkStart w:colFirst="0" w:colLast="0" w:name="_heading=h.fscz19ews5i6" w:id="41"/>
+      <w:bookmarkEnd w:id="41"/>
+      <w:r>
+        <w:rPr>
           <w:rtl w:val="0"/>
         </w:rPr>
         <w:t xml:space="preserve">p</w:t>
@@ -2338,17 +2277,15 @@
     </w:p>
     <w:p>
       <w:pPr>
+        <w:pStyle w:val="Subtitle"/>
         <w:shd w:fill="ffffff" w:val="clear"/>
         <w:spacing w:after="0" w:before="0" w:line="276" w:lineRule="auto"/>
-        <w:rPr>
-          <w:sz w:val="17"/>
-          <w:szCs w:val="17"/>
-        </w:rPr>
-      </w:pPr>
-      <w:r>
-        <w:rPr>
-          <w:sz w:val="17"/>
-          <w:szCs w:val="17"/>
+        <w:rPr/>
+      </w:pPr>
+      <w:bookmarkStart w:colFirst="0" w:colLast="0" w:name="_heading=h.sy602bx02lk5" w:id="42"/>
+      <w:bookmarkEnd w:id="42"/>
+      <w:r>
+        <w:rPr>
           <w:rtl w:val="0"/>
         </w:rPr>
         <w:t xml:space="preserve">6: [6]</w:t>
@@ -2356,17 +2293,15 @@
     </w:p>
     <w:p>
       <w:pPr>
+        <w:pStyle w:val="Subtitle"/>
         <w:shd w:fill="ffffff" w:val="clear"/>
         <w:spacing w:after="0" w:before="0" w:line="276" w:lineRule="auto"/>
-        <w:rPr>
-          <w:sz w:val="17"/>
-          <w:szCs w:val="17"/>
-        </w:rPr>
-      </w:pPr>
-      <w:r>
-        <w:rPr>
-          <w:sz w:val="17"/>
-          <w:szCs w:val="17"/>
+        <w:rPr/>
+      </w:pPr>
+      <w:bookmarkStart w:colFirst="0" w:colLast="0" w:name="_heading=h.kjttxljdxfj8" w:id="43"/>
+      <w:bookmarkEnd w:id="43"/>
+      <w:r>
+        <w:rPr>
           <w:rtl w:val="0"/>
         </w:rPr>
         <w:t xml:space="preserve">q</w:t>
@@ -2391,8 +2326,8 @@
         <w:pStyle w:val="Heading1"/>
         <w:rPr/>
       </w:pPr>
-      <w:bookmarkStart w:colFirst="0" w:colLast="0" w:name="_heading=h.bhvy8sdfte4m" w:id="4"/>
-      <w:bookmarkEnd w:id="4"/>
+      <w:bookmarkStart w:colFirst="0" w:colLast="0" w:name="_heading=h.bhvy8sdfte4m" w:id="44"/>
+      <w:bookmarkEnd w:id="44"/>
       <w:r>
         <w:rPr>
           <w:rtl w:val="0"/>
@@ -2426,13 +2361,19 @@
         <w:pStyle w:val="Heading1"/>
         <w:rPr/>
       </w:pPr>
-      <w:bookmarkStart w:colFirst="0" w:colLast="0" w:name="_heading=h.putsshn928z" w:id="5"/>
-      <w:bookmarkEnd w:id="5"/>
-      <w:r>
-        <w:rPr>
-          <w:rtl w:val="0"/>
-        </w:rPr>
-        <w:t xml:space="preserve">Выводы: </w:t>
+      <w:bookmarkStart w:colFirst="0" w:colLast="0" w:name="_heading=h.putsshn928z" w:id="45"/>
+      <w:bookmarkEnd w:id="45"/>
+      <w:r>
+        <w:rPr>
+          <w:rtl w:val="0"/>
+        </w:rPr>
+        <w:t xml:space="preserve">Выводы:</w:t>
+      </w:r>
+      <w:r>
+        <w:rPr>
+          <w:rtl w:val="0"/>
+        </w:rPr>
+        <w:t xml:space="preserve"> </w:t>
       </w:r>
     </w:p>
     <w:p>
@@ -2461,8 +2402,8 @@
         <w:pStyle w:val="Heading1"/>
         <w:rPr/>
       </w:pPr>
-      <w:bookmarkStart w:colFirst="0" w:colLast="0" w:name="_heading=h.vb1dakp5d7g8" w:id="6"/>
-      <w:bookmarkEnd w:id="6"/>
+      <w:bookmarkStart w:colFirst="0" w:colLast="0" w:name="_heading=h.vb1dakp5d7g8" w:id="46"/>
+      <w:bookmarkEnd w:id="46"/>
       <w:r>
         <w:rPr>
           <w:b w:val="1"/>
@@ -2482,21 +2423,21 @@
         <w:pStyle w:val="Subtitle"/>
         <w:rPr/>
       </w:pPr>
-      <w:bookmarkStart w:colFirst="0" w:colLast="0" w:name="_heading=h.tqs6z7kzna6v" w:id="7"/>
-      <w:bookmarkEnd w:id="7"/>
-      <w:r>
-        <w:rPr>
-          <w:rtl w:val="0"/>
-        </w:rPr>
-      </w:r>
-    </w:p>
-    <w:p>
-      <w:pPr>
-        <w:pStyle w:val="Subtitle"/>
-        <w:rPr/>
-      </w:pPr>
-      <w:bookmarkStart w:colFirst="0" w:colLast="0" w:name="_heading=h.phw6wkoxfx9m" w:id="8"/>
-      <w:bookmarkEnd w:id="8"/>
+      <w:bookmarkStart w:colFirst="0" w:colLast="0" w:name="_heading=h.tqs6z7kzna6v" w:id="47"/>
+      <w:bookmarkEnd w:id="47"/>
+      <w:r>
+        <w:rPr>
+          <w:rtl w:val="0"/>
+        </w:rPr>
+      </w:r>
+    </w:p>
+    <w:p>
+      <w:pPr>
+        <w:pStyle w:val="Subtitle"/>
+        <w:rPr/>
+      </w:pPr>
+      <w:bookmarkStart w:colFirst="0" w:colLast="0" w:name="_heading=h.phw6wkoxfx9m" w:id="48"/>
+      <w:bookmarkEnd w:id="48"/>
       <w:r>
         <w:rPr>
           <w:rtl w:val="0"/>
@@ -2510,8 +2451,8 @@
           <w:b w:val="1"/>
         </w:rPr>
       </w:pPr>
-      <w:bookmarkStart w:colFirst="0" w:colLast="0" w:name="_heading=h.7ds65obvfo68" w:id="9"/>
-      <w:bookmarkEnd w:id="9"/>
+      <w:bookmarkStart w:colFirst="0" w:colLast="0" w:name="_heading=h.7ds65obvfo68" w:id="49"/>
+      <w:bookmarkEnd w:id="49"/>
       <w:r>
         <w:rPr>
           <w:b w:val="1"/>
@@ -2525,8 +2466,8 @@
         <w:pStyle w:val="Subtitle"/>
         <w:rPr/>
       </w:pPr>
-      <w:bookmarkStart w:colFirst="0" w:colLast="0" w:name="_heading=h.8t56tc2smsi1" w:id="10"/>
-      <w:bookmarkEnd w:id="10"/>
+      <w:bookmarkStart w:colFirst="0" w:colLast="0" w:name="_heading=h.8t56tc2smsi1" w:id="50"/>
+      <w:bookmarkEnd w:id="50"/>
       <w:r>
         <w:rPr>
           <w:rtl w:val="0"/>
@@ -2539,21 +2480,21 @@
         <w:pStyle w:val="Subtitle"/>
         <w:rPr/>
       </w:pPr>
-      <w:bookmarkStart w:colFirst="0" w:colLast="0" w:name="_heading=h.4wtjdnquy4go" w:id="11"/>
-      <w:bookmarkEnd w:id="11"/>
-      <w:r>
-        <w:rPr>
-          <w:rtl w:val="0"/>
-        </w:rPr>
-      </w:r>
-    </w:p>
-    <w:p>
-      <w:pPr>
-        <w:pStyle w:val="Subtitle"/>
-        <w:rPr/>
-      </w:pPr>
-      <w:bookmarkStart w:colFirst="0" w:colLast="0" w:name="_heading=h.q943ux6k8mc1" w:id="12"/>
-      <w:bookmarkEnd w:id="12"/>
+      <w:bookmarkStart w:colFirst="0" w:colLast="0" w:name="_heading=h.4wtjdnquy4go" w:id="51"/>
+      <w:bookmarkEnd w:id="51"/>
+      <w:r>
+        <w:rPr>
+          <w:rtl w:val="0"/>
+        </w:rPr>
+      </w:r>
+    </w:p>
+    <w:p>
+      <w:pPr>
+        <w:pStyle w:val="Subtitle"/>
+        <w:rPr/>
+      </w:pPr>
+      <w:bookmarkStart w:colFirst="0" w:colLast="0" w:name="_heading=h.q943ux6k8mc1" w:id="52"/>
+      <w:bookmarkEnd w:id="52"/>
       <w:r>
         <w:rPr>
           <w:rtl w:val="0"/>
@@ -2566,40 +2507,35 @@
         <w:pStyle w:val="Subtitle"/>
         <w:rPr/>
       </w:pPr>
-      <w:bookmarkStart w:colFirst="0" w:colLast="0" w:name="_heading=h.9fte5hrig06r" w:id="13"/>
-      <w:bookmarkEnd w:id="13"/>
-      <w:r>
-        <w:rPr>
-          <w:rtl w:val="0"/>
-        </w:rPr>
-      </w:r>
-    </w:p>
-    <w:p>
-      <w:pPr>
-        <w:pStyle w:val="Subtitle"/>
-        <w:rPr/>
-      </w:pPr>
-      <w:bookmarkStart w:colFirst="0" w:colLast="0" w:name="_heading=h.7c1rm6t79pn6" w:id="14"/>
-      <w:bookmarkEnd w:id="14"/>
+      <w:bookmarkStart w:colFirst="0" w:colLast="0" w:name="_heading=h.9fte5hrig06r" w:id="53"/>
+      <w:bookmarkEnd w:id="53"/>
+      <w:r>
+        <w:rPr>
+          <w:rtl w:val="0"/>
+        </w:rPr>
+      </w:r>
+    </w:p>
+    <w:p>
+      <w:pPr>
+        <w:pStyle w:val="Subtitle"/>
+        <w:rPr/>
+      </w:pPr>
+      <w:bookmarkStart w:colFirst="0" w:colLast="0" w:name="_heading=h.7c1rm6t79pn6" w:id="54"/>
+      <w:bookmarkEnd w:id="54"/>
       <w:r>
         <w:rPr>
           <w:rtl w:val="0"/>
         </w:rPr>
         <w:t xml:space="preserve">add_executable(lab2 main.cpp hexagon.cpp tnarytree.cpp)</w:t>
       </w:r>
-      <w:r>
-        <w:rPr>
-          <w:rtl w:val="0"/>
-        </w:rPr>
-      </w:r>
-    </w:p>
-    <w:p>
-      <w:pPr>
-        <w:pStyle w:val="Subtitle"/>
-        <w:rPr/>
-      </w:pPr>
-      <w:bookmarkStart w:colFirst="0" w:colLast="0" w:name="_heading=h.q4mtpmpthxo4" w:id="15"/>
-      <w:bookmarkEnd w:id="15"/>
+    </w:p>
+    <w:p>
+      <w:pPr>
+        <w:pStyle w:val="Subtitle"/>
+        <w:rPr/>
+      </w:pPr>
+      <w:bookmarkStart w:colFirst="0" w:colLast="0" w:name="_heading=h.q4mtpmpthxo4" w:id="55"/>
+      <w:bookmarkEnd w:id="55"/>
       <w:r>
         <w:rPr>
           <w:rtl w:val="0"/>
@@ -2613,8 +2549,8 @@
           <w:b w:val="1"/>
         </w:rPr>
       </w:pPr>
-      <w:bookmarkStart w:colFirst="0" w:colLast="0" w:name="_heading=h.ieqo3gtoxh2" w:id="16"/>
-      <w:bookmarkEnd w:id="16"/>
+      <w:bookmarkStart w:colFirst="0" w:colLast="0" w:name="_heading=h.ieqo3gtoxh2" w:id="56"/>
+      <w:bookmarkEnd w:id="56"/>
       <w:r>
         <w:rPr>
           <w:b w:val="1"/>
@@ -2628,8 +2564,8 @@
         <w:pStyle w:val="Subtitle"/>
         <w:rPr/>
       </w:pPr>
-      <w:bookmarkStart w:colFirst="0" w:colLast="0" w:name="_heading=h.plu82d4x564w" w:id="17"/>
-      <w:bookmarkEnd w:id="17"/>
+      <w:bookmarkStart w:colFirst="0" w:colLast="0" w:name="_heading=h.plu82d4x564w" w:id="57"/>
+      <w:bookmarkEnd w:id="57"/>
       <w:r>
         <w:rPr>
           <w:rtl w:val="0"/>
@@ -2642,8 +2578,8 @@
         <w:pStyle w:val="Subtitle"/>
         <w:rPr/>
       </w:pPr>
-      <w:bookmarkStart w:colFirst="0" w:colLast="0" w:name="_heading=h.5a3q9d4w98l7" w:id="18"/>
-      <w:bookmarkEnd w:id="18"/>
+      <w:bookmarkStart w:colFirst="0" w:colLast="0" w:name="_heading=h.5a3q9d4w98l7" w:id="58"/>
+      <w:bookmarkEnd w:id="58"/>
       <w:r>
         <w:rPr>
           <w:rtl w:val="0"/>
@@ -2656,21 +2592,21 @@
         <w:pStyle w:val="Subtitle"/>
         <w:rPr/>
       </w:pPr>
-      <w:bookmarkStart w:colFirst="0" w:colLast="0" w:name="_heading=h.cs8suwa1gmon" w:id="19"/>
-      <w:bookmarkEnd w:id="19"/>
-      <w:r>
-        <w:rPr>
-          <w:rtl w:val="0"/>
-        </w:rPr>
-      </w:r>
-    </w:p>
-    <w:p>
-      <w:pPr>
-        <w:pStyle w:val="Subtitle"/>
-        <w:rPr/>
-      </w:pPr>
-      <w:bookmarkStart w:colFirst="0" w:colLast="0" w:name="_heading=h.gzioubp00uul" w:id="20"/>
-      <w:bookmarkEnd w:id="20"/>
+      <w:bookmarkStart w:colFirst="0" w:colLast="0" w:name="_heading=h.cs8suwa1gmon" w:id="59"/>
+      <w:bookmarkEnd w:id="59"/>
+      <w:r>
+        <w:rPr>
+          <w:rtl w:val="0"/>
+        </w:rPr>
+      </w:r>
+    </w:p>
+    <w:p>
+      <w:pPr>
+        <w:pStyle w:val="Subtitle"/>
+        <w:rPr/>
+      </w:pPr>
+      <w:bookmarkStart w:colFirst="0" w:colLast="0" w:name="_heading=h.gzioubp00uul" w:id="60"/>
+      <w:bookmarkEnd w:id="60"/>
       <w:r>
         <w:rPr>
           <w:rtl w:val="0"/>
@@ -2683,8 +2619,8 @@
         <w:pStyle w:val="Subtitle"/>
         <w:rPr/>
       </w:pPr>
-      <w:bookmarkStart w:colFirst="0" w:colLast="0" w:name="_heading=h.mkon2d6bvcmb" w:id="21"/>
-      <w:bookmarkEnd w:id="21"/>
+      <w:bookmarkStart w:colFirst="0" w:colLast="0" w:name="_heading=h.mkon2d6bvcmb" w:id="61"/>
+      <w:bookmarkEnd w:id="61"/>
       <w:r>
         <w:rPr>
           <w:rtl w:val="0"/>
@@ -2697,8 +2633,8 @@
         <w:pStyle w:val="Subtitle"/>
         <w:rPr/>
       </w:pPr>
-      <w:bookmarkStart w:colFirst="0" w:colLast="0" w:name="_heading=h.nr07wf2ubmf2" w:id="22"/>
-      <w:bookmarkEnd w:id="22"/>
+      <w:bookmarkStart w:colFirst="0" w:colLast="0" w:name="_heading=h.nr07wf2ubmf2" w:id="62"/>
+      <w:bookmarkEnd w:id="62"/>
       <w:r>
         <w:rPr>
           <w:rtl w:val="0"/>
@@ -2711,8 +2647,8 @@
         <w:pStyle w:val="Subtitle"/>
         <w:rPr/>
       </w:pPr>
-      <w:bookmarkStart w:colFirst="0" w:colLast="0" w:name="_heading=h.afrjr3gr7pvf" w:id="23"/>
-      <w:bookmarkEnd w:id="23"/>
+      <w:bookmarkStart w:colFirst="0" w:colLast="0" w:name="_heading=h.afrjr3gr7pvf" w:id="63"/>
+      <w:bookmarkEnd w:id="63"/>
       <w:r>
         <w:rPr>
           <w:rtl w:val="0"/>
@@ -2725,8 +2661,8 @@
         <w:pStyle w:val="Subtitle"/>
         <w:rPr/>
       </w:pPr>
-      <w:bookmarkStart w:colFirst="0" w:colLast="0" w:name="_heading=h.qkf6bfjlw53" w:id="24"/>
-      <w:bookmarkEnd w:id="24"/>
+      <w:bookmarkStart w:colFirst="0" w:colLast="0" w:name="_heading=h.qkf6bfjlw53" w:id="64"/>
+      <w:bookmarkEnd w:id="64"/>
       <w:r>
         <w:rPr>
           <w:rtl w:val="0"/>
@@ -2739,8 +2675,8 @@
         <w:pStyle w:val="Subtitle"/>
         <w:rPr/>
       </w:pPr>
-      <w:bookmarkStart w:colFirst="0" w:colLast="0" w:name="_heading=h.6zu4ogsz22b6" w:id="25"/>
-      <w:bookmarkEnd w:id="25"/>
+      <w:bookmarkStart w:colFirst="0" w:colLast="0" w:name="_heading=h.6zu4ogsz22b6" w:id="65"/>
+      <w:bookmarkEnd w:id="65"/>
       <w:r>
         <w:rPr>
           <w:rtl w:val="0"/>
@@ -2753,8 +2689,8 @@
         <w:pStyle w:val="Subtitle"/>
         <w:rPr/>
       </w:pPr>
-      <w:bookmarkStart w:colFirst="0" w:colLast="0" w:name="_heading=h.s5mn991grb2u" w:id="26"/>
-      <w:bookmarkEnd w:id="26"/>
+      <w:bookmarkStart w:colFirst="0" w:colLast="0" w:name="_heading=h.s5mn991grb2u" w:id="66"/>
+      <w:bookmarkEnd w:id="66"/>
       <w:r>
         <w:rPr>
           <w:rtl w:val="0"/>
@@ -2767,21 +2703,21 @@
         <w:pStyle w:val="Subtitle"/>
         <w:rPr/>
       </w:pPr>
-      <w:bookmarkStart w:colFirst="0" w:colLast="0" w:name="_heading=h.d7wbt2qi5ukd" w:id="27"/>
-      <w:bookmarkEnd w:id="27"/>
-      <w:r>
-        <w:rPr>
-          <w:rtl w:val="0"/>
-        </w:rPr>
-      </w:r>
-    </w:p>
-    <w:p>
-      <w:pPr>
-        <w:pStyle w:val="Subtitle"/>
-        <w:rPr/>
-      </w:pPr>
-      <w:bookmarkStart w:colFirst="0" w:colLast="0" w:name="_heading=h.xte26ce405fz" w:id="28"/>
-      <w:bookmarkEnd w:id="28"/>
+      <w:bookmarkStart w:colFirst="0" w:colLast="0" w:name="_heading=h.d7wbt2qi5ukd" w:id="67"/>
+      <w:bookmarkEnd w:id="67"/>
+      <w:r>
+        <w:rPr>
+          <w:rtl w:val="0"/>
+        </w:rPr>
+      </w:r>
+    </w:p>
+    <w:p>
+      <w:pPr>
+        <w:pStyle w:val="Subtitle"/>
+        <w:rPr/>
+      </w:pPr>
+      <w:bookmarkStart w:colFirst="0" w:colLast="0" w:name="_heading=h.xte26ce405fz" w:id="68"/>
+      <w:bookmarkEnd w:id="68"/>
       <w:r>
         <w:rPr>
           <w:rtl w:val="0"/>
@@ -2794,8 +2730,8 @@
         <w:pStyle w:val="Subtitle"/>
         <w:rPr/>
       </w:pPr>
-      <w:bookmarkStart w:colFirst="0" w:colLast="0" w:name="_heading=h.cagxpzb9mbta" w:id="29"/>
-      <w:bookmarkEnd w:id="29"/>
+      <w:bookmarkStart w:colFirst="0" w:colLast="0" w:name="_heading=h.cagxpzb9mbta" w:id="69"/>
+      <w:bookmarkEnd w:id="69"/>
       <w:r>
         <w:rPr>
           <w:rtl w:val="0"/>
@@ -2809,8 +2745,8 @@
           <w:b w:val="1"/>
         </w:rPr>
       </w:pPr>
-      <w:bookmarkStart w:colFirst="0" w:colLast="0" w:name="_heading=h.nu8hpnso8w7" w:id="30"/>
-      <w:bookmarkEnd w:id="30"/>
+      <w:bookmarkStart w:colFirst="0" w:colLast="0" w:name="_heading=h.nu8hpnso8w7" w:id="70"/>
+      <w:bookmarkEnd w:id="70"/>
       <w:r>
         <w:rPr>
           <w:b w:val="1"/>
@@ -2824,8 +2760,8 @@
         <w:pStyle w:val="Subtitle"/>
         <w:rPr/>
       </w:pPr>
-      <w:bookmarkStart w:colFirst="0" w:colLast="0" w:name="_heading=h.t17b3r13u2fb" w:id="31"/>
-      <w:bookmarkEnd w:id="31"/>
+      <w:bookmarkStart w:colFirst="0" w:colLast="0" w:name="_heading=h.t17b3r13u2fb" w:id="71"/>
+      <w:bookmarkEnd w:id="71"/>
       <w:r>
         <w:rPr>
           <w:rtl w:val="0"/>
@@ -2838,8 +2774,8 @@
         <w:pStyle w:val="Subtitle"/>
         <w:rPr/>
       </w:pPr>
-      <w:bookmarkStart w:colFirst="0" w:colLast="0" w:name="_heading=h.uw533a6eixlq" w:id="32"/>
-      <w:bookmarkEnd w:id="32"/>
+      <w:bookmarkStart w:colFirst="0" w:colLast="0" w:name="_heading=h.uw533a6eixlq" w:id="72"/>
+      <w:bookmarkEnd w:id="72"/>
       <w:r>
         <w:rPr>
           <w:rtl w:val="0"/>
@@ -2852,21 +2788,21 @@
         <w:pStyle w:val="Subtitle"/>
         <w:rPr/>
       </w:pPr>
-      <w:bookmarkStart w:colFirst="0" w:colLast="0" w:name="_heading=h.lzw1le6j5d8i" w:id="33"/>
-      <w:bookmarkEnd w:id="33"/>
-      <w:r>
-        <w:rPr>
-          <w:rtl w:val="0"/>
-        </w:rPr>
-      </w:r>
-    </w:p>
-    <w:p>
-      <w:pPr>
-        <w:pStyle w:val="Subtitle"/>
-        <w:rPr/>
-      </w:pPr>
-      <w:bookmarkStart w:colFirst="0" w:colLast="0" w:name="_heading=h.enhj315a6irx" w:id="34"/>
-      <w:bookmarkEnd w:id="34"/>
+      <w:bookmarkStart w:colFirst="0" w:colLast="0" w:name="_heading=h.lzw1le6j5d8i" w:id="73"/>
+      <w:bookmarkEnd w:id="73"/>
+      <w:r>
+        <w:rPr>
+          <w:rtl w:val="0"/>
+        </w:rPr>
+      </w:r>
+    </w:p>
+    <w:p>
+      <w:pPr>
+        <w:pStyle w:val="Subtitle"/>
+        <w:rPr/>
+      </w:pPr>
+      <w:bookmarkStart w:colFirst="0" w:colLast="0" w:name="_heading=h.enhj315a6irx" w:id="74"/>
+      <w:bookmarkEnd w:id="74"/>
       <w:r>
         <w:rPr>
           <w:rtl w:val="0"/>
@@ -2879,8 +2815,8 @@
         <w:pStyle w:val="Subtitle"/>
         <w:rPr/>
       </w:pPr>
-      <w:bookmarkStart w:colFirst="0" w:colLast="0" w:name="_heading=h.a2zc7mh8g2am" w:id="35"/>
-      <w:bookmarkEnd w:id="35"/>
+      <w:bookmarkStart w:colFirst="0" w:colLast="0" w:name="_heading=h.a2zc7mh8g2am" w:id="75"/>
+      <w:bookmarkEnd w:id="75"/>
       <w:r>
         <w:rPr>
           <w:rtl w:val="0"/>
@@ -2893,34 +2829,34 @@
         <w:pStyle w:val="Subtitle"/>
         <w:rPr/>
       </w:pPr>
-      <w:bookmarkStart w:colFirst="0" w:colLast="0" w:name="_heading=h.lp7hj5nhox6f" w:id="36"/>
-      <w:bookmarkEnd w:id="36"/>
-      <w:r>
-        <w:rPr>
-          <w:rtl w:val="0"/>
-        </w:rPr>
-      </w:r>
-    </w:p>
-    <w:p>
-      <w:pPr>
-        <w:pStyle w:val="Subtitle"/>
-        <w:rPr/>
-      </w:pPr>
-      <w:bookmarkStart w:colFirst="0" w:colLast="0" w:name="_heading=h.itvqnix68x9x" w:id="37"/>
-      <w:bookmarkEnd w:id="37"/>
-      <w:r>
-        <w:rPr>
-          <w:rtl w:val="0"/>
-        </w:rPr>
-      </w:r>
-    </w:p>
-    <w:p>
-      <w:pPr>
-        <w:pStyle w:val="Subtitle"/>
-        <w:rPr/>
-      </w:pPr>
-      <w:bookmarkStart w:colFirst="0" w:colLast="0" w:name="_heading=h.j5ohfsk92h44" w:id="38"/>
-      <w:bookmarkEnd w:id="38"/>
+      <w:bookmarkStart w:colFirst="0" w:colLast="0" w:name="_heading=h.lp7hj5nhox6f" w:id="76"/>
+      <w:bookmarkEnd w:id="76"/>
+      <w:r>
+        <w:rPr>
+          <w:rtl w:val="0"/>
+        </w:rPr>
+      </w:r>
+    </w:p>
+    <w:p>
+      <w:pPr>
+        <w:pStyle w:val="Subtitle"/>
+        <w:rPr/>
+      </w:pPr>
+      <w:bookmarkStart w:colFirst="0" w:colLast="0" w:name="_heading=h.itvqnix68x9x" w:id="77"/>
+      <w:bookmarkEnd w:id="77"/>
+      <w:r>
+        <w:rPr>
+          <w:rtl w:val="0"/>
+        </w:rPr>
+      </w:r>
+    </w:p>
+    <w:p>
+      <w:pPr>
+        <w:pStyle w:val="Subtitle"/>
+        <w:rPr/>
+      </w:pPr>
+      <w:bookmarkStart w:colFirst="0" w:colLast="0" w:name="_heading=h.j5ohfsk92h44" w:id="78"/>
+      <w:bookmarkEnd w:id="78"/>
       <w:r>
         <w:rPr>
           <w:rtl w:val="0"/>
@@ -2933,8 +2869,8 @@
         <w:pStyle w:val="Subtitle"/>
         <w:rPr/>
       </w:pPr>
-      <w:bookmarkStart w:colFirst="0" w:colLast="0" w:name="_heading=h.c2yb43b5vchx" w:id="39"/>
-      <w:bookmarkEnd w:id="39"/>
+      <w:bookmarkStart w:colFirst="0" w:colLast="0" w:name="_heading=h.c2yb43b5vchx" w:id="79"/>
+      <w:bookmarkEnd w:id="79"/>
       <w:r>
         <w:rPr>
           <w:rtl w:val="0"/>
@@ -2947,8 +2883,8 @@
         <w:pStyle w:val="Subtitle"/>
         <w:rPr/>
       </w:pPr>
-      <w:bookmarkStart w:colFirst="0" w:colLast="0" w:name="_heading=h.sp8jevl3la82" w:id="40"/>
-      <w:bookmarkEnd w:id="40"/>
+      <w:bookmarkStart w:colFirst="0" w:colLast="0" w:name="_heading=h.sp8jevl3la82" w:id="80"/>
+      <w:bookmarkEnd w:id="80"/>
       <w:r>
         <w:rPr>
           <w:rtl w:val="0"/>
@@ -2961,8 +2897,8 @@
         <w:pStyle w:val="Subtitle"/>
         <w:rPr/>
       </w:pPr>
-      <w:bookmarkStart w:colFirst="0" w:colLast="0" w:name="_heading=h.8e0hq4m99as9" w:id="41"/>
-      <w:bookmarkEnd w:id="41"/>
+      <w:bookmarkStart w:colFirst="0" w:colLast="0" w:name="_heading=h.8e0hq4m99as9" w:id="81"/>
+      <w:bookmarkEnd w:id="81"/>
       <w:r>
         <w:rPr>
           <w:rtl w:val="0"/>
@@ -2975,8 +2911,8 @@
         <w:pStyle w:val="Subtitle"/>
         <w:rPr/>
       </w:pPr>
-      <w:bookmarkStart w:colFirst="0" w:colLast="0" w:name="_heading=h.2lxit8vsatw3" w:id="42"/>
-      <w:bookmarkEnd w:id="42"/>
+      <w:bookmarkStart w:colFirst="0" w:colLast="0" w:name="_heading=h.2lxit8vsatw3" w:id="82"/>
+      <w:bookmarkEnd w:id="82"/>
       <w:r>
         <w:rPr>
           <w:rtl w:val="0"/>
@@ -2989,8 +2925,8 @@
         <w:pStyle w:val="Subtitle"/>
         <w:rPr/>
       </w:pPr>
-      <w:bookmarkStart w:colFirst="0" w:colLast="0" w:name="_heading=h.p35o4bni9xtj" w:id="43"/>
-      <w:bookmarkEnd w:id="43"/>
+      <w:bookmarkStart w:colFirst="0" w:colLast="0" w:name="_heading=h.p35o4bni9xtj" w:id="83"/>
+      <w:bookmarkEnd w:id="83"/>
       <w:r>
         <w:rPr>
           <w:rtl w:val="0"/>
@@ -3003,8 +2939,8 @@
         <w:pStyle w:val="Subtitle"/>
         <w:rPr/>
       </w:pPr>
-      <w:bookmarkStart w:colFirst="0" w:colLast="0" w:name="_heading=h.ee5mvt992e5" w:id="44"/>
-      <w:bookmarkEnd w:id="44"/>
+      <w:bookmarkStart w:colFirst="0" w:colLast="0" w:name="_heading=h.ee5mvt992e5" w:id="84"/>
+      <w:bookmarkEnd w:id="84"/>
       <w:r>
         <w:rPr>
           <w:rtl w:val="0"/>
@@ -3017,8 +2953,8 @@
         <w:pStyle w:val="Subtitle"/>
         <w:rPr/>
       </w:pPr>
-      <w:bookmarkStart w:colFirst="0" w:colLast="0" w:name="_heading=h.logfe7wcvt6z" w:id="45"/>
-      <w:bookmarkEnd w:id="45"/>
+      <w:bookmarkStart w:colFirst="0" w:colLast="0" w:name="_heading=h.logfe7wcvt6z" w:id="85"/>
+      <w:bookmarkEnd w:id="85"/>
       <w:r>
         <w:rPr>
           <w:rtl w:val="0"/>
@@ -3031,8 +2967,8 @@
         <w:pStyle w:val="Subtitle"/>
         <w:rPr/>
       </w:pPr>
-      <w:bookmarkStart w:colFirst="0" w:colLast="0" w:name="_heading=h.oi1jqe97geuv" w:id="46"/>
-      <w:bookmarkEnd w:id="46"/>
+      <w:bookmarkStart w:colFirst="0" w:colLast="0" w:name="_heading=h.oi1jqe97geuv" w:id="86"/>
+      <w:bookmarkEnd w:id="86"/>
       <w:r>
         <w:rPr>
           <w:rtl w:val="0"/>
@@ -3045,8 +2981,8 @@
         <w:pStyle w:val="Subtitle"/>
         <w:rPr/>
       </w:pPr>
-      <w:bookmarkStart w:colFirst="0" w:colLast="0" w:name="_heading=h.56qqdhjsrlss" w:id="47"/>
-      <w:bookmarkEnd w:id="47"/>
+      <w:bookmarkStart w:colFirst="0" w:colLast="0" w:name="_heading=h.56qqdhjsrlss" w:id="87"/>
+      <w:bookmarkEnd w:id="87"/>
       <w:r>
         <w:rPr>
           <w:rtl w:val="0"/>
@@ -3059,8 +2995,8 @@
         <w:pStyle w:val="Subtitle"/>
         <w:rPr/>
       </w:pPr>
-      <w:bookmarkStart w:colFirst="0" w:colLast="0" w:name="_heading=h.41blrgrd9wy1" w:id="48"/>
-      <w:bookmarkEnd w:id="48"/>
+      <w:bookmarkStart w:colFirst="0" w:colLast="0" w:name="_heading=h.41blrgrd9wy1" w:id="88"/>
+      <w:bookmarkEnd w:id="88"/>
       <w:r>
         <w:rPr>
           <w:rtl w:val="0"/>
@@ -3073,8 +3009,8 @@
         <w:pStyle w:val="Subtitle"/>
         <w:rPr/>
       </w:pPr>
-      <w:bookmarkStart w:colFirst="0" w:colLast="0" w:name="_heading=h.5cchv0kdmp1i" w:id="49"/>
-      <w:bookmarkEnd w:id="49"/>
+      <w:bookmarkStart w:colFirst="0" w:colLast="0" w:name="_heading=h.5cchv0kdmp1i" w:id="89"/>
+      <w:bookmarkEnd w:id="89"/>
       <w:r>
         <w:rPr>
           <w:rtl w:val="0"/>
@@ -3087,8 +3023,8 @@
         <w:pStyle w:val="Subtitle"/>
         <w:rPr/>
       </w:pPr>
-      <w:bookmarkStart w:colFirst="0" w:colLast="0" w:name="_heading=h.y5exxn51qxqe" w:id="50"/>
-      <w:bookmarkEnd w:id="50"/>
+      <w:bookmarkStart w:colFirst="0" w:colLast="0" w:name="_heading=h.y5exxn51qxqe" w:id="90"/>
+      <w:bookmarkEnd w:id="90"/>
       <w:r>
         <w:rPr>
           <w:rtl w:val="0"/>
@@ -3101,34 +3037,34 @@
         <w:pStyle w:val="Subtitle"/>
         <w:rPr/>
       </w:pPr>
-      <w:bookmarkStart w:colFirst="0" w:colLast="0" w:name="_heading=h.9m1tn3bk0g6y" w:id="51"/>
-      <w:bookmarkEnd w:id="51"/>
-      <w:r>
-        <w:rPr>
-          <w:rtl w:val="0"/>
-        </w:rPr>
-      </w:r>
-    </w:p>
-    <w:p>
-      <w:pPr>
-        <w:pStyle w:val="Subtitle"/>
-        <w:rPr/>
-      </w:pPr>
-      <w:bookmarkStart w:colFirst="0" w:colLast="0" w:name="_heading=h.27mhrql23848" w:id="52"/>
-      <w:bookmarkEnd w:id="52"/>
-      <w:r>
-        <w:rPr>
-          <w:rtl w:val="0"/>
-        </w:rPr>
-      </w:r>
-    </w:p>
-    <w:p>
-      <w:pPr>
-        <w:pStyle w:val="Subtitle"/>
-        <w:rPr/>
-      </w:pPr>
-      <w:bookmarkStart w:colFirst="0" w:colLast="0" w:name="_heading=h.wxjrde9erj4a" w:id="53"/>
-      <w:bookmarkEnd w:id="53"/>
+      <w:bookmarkStart w:colFirst="0" w:colLast="0" w:name="_heading=h.9m1tn3bk0g6y" w:id="91"/>
+      <w:bookmarkEnd w:id="91"/>
+      <w:r>
+        <w:rPr>
+          <w:rtl w:val="0"/>
+        </w:rPr>
+      </w:r>
+    </w:p>
+    <w:p>
+      <w:pPr>
+        <w:pStyle w:val="Subtitle"/>
+        <w:rPr/>
+      </w:pPr>
+      <w:bookmarkStart w:colFirst="0" w:colLast="0" w:name="_heading=h.27mhrql23848" w:id="92"/>
+      <w:bookmarkEnd w:id="92"/>
+      <w:r>
+        <w:rPr>
+          <w:rtl w:val="0"/>
+        </w:rPr>
+      </w:r>
+    </w:p>
+    <w:p>
+      <w:pPr>
+        <w:pStyle w:val="Subtitle"/>
+        <w:rPr/>
+      </w:pPr>
+      <w:bookmarkStart w:colFirst="0" w:colLast="0" w:name="_heading=h.wxjrde9erj4a" w:id="93"/>
+      <w:bookmarkEnd w:id="93"/>
       <w:r>
         <w:rPr>
           <w:rtl w:val="0"/>
@@ -3141,21 +3077,21 @@
         <w:pStyle w:val="Subtitle"/>
         <w:rPr/>
       </w:pPr>
-      <w:bookmarkStart w:colFirst="0" w:colLast="0" w:name="_heading=h.cxqre4inyem3" w:id="54"/>
-      <w:bookmarkEnd w:id="54"/>
-      <w:r>
-        <w:rPr>
-          <w:rtl w:val="0"/>
-        </w:rPr>
-      </w:r>
-    </w:p>
-    <w:p>
-      <w:pPr>
-        <w:pStyle w:val="Subtitle"/>
-        <w:rPr/>
-      </w:pPr>
-      <w:bookmarkStart w:colFirst="0" w:colLast="0" w:name="_heading=h.idx6rhhcbnle" w:id="55"/>
-      <w:bookmarkEnd w:id="55"/>
+      <w:bookmarkStart w:colFirst="0" w:colLast="0" w:name="_heading=h.cxqre4inyem3" w:id="94"/>
+      <w:bookmarkEnd w:id="94"/>
+      <w:r>
+        <w:rPr>
+          <w:rtl w:val="0"/>
+        </w:rPr>
+      </w:r>
+    </w:p>
+    <w:p>
+      <w:pPr>
+        <w:pStyle w:val="Subtitle"/>
+        <w:rPr/>
+      </w:pPr>
+      <w:bookmarkStart w:colFirst="0" w:colLast="0" w:name="_heading=h.idx6rhhcbnle" w:id="95"/>
+      <w:bookmarkEnd w:id="95"/>
       <w:r>
         <w:rPr>
           <w:b w:val="1"/>
@@ -3175,8 +3111,8 @@
         <w:pStyle w:val="Subtitle"/>
         <w:rPr/>
       </w:pPr>
-      <w:bookmarkStart w:colFirst="0" w:colLast="0" w:name="_heading=h.qqocdvgyvggh" w:id="56"/>
-      <w:bookmarkEnd w:id="56"/>
+      <w:bookmarkStart w:colFirst="0" w:colLast="0" w:name="_heading=h.qqocdvgyvggh" w:id="96"/>
+      <w:bookmarkEnd w:id="96"/>
       <w:r>
         <w:rPr>
           <w:rtl w:val="0"/>
@@ -3189,8 +3125,8 @@
         <w:pStyle w:val="Subtitle"/>
         <w:rPr/>
       </w:pPr>
-      <w:bookmarkStart w:colFirst="0" w:colLast="0" w:name="_heading=h.erhtz9x29t4f" w:id="57"/>
-      <w:bookmarkEnd w:id="57"/>
+      <w:bookmarkStart w:colFirst="0" w:colLast="0" w:name="_heading=h.erhtz9x29t4f" w:id="97"/>
+      <w:bookmarkEnd w:id="97"/>
       <w:r>
         <w:rPr>
           <w:rtl w:val="0"/>
@@ -3203,21 +3139,21 @@
         <w:pStyle w:val="Subtitle"/>
         <w:rPr/>
       </w:pPr>
-      <w:bookmarkStart w:colFirst="0" w:colLast="0" w:name="_heading=h.hzj7cwg6qr" w:id="58"/>
-      <w:bookmarkEnd w:id="58"/>
-      <w:r>
-        <w:rPr>
-          <w:rtl w:val="0"/>
-        </w:rPr>
-      </w:r>
-    </w:p>
-    <w:p>
-      <w:pPr>
-        <w:pStyle w:val="Subtitle"/>
-        <w:rPr/>
-      </w:pPr>
-      <w:bookmarkStart w:colFirst="0" w:colLast="0" w:name="_heading=h.74dlanonm7n7" w:id="59"/>
-      <w:bookmarkEnd w:id="59"/>
+      <w:bookmarkStart w:colFirst="0" w:colLast="0" w:name="_heading=h.hzj7cwg6qr" w:id="98"/>
+      <w:bookmarkEnd w:id="98"/>
+      <w:r>
+        <w:rPr>
+          <w:rtl w:val="0"/>
+        </w:rPr>
+      </w:r>
+    </w:p>
+    <w:p>
+      <w:pPr>
+        <w:pStyle w:val="Subtitle"/>
+        <w:rPr/>
+      </w:pPr>
+      <w:bookmarkStart w:colFirst="0" w:colLast="0" w:name="_heading=h.74dlanonm7n7" w:id="99"/>
+      <w:bookmarkEnd w:id="99"/>
       <w:r>
         <w:rPr>
           <w:rtl w:val="0"/>
@@ -3230,21 +3166,21 @@
         <w:pStyle w:val="Subtitle"/>
         <w:rPr/>
       </w:pPr>
-      <w:bookmarkStart w:colFirst="0" w:colLast="0" w:name="_heading=h.v825jfssfn39" w:id="60"/>
-      <w:bookmarkEnd w:id="60"/>
-      <w:r>
-        <w:rPr>
-          <w:rtl w:val="0"/>
-        </w:rPr>
-      </w:r>
-    </w:p>
-    <w:p>
-      <w:pPr>
-        <w:pStyle w:val="Subtitle"/>
-        <w:rPr/>
-      </w:pPr>
-      <w:bookmarkStart w:colFirst="0" w:colLast="0" w:name="_heading=h.6ksr8ra0yfn4" w:id="61"/>
-      <w:bookmarkEnd w:id="61"/>
+      <w:bookmarkStart w:colFirst="0" w:colLast="0" w:name="_heading=h.v825jfssfn39" w:id="100"/>
+      <w:bookmarkEnd w:id="100"/>
+      <w:r>
+        <w:rPr>
+          <w:rtl w:val="0"/>
+        </w:rPr>
+      </w:r>
+    </w:p>
+    <w:p>
+      <w:pPr>
+        <w:pStyle w:val="Subtitle"/>
+        <w:rPr/>
+      </w:pPr>
+      <w:bookmarkStart w:colFirst="0" w:colLast="0" w:name="_heading=h.6ksr8ra0yfn4" w:id="101"/>
+      <w:bookmarkEnd w:id="101"/>
       <w:r>
         <w:rPr>
           <w:rtl w:val="0"/>
@@ -3257,8 +3193,8 @@
         <w:pStyle w:val="Subtitle"/>
         <w:rPr/>
       </w:pPr>
-      <w:bookmarkStart w:colFirst="0" w:colLast="0" w:name="_heading=h.dui5ddqlzvy5" w:id="62"/>
-      <w:bookmarkEnd w:id="62"/>
+      <w:bookmarkStart w:colFirst="0" w:colLast="0" w:name="_heading=h.dui5ddqlzvy5" w:id="102"/>
+      <w:bookmarkEnd w:id="102"/>
       <w:r>
         <w:rPr>
           <w:rtl w:val="0"/>
@@ -3271,8 +3207,8 @@
         <w:pStyle w:val="Subtitle"/>
         <w:rPr/>
       </w:pPr>
-      <w:bookmarkStart w:colFirst="0" w:colLast="0" w:name="_heading=h.kulyynb2k87j" w:id="63"/>
-      <w:bookmarkEnd w:id="63"/>
+      <w:bookmarkStart w:colFirst="0" w:colLast="0" w:name="_heading=h.kulyynb2k87j" w:id="103"/>
+      <w:bookmarkEnd w:id="103"/>
       <w:r>
         <w:rPr>
           <w:rtl w:val="0"/>
@@ -3285,8 +3221,8 @@
         <w:pStyle w:val="Subtitle"/>
         <w:rPr/>
       </w:pPr>
-      <w:bookmarkStart w:colFirst="0" w:colLast="0" w:name="_heading=h.n1ghtltgowo" w:id="64"/>
-      <w:bookmarkEnd w:id="64"/>
+      <w:bookmarkStart w:colFirst="0" w:colLast="0" w:name="_heading=h.n1ghtltgowo" w:id="104"/>
+      <w:bookmarkEnd w:id="104"/>
       <w:r>
         <w:rPr>
           <w:rtl w:val="0"/>
@@ -3299,8 +3235,8 @@
         <w:pStyle w:val="Subtitle"/>
         <w:rPr/>
       </w:pPr>
-      <w:bookmarkStart w:colFirst="0" w:colLast="0" w:name="_heading=h.syjjmp7vlkxj" w:id="65"/>
-      <w:bookmarkEnd w:id="65"/>
+      <w:bookmarkStart w:colFirst="0" w:colLast="0" w:name="_heading=h.syjjmp7vlkxj" w:id="105"/>
+      <w:bookmarkEnd w:id="105"/>
       <w:r>
         <w:rPr>
           <w:rtl w:val="0"/>
@@ -3313,8 +3249,8 @@
         <w:pStyle w:val="Subtitle"/>
         <w:rPr/>
       </w:pPr>
-      <w:bookmarkStart w:colFirst="0" w:colLast="0" w:name="_heading=h.ul8y3a3c989u" w:id="66"/>
-      <w:bookmarkEnd w:id="66"/>
+      <w:bookmarkStart w:colFirst="0" w:colLast="0" w:name="_heading=h.ul8y3a3c989u" w:id="106"/>
+      <w:bookmarkEnd w:id="106"/>
       <w:r>
         <w:rPr>
           <w:rtl w:val="0"/>
@@ -3327,8 +3263,8 @@
         <w:pStyle w:val="Subtitle"/>
         <w:rPr/>
       </w:pPr>
-      <w:bookmarkStart w:colFirst="0" w:colLast="0" w:name="_heading=h.6cb697ijttjs" w:id="67"/>
-      <w:bookmarkEnd w:id="67"/>
+      <w:bookmarkStart w:colFirst="0" w:colLast="0" w:name="_heading=h.6cb697ijttjs" w:id="107"/>
+      <w:bookmarkEnd w:id="107"/>
       <w:r>
         <w:rPr>
           <w:rtl w:val="0"/>
@@ -3341,8 +3277,8 @@
         <w:pStyle w:val="Subtitle"/>
         <w:rPr/>
       </w:pPr>
-      <w:bookmarkStart w:colFirst="0" w:colLast="0" w:name="_heading=h.avdmhi99oezc" w:id="68"/>
-      <w:bookmarkEnd w:id="68"/>
+      <w:bookmarkStart w:colFirst="0" w:colLast="0" w:name="_heading=h.avdmhi99oezc" w:id="108"/>
+      <w:bookmarkEnd w:id="108"/>
       <w:r>
         <w:rPr>
           <w:rtl w:val="0"/>
@@ -3355,8 +3291,8 @@
         <w:pStyle w:val="Subtitle"/>
         <w:rPr/>
       </w:pPr>
-      <w:bookmarkStart w:colFirst="0" w:colLast="0" w:name="_heading=h.kdn2xax1mmaa" w:id="69"/>
-      <w:bookmarkEnd w:id="69"/>
+      <w:bookmarkStart w:colFirst="0" w:colLast="0" w:name="_heading=h.kdn2xax1mmaa" w:id="109"/>
+      <w:bookmarkEnd w:id="109"/>
       <w:r>
         <w:rPr>
           <w:rtl w:val="0"/>
@@ -3369,8 +3305,8 @@
         <w:pStyle w:val="Subtitle"/>
         <w:rPr/>
       </w:pPr>
-      <w:bookmarkStart w:colFirst="0" w:colLast="0" w:name="_heading=h.8n1eztcqsdvy" w:id="70"/>
-      <w:bookmarkEnd w:id="70"/>
+      <w:bookmarkStart w:colFirst="0" w:colLast="0" w:name="_heading=h.8n1eztcqsdvy" w:id="110"/>
+      <w:bookmarkEnd w:id="110"/>
       <w:r>
         <w:rPr>
           <w:rtl w:val="0"/>
@@ -3383,8 +3319,8 @@
         <w:pStyle w:val="Subtitle"/>
         <w:rPr/>
       </w:pPr>
-      <w:bookmarkStart w:colFirst="0" w:colLast="0" w:name="_heading=h.y3irfovfr5z" w:id="71"/>
-      <w:bookmarkEnd w:id="71"/>
+      <w:bookmarkStart w:colFirst="0" w:colLast="0" w:name="_heading=h.y3irfovfr5z" w:id="111"/>
+      <w:bookmarkEnd w:id="111"/>
       <w:r>
         <w:rPr>
           <w:rtl w:val="0"/>
@@ -3397,8 +3333,8 @@
         <w:pStyle w:val="Subtitle"/>
         <w:rPr/>
       </w:pPr>
-      <w:bookmarkStart w:colFirst="0" w:colLast="0" w:name="_heading=h.i0jxgq44ydr0" w:id="72"/>
-      <w:bookmarkEnd w:id="72"/>
+      <w:bookmarkStart w:colFirst="0" w:colLast="0" w:name="_heading=h.i0jxgq44ydr0" w:id="112"/>
+      <w:bookmarkEnd w:id="112"/>
       <w:r>
         <w:rPr>
           <w:rtl w:val="0"/>
@@ -3411,21 +3347,21 @@
         <w:pStyle w:val="Subtitle"/>
         <w:rPr/>
       </w:pPr>
-      <w:bookmarkStart w:colFirst="0" w:colLast="0" w:name="_heading=h.33zfm6hxgedo" w:id="73"/>
-      <w:bookmarkEnd w:id="73"/>
-      <w:r>
-        <w:rPr>
-          <w:rtl w:val="0"/>
-        </w:rPr>
-      </w:r>
-    </w:p>
-    <w:p>
-      <w:pPr>
-        <w:pStyle w:val="Subtitle"/>
-        <w:rPr/>
-      </w:pPr>
-      <w:bookmarkStart w:colFirst="0" w:colLast="0" w:name="_heading=h.18emfvi3538f" w:id="74"/>
-      <w:bookmarkEnd w:id="74"/>
+      <w:bookmarkStart w:colFirst="0" w:colLast="0" w:name="_heading=h.33zfm6hxgedo" w:id="113"/>
+      <w:bookmarkEnd w:id="113"/>
+      <w:r>
+        <w:rPr>
+          <w:rtl w:val="0"/>
+        </w:rPr>
+      </w:r>
+    </w:p>
+    <w:p>
+      <w:pPr>
+        <w:pStyle w:val="Subtitle"/>
+        <w:rPr/>
+      </w:pPr>
+      <w:bookmarkStart w:colFirst="0" w:colLast="0" w:name="_heading=h.18emfvi3538f" w:id="114"/>
+      <w:bookmarkEnd w:id="114"/>
       <w:r>
         <w:rPr>
           <w:rtl w:val="0"/>
@@ -3438,8 +3374,8 @@
         <w:pStyle w:val="Subtitle"/>
         <w:rPr/>
       </w:pPr>
-      <w:bookmarkStart w:colFirst="0" w:colLast="0" w:name="_heading=h.b8gta5kv40ct" w:id="75"/>
-      <w:bookmarkEnd w:id="75"/>
+      <w:bookmarkStart w:colFirst="0" w:colLast="0" w:name="_heading=h.b8gta5kv40ct" w:id="115"/>
+      <w:bookmarkEnd w:id="115"/>
       <w:r>
         <w:rPr>
           <w:rtl w:val="0"/>
@@ -3452,8 +3388,8 @@
         <w:pStyle w:val="Subtitle"/>
         <w:rPr/>
       </w:pPr>
-      <w:bookmarkStart w:colFirst="0" w:colLast="0" w:name="_heading=h.k2qc2qnigrxs" w:id="76"/>
-      <w:bookmarkEnd w:id="76"/>
+      <w:bookmarkStart w:colFirst="0" w:colLast="0" w:name="_heading=h.k2qc2qnigrxs" w:id="116"/>
+      <w:bookmarkEnd w:id="116"/>
       <w:r>
         <w:rPr>
           <w:rtl w:val="0"/>
@@ -3466,8 +3402,8 @@
         <w:pStyle w:val="Subtitle"/>
         <w:rPr/>
       </w:pPr>
-      <w:bookmarkStart w:colFirst="0" w:colLast="0" w:name="_heading=h.9r62xzlv20s6" w:id="77"/>
-      <w:bookmarkEnd w:id="77"/>
+      <w:bookmarkStart w:colFirst="0" w:colLast="0" w:name="_heading=h.9r62xzlv20s6" w:id="117"/>
+      <w:bookmarkEnd w:id="117"/>
       <w:r>
         <w:rPr>
           <w:rtl w:val="0"/>
@@ -3480,8 +3416,8 @@
         <w:pStyle w:val="Subtitle"/>
         <w:rPr/>
       </w:pPr>
-      <w:bookmarkStart w:colFirst="0" w:colLast="0" w:name="_heading=h.prkyrp5z6kf1" w:id="78"/>
-      <w:bookmarkEnd w:id="78"/>
+      <w:bookmarkStart w:colFirst="0" w:colLast="0" w:name="_heading=h.prkyrp5z6kf1" w:id="118"/>
+      <w:bookmarkEnd w:id="118"/>
       <w:r>
         <w:rPr>
           <w:rtl w:val="0"/>
@@ -3494,8 +3430,8 @@
         <w:pStyle w:val="Subtitle"/>
         <w:rPr/>
       </w:pPr>
-      <w:bookmarkStart w:colFirst="0" w:colLast="0" w:name="_heading=h.w8zqcfo7w926" w:id="79"/>
-      <w:bookmarkEnd w:id="79"/>
+      <w:bookmarkStart w:colFirst="0" w:colLast="0" w:name="_heading=h.w8zqcfo7w926" w:id="119"/>
+      <w:bookmarkEnd w:id="119"/>
       <w:r>
         <w:rPr>
           <w:rtl w:val="0"/>
@@ -3508,8 +3444,8 @@
         <w:pStyle w:val="Subtitle"/>
         <w:rPr/>
       </w:pPr>
-      <w:bookmarkStart w:colFirst="0" w:colLast="0" w:name="_heading=h.bigw3o7dzg24" w:id="80"/>
-      <w:bookmarkEnd w:id="80"/>
+      <w:bookmarkStart w:colFirst="0" w:colLast="0" w:name="_heading=h.bigw3o7dzg24" w:id="120"/>
+      <w:bookmarkEnd w:id="120"/>
       <w:r>
         <w:rPr>
           <w:rtl w:val="0"/>
@@ -3522,8 +3458,8 @@
         <w:pStyle w:val="Subtitle"/>
         <w:rPr/>
       </w:pPr>
-      <w:bookmarkStart w:colFirst="0" w:colLast="0" w:name="_heading=h.23n89iw6o1hu" w:id="81"/>
-      <w:bookmarkEnd w:id="81"/>
+      <w:bookmarkStart w:colFirst="0" w:colLast="0" w:name="_heading=h.23n89iw6o1hu" w:id="121"/>
+      <w:bookmarkEnd w:id="121"/>
       <w:r>
         <w:rPr>
           <w:rtl w:val="0"/>
@@ -3536,8 +3472,8 @@
         <w:pStyle w:val="Subtitle"/>
         <w:rPr/>
       </w:pPr>
-      <w:bookmarkStart w:colFirst="0" w:colLast="0" w:name="_heading=h.q4o89zdfmm88" w:id="82"/>
-      <w:bookmarkEnd w:id="82"/>
+      <w:bookmarkStart w:colFirst="0" w:colLast="0" w:name="_heading=h.q4o89zdfmm88" w:id="122"/>
+      <w:bookmarkEnd w:id="122"/>
       <w:r>
         <w:rPr>
           <w:rtl w:val="0"/>
@@ -3550,8 +3486,8 @@
         <w:pStyle w:val="Subtitle"/>
         <w:rPr/>
       </w:pPr>
-      <w:bookmarkStart w:colFirst="0" w:colLast="0" w:name="_heading=h.fsfvmcisgrgv" w:id="83"/>
-      <w:bookmarkEnd w:id="83"/>
+      <w:bookmarkStart w:colFirst="0" w:colLast="0" w:name="_heading=h.fsfvmcisgrgv" w:id="123"/>
+      <w:bookmarkEnd w:id="123"/>
       <w:r>
         <w:rPr>
           <w:rtl w:val="0"/>
@@ -3564,8 +3500,8 @@
         <w:pStyle w:val="Subtitle"/>
         <w:rPr/>
       </w:pPr>
-      <w:bookmarkStart w:colFirst="0" w:colLast="0" w:name="_heading=h.zbc6oqz9bks6" w:id="84"/>
-      <w:bookmarkEnd w:id="84"/>
+      <w:bookmarkStart w:colFirst="0" w:colLast="0" w:name="_heading=h.zbc6oqz9bks6" w:id="124"/>
+      <w:bookmarkEnd w:id="124"/>
       <w:r>
         <w:rPr>
           <w:rtl w:val="0"/>
@@ -3578,8 +3514,8 @@
         <w:pStyle w:val="Subtitle"/>
         <w:rPr/>
       </w:pPr>
-      <w:bookmarkStart w:colFirst="0" w:colLast="0" w:name="_heading=h.pcqj0obg9m14" w:id="85"/>
-      <w:bookmarkEnd w:id="85"/>
+      <w:bookmarkStart w:colFirst="0" w:colLast="0" w:name="_heading=h.pcqj0obg9m14" w:id="125"/>
+      <w:bookmarkEnd w:id="125"/>
       <w:r>
         <w:rPr>
           <w:rtl w:val="0"/>
@@ -3592,8 +3528,8 @@
         <w:pStyle w:val="Subtitle"/>
         <w:rPr/>
       </w:pPr>
-      <w:bookmarkStart w:colFirst="0" w:colLast="0" w:name="_heading=h.yuqmzndgvfg8" w:id="86"/>
-      <w:bookmarkEnd w:id="86"/>
+      <w:bookmarkStart w:colFirst="0" w:colLast="0" w:name="_heading=h.yuqmzndgvfg8" w:id="126"/>
+      <w:bookmarkEnd w:id="126"/>
       <w:r>
         <w:rPr>
           <w:rtl w:val="0"/>
@@ -3606,8 +3542,8 @@
         <w:pStyle w:val="Subtitle"/>
         <w:rPr/>
       </w:pPr>
-      <w:bookmarkStart w:colFirst="0" w:colLast="0" w:name="_heading=h.1y0zhg28fzwa" w:id="87"/>
-      <w:bookmarkEnd w:id="87"/>
+      <w:bookmarkStart w:colFirst="0" w:colLast="0" w:name="_heading=h.1y0zhg28fzwa" w:id="127"/>
+      <w:bookmarkEnd w:id="127"/>
       <w:r>
         <w:rPr>
           <w:rtl w:val="0"/>
@@ -3620,8 +3556,8 @@
         <w:pStyle w:val="Subtitle"/>
         <w:rPr/>
       </w:pPr>
-      <w:bookmarkStart w:colFirst="0" w:colLast="0" w:name="_heading=h.xi79axva09qt" w:id="88"/>
-      <w:bookmarkEnd w:id="88"/>
+      <w:bookmarkStart w:colFirst="0" w:colLast="0" w:name="_heading=h.xi79axva09qt" w:id="128"/>
+      <w:bookmarkEnd w:id="128"/>
       <w:r>
         <w:rPr>
           <w:rtl w:val="0"/>
@@ -3634,8 +3570,8 @@
         <w:pStyle w:val="Subtitle"/>
         <w:rPr/>
       </w:pPr>
-      <w:bookmarkStart w:colFirst="0" w:colLast="0" w:name="_heading=h.3lagto5qpfpc" w:id="89"/>
-      <w:bookmarkEnd w:id="89"/>
+      <w:bookmarkStart w:colFirst="0" w:colLast="0" w:name="_heading=h.3lagto5qpfpc" w:id="129"/>
+      <w:bookmarkEnd w:id="129"/>
       <w:r>
         <w:rPr>
           <w:rtl w:val="0"/>
@@ -3648,8 +3584,8 @@
         <w:pStyle w:val="Subtitle"/>
         <w:rPr/>
       </w:pPr>
-      <w:bookmarkStart w:colFirst="0" w:colLast="0" w:name="_heading=h.wn032b5x4eyi" w:id="90"/>
-      <w:bookmarkEnd w:id="90"/>
+      <w:bookmarkStart w:colFirst="0" w:colLast="0" w:name="_heading=h.wn032b5x4eyi" w:id="130"/>
+      <w:bookmarkEnd w:id="130"/>
       <w:r>
         <w:rPr>
           <w:rtl w:val="0"/>
@@ -3662,8 +3598,8 @@
         <w:pStyle w:val="Subtitle"/>
         <w:rPr/>
       </w:pPr>
-      <w:bookmarkStart w:colFirst="0" w:colLast="0" w:name="_heading=h.7hwyp2b5v0i2" w:id="91"/>
-      <w:bookmarkEnd w:id="91"/>
+      <w:bookmarkStart w:colFirst="0" w:colLast="0" w:name="_heading=h.7hwyp2b5v0i2" w:id="131"/>
+      <w:bookmarkEnd w:id="131"/>
       <w:r>
         <w:rPr>
           <w:rtl w:val="0"/>
@@ -3676,8 +3612,8 @@
         <w:pStyle w:val="Subtitle"/>
         <w:rPr/>
       </w:pPr>
-      <w:bookmarkStart w:colFirst="0" w:colLast="0" w:name="_heading=h.dt6a1p5xpo2o" w:id="92"/>
-      <w:bookmarkEnd w:id="92"/>
+      <w:bookmarkStart w:colFirst="0" w:colLast="0" w:name="_heading=h.dt6a1p5xpo2o" w:id="132"/>
+      <w:bookmarkEnd w:id="132"/>
       <w:r>
         <w:rPr>
           <w:rtl w:val="0"/>
@@ -3690,8 +3626,8 @@
         <w:pStyle w:val="Subtitle"/>
         <w:rPr/>
       </w:pPr>
-      <w:bookmarkStart w:colFirst="0" w:colLast="0" w:name="_heading=h.zigke6po0lgn" w:id="93"/>
-      <w:bookmarkEnd w:id="93"/>
+      <w:bookmarkStart w:colFirst="0" w:colLast="0" w:name="_heading=h.zigke6po0lgn" w:id="133"/>
+      <w:bookmarkEnd w:id="133"/>
       <w:r>
         <w:rPr>
           <w:rtl w:val="0"/>
@@ -3704,8 +3640,8 @@
         <w:pStyle w:val="Subtitle"/>
         <w:rPr/>
       </w:pPr>
-      <w:bookmarkStart w:colFirst="0" w:colLast="0" w:name="_heading=h.sl7muj7z4xbc" w:id="94"/>
-      <w:bookmarkEnd w:id="94"/>
+      <w:bookmarkStart w:colFirst="0" w:colLast="0" w:name="_heading=h.sl7muj7z4xbc" w:id="134"/>
+      <w:bookmarkEnd w:id="134"/>
       <w:r>
         <w:rPr>
           <w:rtl w:val="0"/>
@@ -3718,8 +3654,8 @@
         <w:pStyle w:val="Subtitle"/>
         <w:rPr/>
       </w:pPr>
-      <w:bookmarkStart w:colFirst="0" w:colLast="0" w:name="_heading=h.yuw5saiwrg76" w:id="95"/>
-      <w:bookmarkEnd w:id="95"/>
+      <w:bookmarkStart w:colFirst="0" w:colLast="0" w:name="_heading=h.yuw5saiwrg76" w:id="135"/>
+      <w:bookmarkEnd w:id="135"/>
       <w:r>
         <w:rPr>
           <w:rtl w:val="0"/>
@@ -3732,8 +3668,8 @@
         <w:pStyle w:val="Subtitle"/>
         <w:rPr/>
       </w:pPr>
-      <w:bookmarkStart w:colFirst="0" w:colLast="0" w:name="_heading=h.z7054s571cu3" w:id="96"/>
-      <w:bookmarkEnd w:id="96"/>
+      <w:bookmarkStart w:colFirst="0" w:colLast="0" w:name="_heading=h.z7054s571cu3" w:id="136"/>
+      <w:bookmarkEnd w:id="136"/>
       <w:r>
         <w:rPr>
           <w:rtl w:val="0"/>
@@ -3746,8 +3682,8 @@
         <w:pStyle w:val="Subtitle"/>
         <w:rPr/>
       </w:pPr>
-      <w:bookmarkStart w:colFirst="0" w:colLast="0" w:name="_heading=h.itlwmw46s7yk" w:id="97"/>
-      <w:bookmarkEnd w:id="97"/>
+      <w:bookmarkStart w:colFirst="0" w:colLast="0" w:name="_heading=h.itlwmw46s7yk" w:id="137"/>
+      <w:bookmarkEnd w:id="137"/>
       <w:r>
         <w:rPr>
           <w:rtl w:val="0"/>
@@ -3760,8 +3696,8 @@
         <w:pStyle w:val="Subtitle"/>
         <w:rPr/>
       </w:pPr>
-      <w:bookmarkStart w:colFirst="0" w:colLast="0" w:name="_heading=h.nuj4vbfxys24" w:id="98"/>
-      <w:bookmarkEnd w:id="98"/>
+      <w:bookmarkStart w:colFirst="0" w:colLast="0" w:name="_heading=h.nuj4vbfxys24" w:id="138"/>
+      <w:bookmarkEnd w:id="138"/>
       <w:r>
         <w:rPr>
           <w:rtl w:val="0"/>
@@ -3774,8 +3710,8 @@
         <w:pStyle w:val="Subtitle"/>
         <w:rPr/>
       </w:pPr>
-      <w:bookmarkStart w:colFirst="0" w:colLast="0" w:name="_heading=h.yhghvplvbi2d" w:id="99"/>
-      <w:bookmarkEnd w:id="99"/>
+      <w:bookmarkStart w:colFirst="0" w:colLast="0" w:name="_heading=h.yhghvplvbi2d" w:id="139"/>
+      <w:bookmarkEnd w:id="139"/>
       <w:r>
         <w:rPr>
           <w:rtl w:val="0"/>
@@ -3788,8 +3724,8 @@
         <w:pStyle w:val="Subtitle"/>
         <w:rPr/>
       </w:pPr>
-      <w:bookmarkStart w:colFirst="0" w:colLast="0" w:name="_heading=h.pg8hx3kxfruj" w:id="100"/>
-      <w:bookmarkEnd w:id="100"/>
+      <w:bookmarkStart w:colFirst="0" w:colLast="0" w:name="_heading=h.pg8hx3kxfruj" w:id="140"/>
+      <w:bookmarkEnd w:id="140"/>
       <w:r>
         <w:rPr>
           <w:rtl w:val="0"/>
@@ -3802,8 +3738,8 @@
         <w:pStyle w:val="Subtitle"/>
         <w:rPr/>
       </w:pPr>
-      <w:bookmarkStart w:colFirst="0" w:colLast="0" w:name="_heading=h.79mtl7s256kl" w:id="101"/>
-      <w:bookmarkEnd w:id="101"/>
+      <w:bookmarkStart w:colFirst="0" w:colLast="0" w:name="_heading=h.79mtl7s256kl" w:id="141"/>
+      <w:bookmarkEnd w:id="141"/>
       <w:r>
         <w:rPr>
           <w:rtl w:val="0"/>
@@ -3816,8 +3752,8 @@
         <w:pStyle w:val="Subtitle"/>
         <w:rPr/>
       </w:pPr>
-      <w:bookmarkStart w:colFirst="0" w:colLast="0" w:name="_heading=h.t98bncve0tn6" w:id="102"/>
-      <w:bookmarkEnd w:id="102"/>
+      <w:bookmarkStart w:colFirst="0" w:colLast="0" w:name="_heading=h.t98bncve0tn6" w:id="142"/>
+      <w:bookmarkEnd w:id="142"/>
       <w:r>
         <w:rPr>
           <w:rtl w:val="0"/>
@@ -3830,8 +3766,8 @@
         <w:pStyle w:val="Subtitle"/>
         <w:rPr/>
       </w:pPr>
-      <w:bookmarkStart w:colFirst="0" w:colLast="0" w:name="_heading=h.ybmwr7iae6k3" w:id="103"/>
-      <w:bookmarkEnd w:id="103"/>
+      <w:bookmarkStart w:colFirst="0" w:colLast="0" w:name="_heading=h.ybmwr7iae6k3" w:id="143"/>
+      <w:bookmarkEnd w:id="143"/>
       <w:r>
         <w:rPr>
           <w:rtl w:val="0"/>
@@ -3844,8 +3780,8 @@
         <w:pStyle w:val="Subtitle"/>
         <w:rPr/>
       </w:pPr>
-      <w:bookmarkStart w:colFirst="0" w:colLast="0" w:name="_heading=h.1mhw2zpmgpbq" w:id="104"/>
-      <w:bookmarkEnd w:id="104"/>
+      <w:bookmarkStart w:colFirst="0" w:colLast="0" w:name="_heading=h.1mhw2zpmgpbq" w:id="144"/>
+      <w:bookmarkEnd w:id="144"/>
       <w:r>
         <w:rPr>
           <w:rtl w:val="0"/>
@@ -3858,8 +3794,8 @@
         <w:pStyle w:val="Subtitle"/>
         <w:rPr/>
       </w:pPr>
-      <w:bookmarkStart w:colFirst="0" w:colLast="0" w:name="_heading=h.mxhf5cs6tdct" w:id="105"/>
-      <w:bookmarkEnd w:id="105"/>
+      <w:bookmarkStart w:colFirst="0" w:colLast="0" w:name="_heading=h.mxhf5cs6tdct" w:id="145"/>
+      <w:bookmarkEnd w:id="145"/>
       <w:r>
         <w:rPr>
           <w:rtl w:val="0"/>
@@ -3872,8 +3808,8 @@
         <w:pStyle w:val="Subtitle"/>
         <w:rPr/>
       </w:pPr>
-      <w:bookmarkStart w:colFirst="0" w:colLast="0" w:name="_heading=h.wbwwr5n22psy" w:id="106"/>
-      <w:bookmarkEnd w:id="106"/>
+      <w:bookmarkStart w:colFirst="0" w:colLast="0" w:name="_heading=h.wbwwr5n22psy" w:id="146"/>
+      <w:bookmarkEnd w:id="146"/>
       <w:r>
         <w:rPr>
           <w:rtl w:val="0"/>
@@ -3886,8 +3822,8 @@
         <w:pStyle w:val="Subtitle"/>
         <w:rPr/>
       </w:pPr>
-      <w:bookmarkStart w:colFirst="0" w:colLast="0" w:name="_heading=h.gkc0nfin7eva" w:id="107"/>
-      <w:bookmarkEnd w:id="107"/>
+      <w:bookmarkStart w:colFirst="0" w:colLast="0" w:name="_heading=h.gkc0nfin7eva" w:id="147"/>
+      <w:bookmarkEnd w:id="147"/>
       <w:r>
         <w:rPr>
           <w:rtl w:val="0"/>
@@ -3900,8 +3836,8 @@
         <w:pStyle w:val="Subtitle"/>
         <w:rPr/>
       </w:pPr>
-      <w:bookmarkStart w:colFirst="0" w:colLast="0" w:name="_heading=h.fipko5h41yjc" w:id="108"/>
-      <w:bookmarkEnd w:id="108"/>
+      <w:bookmarkStart w:colFirst="0" w:colLast="0" w:name="_heading=h.fipko5h41yjc" w:id="148"/>
+      <w:bookmarkEnd w:id="148"/>
       <w:r>
         <w:rPr>
           <w:rtl w:val="0"/>
@@ -3914,8 +3850,8 @@
         <w:pStyle w:val="Subtitle"/>
         <w:rPr/>
       </w:pPr>
-      <w:bookmarkStart w:colFirst="0" w:colLast="0" w:name="_heading=h.eivn3qslkagx" w:id="109"/>
-      <w:bookmarkEnd w:id="109"/>
+      <w:bookmarkStart w:colFirst="0" w:colLast="0" w:name="_heading=h.eivn3qslkagx" w:id="149"/>
+      <w:bookmarkEnd w:id="149"/>
       <w:r>
         <w:rPr>
           <w:rtl w:val="0"/>
@@ -3928,8 +3864,8 @@
         <w:pStyle w:val="Subtitle"/>
         <w:rPr/>
       </w:pPr>
-      <w:bookmarkStart w:colFirst="0" w:colLast="0" w:name="_heading=h.bjmpfoymfunz" w:id="110"/>
-      <w:bookmarkEnd w:id="110"/>
+      <w:bookmarkStart w:colFirst="0" w:colLast="0" w:name="_heading=h.bjmpfoymfunz" w:id="150"/>
+      <w:bookmarkEnd w:id="150"/>
       <w:r>
         <w:rPr>
           <w:rtl w:val="0"/>
@@ -3942,8 +3878,8 @@
         <w:pStyle w:val="Subtitle"/>
         <w:rPr/>
       </w:pPr>
-      <w:bookmarkStart w:colFirst="0" w:colLast="0" w:name="_heading=h.7cvzq2ud3a8" w:id="111"/>
-      <w:bookmarkEnd w:id="111"/>
+      <w:bookmarkStart w:colFirst="0" w:colLast="0" w:name="_heading=h.7cvzq2ud3a8" w:id="151"/>
+      <w:bookmarkEnd w:id="151"/>
       <w:r>
         <w:rPr>
           <w:rtl w:val="0"/>
@@ -3956,8 +3892,8 @@
         <w:pStyle w:val="Subtitle"/>
         <w:rPr/>
       </w:pPr>
-      <w:bookmarkStart w:colFirst="0" w:colLast="0" w:name="_heading=h.4i6je5ggr08l" w:id="112"/>
-      <w:bookmarkEnd w:id="112"/>
+      <w:bookmarkStart w:colFirst="0" w:colLast="0" w:name="_heading=h.4i6je5ggr08l" w:id="152"/>
+      <w:bookmarkEnd w:id="152"/>
       <w:r>
         <w:rPr>
           <w:rtl w:val="0"/>
@@ -3970,8 +3906,8 @@
         <w:pStyle w:val="Subtitle"/>
         <w:rPr/>
       </w:pPr>
-      <w:bookmarkStart w:colFirst="0" w:colLast="0" w:name="_heading=h.s079vqoo663s" w:id="113"/>
-      <w:bookmarkEnd w:id="113"/>
+      <w:bookmarkStart w:colFirst="0" w:colLast="0" w:name="_heading=h.s079vqoo663s" w:id="153"/>
+      <w:bookmarkEnd w:id="153"/>
       <w:r>
         <w:rPr>
           <w:rtl w:val="0"/>
@@ -3984,21 +3920,21 @@
         <w:pStyle w:val="Subtitle"/>
         <w:rPr/>
       </w:pPr>
-      <w:bookmarkStart w:colFirst="0" w:colLast="0" w:name="_heading=h.zbfjthmw5dxp" w:id="114"/>
-      <w:bookmarkEnd w:id="114"/>
-      <w:r>
-        <w:rPr>
-          <w:rtl w:val="0"/>
-        </w:rPr>
-      </w:r>
-    </w:p>
-    <w:p>
-      <w:pPr>
-        <w:pStyle w:val="Subtitle"/>
-        <w:rPr/>
-      </w:pPr>
-      <w:bookmarkStart w:colFirst="0" w:colLast="0" w:name="_heading=h.zcwad3ydvl97" w:id="115"/>
-      <w:bookmarkEnd w:id="115"/>
+      <w:bookmarkStart w:colFirst="0" w:colLast="0" w:name="_heading=h.zbfjthmw5dxp" w:id="154"/>
+      <w:bookmarkEnd w:id="154"/>
+      <w:r>
+        <w:rPr>
+          <w:rtl w:val="0"/>
+        </w:rPr>
+      </w:r>
+    </w:p>
+    <w:p>
+      <w:pPr>
+        <w:pStyle w:val="Subtitle"/>
+        <w:rPr/>
+      </w:pPr>
+      <w:bookmarkStart w:colFirst="0" w:colLast="0" w:name="_heading=h.zcwad3ydvl97" w:id="155"/>
+      <w:bookmarkEnd w:id="155"/>
       <w:r>
         <w:rPr>
           <w:rtl w:val="0"/>
@@ -4011,34 +3947,34 @@
         <w:pStyle w:val="Subtitle"/>
         <w:rPr/>
       </w:pPr>
-      <w:bookmarkStart w:colFirst="0" w:colLast="0" w:name="_heading=h.t65nbzovb25k" w:id="116"/>
-      <w:bookmarkEnd w:id="116"/>
-      <w:r>
-        <w:rPr>
-          <w:rtl w:val="0"/>
-        </w:rPr>
-      </w:r>
-    </w:p>
-    <w:p>
-      <w:pPr>
-        <w:pStyle w:val="Subtitle"/>
-        <w:rPr/>
-      </w:pPr>
-      <w:bookmarkStart w:colFirst="0" w:colLast="0" w:name="_heading=h.hva0gzy4tqwt" w:id="117"/>
-      <w:bookmarkEnd w:id="117"/>
-      <w:r>
-        <w:rPr>
-          <w:rtl w:val="0"/>
-        </w:rPr>
-      </w:r>
-    </w:p>
-    <w:p>
-      <w:pPr>
-        <w:pStyle w:val="Subtitle"/>
-        <w:rPr/>
-      </w:pPr>
-      <w:bookmarkStart w:colFirst="0" w:colLast="0" w:name="_heading=h.rxgyw6m0r5se" w:id="118"/>
-      <w:bookmarkEnd w:id="118"/>
+      <w:bookmarkStart w:colFirst="0" w:colLast="0" w:name="_heading=h.t65nbzovb25k" w:id="156"/>
+      <w:bookmarkEnd w:id="156"/>
+      <w:r>
+        <w:rPr>
+          <w:rtl w:val="0"/>
+        </w:rPr>
+      </w:r>
+    </w:p>
+    <w:p>
+      <w:pPr>
+        <w:pStyle w:val="Subtitle"/>
+        <w:rPr/>
+      </w:pPr>
+      <w:bookmarkStart w:colFirst="0" w:colLast="0" w:name="_heading=h.hva0gzy4tqwt" w:id="157"/>
+      <w:bookmarkEnd w:id="157"/>
+      <w:r>
+        <w:rPr>
+          <w:rtl w:val="0"/>
+        </w:rPr>
+      </w:r>
+    </w:p>
+    <w:p>
+      <w:pPr>
+        <w:pStyle w:val="Subtitle"/>
+        <w:rPr/>
+      </w:pPr>
+      <w:bookmarkStart w:colFirst="0" w:colLast="0" w:name="_heading=h.rxgyw6m0r5se" w:id="158"/>
+      <w:bookmarkEnd w:id="158"/>
       <w:r>
         <w:rPr>
           <w:rtl w:val="0"/>
@@ -4052,8 +3988,8 @@
           <w:b w:val="1"/>
         </w:rPr>
       </w:pPr>
-      <w:bookmarkStart w:colFirst="0" w:colLast="0" w:name="_heading=h.1cmbqlaew848" w:id="119"/>
-      <w:bookmarkEnd w:id="119"/>
+      <w:bookmarkStart w:colFirst="0" w:colLast="0" w:name="_heading=h.1cmbqlaew848" w:id="159"/>
+      <w:bookmarkEnd w:id="159"/>
       <w:r>
         <w:rPr>
           <w:b w:val="1"/>
@@ -4067,8 +4003,8 @@
         <w:pStyle w:val="Subtitle"/>
         <w:rPr/>
       </w:pPr>
-      <w:bookmarkStart w:colFirst="0" w:colLast="0" w:name="_heading=h.t0mfekyfk54s" w:id="120"/>
-      <w:bookmarkEnd w:id="120"/>
+      <w:bookmarkStart w:colFirst="0" w:colLast="0" w:name="_heading=h.t0mfekyfk54s" w:id="160"/>
+      <w:bookmarkEnd w:id="160"/>
       <w:r>
         <w:rPr>
           <w:rtl w:val="0"/>
@@ -4081,8 +4017,8 @@
         <w:pStyle w:val="Subtitle"/>
         <w:rPr/>
       </w:pPr>
-      <w:bookmarkStart w:colFirst="0" w:colLast="0" w:name="_heading=h.k9bhmdvs11lv" w:id="121"/>
-      <w:bookmarkEnd w:id="121"/>
+      <w:bookmarkStart w:colFirst="0" w:colLast="0" w:name="_heading=h.k9bhmdvs11lv" w:id="161"/>
+      <w:bookmarkEnd w:id="161"/>
       <w:r>
         <w:rPr>
           <w:rtl w:val="0"/>
@@ -4095,8 +4031,8 @@
         <w:pStyle w:val="Subtitle"/>
         <w:rPr/>
       </w:pPr>
-      <w:bookmarkStart w:colFirst="0" w:colLast="0" w:name="_heading=h.olfrg9labwk9" w:id="122"/>
-      <w:bookmarkEnd w:id="122"/>
+      <w:bookmarkStart w:colFirst="0" w:colLast="0" w:name="_heading=h.olfrg9labwk9" w:id="162"/>
+      <w:bookmarkEnd w:id="162"/>
       <w:r>
         <w:rPr>
           <w:rtl w:val="0"/>
@@ -4109,21 +4045,21 @@
         <w:pStyle w:val="Subtitle"/>
         <w:rPr/>
       </w:pPr>
-      <w:bookmarkStart w:colFirst="0" w:colLast="0" w:name="_heading=h.qtkx7hwy1n16" w:id="123"/>
-      <w:bookmarkEnd w:id="123"/>
-      <w:r>
-        <w:rPr>
-          <w:rtl w:val="0"/>
-        </w:rPr>
-      </w:r>
-    </w:p>
-    <w:p>
-      <w:pPr>
-        <w:pStyle w:val="Subtitle"/>
-        <w:rPr/>
-      </w:pPr>
-      <w:bookmarkStart w:colFirst="0" w:colLast="0" w:name="_heading=h.f89o12f42ti" w:id="124"/>
-      <w:bookmarkEnd w:id="124"/>
+      <w:bookmarkStart w:colFirst="0" w:colLast="0" w:name="_heading=h.qtkx7hwy1n16" w:id="163"/>
+      <w:bookmarkEnd w:id="163"/>
+      <w:r>
+        <w:rPr>
+          <w:rtl w:val="0"/>
+        </w:rPr>
+      </w:r>
+    </w:p>
+    <w:p>
+      <w:pPr>
+        <w:pStyle w:val="Subtitle"/>
+        <w:rPr/>
+      </w:pPr>
+      <w:bookmarkStart w:colFirst="0" w:colLast="0" w:name="_heading=h.f89o12f42ti" w:id="164"/>
+      <w:bookmarkEnd w:id="164"/>
       <w:r>
         <w:rPr>
           <w:rtl w:val="0"/>
@@ -4136,21 +4072,21 @@
         <w:pStyle w:val="Subtitle"/>
         <w:rPr/>
       </w:pPr>
-      <w:bookmarkStart w:colFirst="0" w:colLast="0" w:name="_heading=h.rrwdqzte876q" w:id="125"/>
-      <w:bookmarkEnd w:id="125"/>
-      <w:r>
-        <w:rPr>
-          <w:rtl w:val="0"/>
-        </w:rPr>
-      </w:r>
-    </w:p>
-    <w:p>
-      <w:pPr>
-        <w:pStyle w:val="Subtitle"/>
-        <w:rPr/>
-      </w:pPr>
-      <w:bookmarkStart w:colFirst="0" w:colLast="0" w:name="_heading=h.96t74zirq6i5" w:id="126"/>
-      <w:bookmarkEnd w:id="126"/>
+      <w:bookmarkStart w:colFirst="0" w:colLast="0" w:name="_heading=h.rrwdqzte876q" w:id="165"/>
+      <w:bookmarkEnd w:id="165"/>
+      <w:r>
+        <w:rPr>
+          <w:rtl w:val="0"/>
+        </w:rPr>
+      </w:r>
+    </w:p>
+    <w:p>
+      <w:pPr>
+        <w:pStyle w:val="Subtitle"/>
+        <w:rPr/>
+      </w:pPr>
+      <w:bookmarkStart w:colFirst="0" w:colLast="0" w:name="_heading=h.96t74zirq6i5" w:id="166"/>
+      <w:bookmarkEnd w:id="166"/>
       <w:r>
         <w:rPr>
           <w:rtl w:val="0"/>
@@ -4163,8 +4099,8 @@
         <w:pStyle w:val="Subtitle"/>
         <w:rPr/>
       </w:pPr>
-      <w:bookmarkStart w:colFirst="0" w:colLast="0" w:name="_heading=h.csd7pwlvwsx5" w:id="127"/>
-      <w:bookmarkEnd w:id="127"/>
+      <w:bookmarkStart w:colFirst="0" w:colLast="0" w:name="_heading=h.csd7pwlvwsx5" w:id="167"/>
+      <w:bookmarkEnd w:id="167"/>
       <w:r>
         <w:rPr>
           <w:rtl w:val="0"/>
@@ -4177,8 +4113,8 @@
         <w:pStyle w:val="Subtitle"/>
         <w:rPr/>
       </w:pPr>
-      <w:bookmarkStart w:colFirst="0" w:colLast="0" w:name="_heading=h.5tfx7kfjitoc" w:id="128"/>
-      <w:bookmarkEnd w:id="128"/>
+      <w:bookmarkStart w:colFirst="0" w:colLast="0" w:name="_heading=h.5tfx7kfjitoc" w:id="168"/>
+      <w:bookmarkEnd w:id="168"/>
       <w:r>
         <w:rPr>
           <w:rtl w:val="0"/>
@@ -4191,8 +4127,8 @@
         <w:pStyle w:val="Subtitle"/>
         <w:rPr/>
       </w:pPr>
-      <w:bookmarkStart w:colFirst="0" w:colLast="0" w:name="_heading=h.6j055acgbi4d" w:id="129"/>
-      <w:bookmarkEnd w:id="129"/>
+      <w:bookmarkStart w:colFirst="0" w:colLast="0" w:name="_heading=h.6j055acgbi4d" w:id="169"/>
+      <w:bookmarkEnd w:id="169"/>
       <w:r>
         <w:rPr>
           <w:rtl w:val="0"/>
@@ -4205,21 +4141,21 @@
         <w:pStyle w:val="Subtitle"/>
         <w:rPr/>
       </w:pPr>
-      <w:bookmarkStart w:colFirst="0" w:colLast="0" w:name="_heading=h.o9m3kg62pmnu" w:id="130"/>
-      <w:bookmarkEnd w:id="130"/>
-      <w:r>
-        <w:rPr>
-          <w:rtl w:val="0"/>
-        </w:rPr>
-      </w:r>
-    </w:p>
-    <w:p>
-      <w:pPr>
-        <w:pStyle w:val="Subtitle"/>
-        <w:rPr/>
-      </w:pPr>
-      <w:bookmarkStart w:colFirst="0" w:colLast="0" w:name="_heading=h.howtkoatkf5p" w:id="131"/>
-      <w:bookmarkEnd w:id="131"/>
+      <w:bookmarkStart w:colFirst="0" w:colLast="0" w:name="_heading=h.o9m3kg62pmnu" w:id="170"/>
+      <w:bookmarkEnd w:id="170"/>
+      <w:r>
+        <w:rPr>
+          <w:rtl w:val="0"/>
+        </w:rPr>
+      </w:r>
+    </w:p>
+    <w:p>
+      <w:pPr>
+        <w:pStyle w:val="Subtitle"/>
+        <w:rPr/>
+      </w:pPr>
+      <w:bookmarkStart w:colFirst="0" w:colLast="0" w:name="_heading=h.howtkoatkf5p" w:id="171"/>
+      <w:bookmarkEnd w:id="171"/>
       <w:r>
         <w:rPr>
           <w:rtl w:val="0"/>
@@ -4232,8 +4168,8 @@
         <w:pStyle w:val="Subtitle"/>
         <w:rPr/>
       </w:pPr>
-      <w:bookmarkStart w:colFirst="0" w:colLast="0" w:name="_heading=h.9ahtrunevr66" w:id="132"/>
-      <w:bookmarkEnd w:id="132"/>
+      <w:bookmarkStart w:colFirst="0" w:colLast="0" w:name="_heading=h.9ahtrunevr66" w:id="172"/>
+      <w:bookmarkEnd w:id="172"/>
       <w:r>
         <w:rPr>
           <w:rtl w:val="0"/>
@@ -4246,8 +4182,8 @@
         <w:pStyle w:val="Subtitle"/>
         <w:rPr/>
       </w:pPr>
-      <w:bookmarkStart w:colFirst="0" w:colLast="0" w:name="_heading=h.ju8az94et0jl" w:id="133"/>
-      <w:bookmarkEnd w:id="133"/>
+      <w:bookmarkStart w:colFirst="0" w:colLast="0" w:name="_heading=h.ju8az94et0jl" w:id="173"/>
+      <w:bookmarkEnd w:id="173"/>
       <w:r>
         <w:rPr>
           <w:rtl w:val="0"/>
@@ -4260,8 +4196,8 @@
         <w:pStyle w:val="Subtitle"/>
         <w:rPr/>
       </w:pPr>
-      <w:bookmarkStart w:colFirst="0" w:colLast="0" w:name="_heading=h.orl2eycw9rni" w:id="134"/>
-      <w:bookmarkEnd w:id="134"/>
+      <w:bookmarkStart w:colFirst="0" w:colLast="0" w:name="_heading=h.orl2eycw9rni" w:id="174"/>
+      <w:bookmarkEnd w:id="174"/>
       <w:r>
         <w:rPr>
           <w:rtl w:val="0"/>
@@ -4274,8 +4210,8 @@
         <w:pStyle w:val="Subtitle"/>
         <w:rPr/>
       </w:pPr>
-      <w:bookmarkStart w:colFirst="0" w:colLast="0" w:name="_heading=h.oxu19qv0xnpq" w:id="135"/>
-      <w:bookmarkEnd w:id="135"/>
+      <w:bookmarkStart w:colFirst="0" w:colLast="0" w:name="_heading=h.oxu19qv0xnpq" w:id="175"/>
+      <w:bookmarkEnd w:id="175"/>
       <w:r>
         <w:rPr>
           <w:rtl w:val="0"/>
@@ -4288,21 +4224,21 @@
         <w:pStyle w:val="Subtitle"/>
         <w:rPr/>
       </w:pPr>
-      <w:bookmarkStart w:colFirst="0" w:colLast="0" w:name="_heading=h.v18kgik7fal1" w:id="136"/>
-      <w:bookmarkEnd w:id="136"/>
-      <w:r>
-        <w:rPr>
-          <w:rtl w:val="0"/>
-        </w:rPr>
-      </w:r>
-    </w:p>
-    <w:p>
-      <w:pPr>
-        <w:pStyle w:val="Subtitle"/>
-        <w:rPr/>
-      </w:pPr>
-      <w:bookmarkStart w:colFirst="0" w:colLast="0" w:name="_heading=h.ico4831auywj" w:id="137"/>
-      <w:bookmarkEnd w:id="137"/>
+      <w:bookmarkStart w:colFirst="0" w:colLast="0" w:name="_heading=h.v18kgik7fal1" w:id="176"/>
+      <w:bookmarkEnd w:id="176"/>
+      <w:r>
+        <w:rPr>
+          <w:rtl w:val="0"/>
+        </w:rPr>
+      </w:r>
+    </w:p>
+    <w:p>
+      <w:pPr>
+        <w:pStyle w:val="Subtitle"/>
+        <w:rPr/>
+      </w:pPr>
+      <w:bookmarkStart w:colFirst="0" w:colLast="0" w:name="_heading=h.ico4831auywj" w:id="177"/>
+      <w:bookmarkEnd w:id="177"/>
       <w:r>
         <w:rPr>
           <w:rtl w:val="0"/>
@@ -4315,8 +4251,8 @@
         <w:pStyle w:val="Subtitle"/>
         <w:rPr/>
       </w:pPr>
-      <w:bookmarkStart w:colFirst="0" w:colLast="0" w:name="_heading=h.km6t9u7i23a5" w:id="138"/>
-      <w:bookmarkEnd w:id="138"/>
+      <w:bookmarkStart w:colFirst="0" w:colLast="0" w:name="_heading=h.km6t9u7i23a5" w:id="178"/>
+      <w:bookmarkEnd w:id="178"/>
       <w:r>
         <w:rPr>
           <w:rtl w:val="0"/>
@@ -4329,8 +4265,8 @@
         <w:pStyle w:val="Subtitle"/>
         <w:rPr/>
       </w:pPr>
-      <w:bookmarkStart w:colFirst="0" w:colLast="0" w:name="_heading=h.q26x26b595c1" w:id="139"/>
-      <w:bookmarkEnd w:id="139"/>
+      <w:bookmarkStart w:colFirst="0" w:colLast="0" w:name="_heading=h.q26x26b595c1" w:id="179"/>
+      <w:bookmarkEnd w:id="179"/>
       <w:r>
         <w:rPr>
           <w:rtl w:val="0"/>
@@ -4343,21 +4279,21 @@
         <w:pStyle w:val="Subtitle"/>
         <w:rPr/>
       </w:pPr>
-      <w:bookmarkStart w:colFirst="0" w:colLast="0" w:name="_heading=h.ajrmbuvil2f8" w:id="140"/>
-      <w:bookmarkEnd w:id="140"/>
-      <w:r>
-        <w:rPr>
-          <w:rtl w:val="0"/>
-        </w:rPr>
-      </w:r>
-    </w:p>
-    <w:p>
-      <w:pPr>
-        <w:pStyle w:val="Subtitle"/>
-        <w:rPr/>
-      </w:pPr>
-      <w:bookmarkStart w:colFirst="0" w:colLast="0" w:name="_heading=h.t4ielwfghcnp" w:id="141"/>
-      <w:bookmarkEnd w:id="141"/>
+      <w:bookmarkStart w:colFirst="0" w:colLast="0" w:name="_heading=h.ajrmbuvil2f8" w:id="180"/>
+      <w:bookmarkEnd w:id="180"/>
+      <w:r>
+        <w:rPr>
+          <w:rtl w:val="0"/>
+        </w:rPr>
+      </w:r>
+    </w:p>
+    <w:p>
+      <w:pPr>
+        <w:pStyle w:val="Subtitle"/>
+        <w:rPr/>
+      </w:pPr>
+      <w:bookmarkStart w:colFirst="0" w:colLast="0" w:name="_heading=h.t4ielwfghcnp" w:id="181"/>
+      <w:bookmarkEnd w:id="181"/>
       <w:r>
         <w:rPr>
           <w:rtl w:val="0"/>
@@ -4370,8 +4306,8 @@
         <w:pStyle w:val="Subtitle"/>
         <w:rPr/>
       </w:pPr>
-      <w:bookmarkStart w:colFirst="0" w:colLast="0" w:name="_heading=h.d7bl211mtuyt" w:id="142"/>
-      <w:bookmarkEnd w:id="142"/>
+      <w:bookmarkStart w:colFirst="0" w:colLast="0" w:name="_heading=h.d7bl211mtuyt" w:id="182"/>
+      <w:bookmarkEnd w:id="182"/>
       <w:r>
         <w:rPr>
           <w:rtl w:val="0"/>
@@ -4384,8 +4320,8 @@
         <w:pStyle w:val="Subtitle"/>
         <w:rPr/>
       </w:pPr>
-      <w:bookmarkStart w:colFirst="0" w:colLast="0" w:name="_heading=h.csuk4wadmst8" w:id="143"/>
-      <w:bookmarkEnd w:id="143"/>
+      <w:bookmarkStart w:colFirst="0" w:colLast="0" w:name="_heading=h.csuk4wadmst8" w:id="183"/>
+      <w:bookmarkEnd w:id="183"/>
       <w:r>
         <w:rPr>
           <w:rtl w:val="0"/>
@@ -4398,8 +4334,8 @@
         <w:pStyle w:val="Subtitle"/>
         <w:rPr/>
       </w:pPr>
-      <w:bookmarkStart w:colFirst="0" w:colLast="0" w:name="_heading=h.mzkysjq3wvae" w:id="144"/>
-      <w:bookmarkEnd w:id="144"/>
+      <w:bookmarkStart w:colFirst="0" w:colLast="0" w:name="_heading=h.mzkysjq3wvae" w:id="184"/>
+      <w:bookmarkEnd w:id="184"/>
       <w:r>
         <w:rPr>
           <w:rtl w:val="0"/>
@@ -4412,21 +4348,21 @@
         <w:pStyle w:val="Subtitle"/>
         <w:rPr/>
       </w:pPr>
-      <w:bookmarkStart w:colFirst="0" w:colLast="0" w:name="_heading=h.cqi5sef6dxn0" w:id="145"/>
-      <w:bookmarkEnd w:id="145"/>
-      <w:r>
-        <w:rPr>
-          <w:rtl w:val="0"/>
-        </w:rPr>
-      </w:r>
-    </w:p>
-    <w:p>
-      <w:pPr>
-        <w:pStyle w:val="Subtitle"/>
-        <w:rPr/>
-      </w:pPr>
-      <w:bookmarkStart w:colFirst="0" w:colLast="0" w:name="_heading=h.fcb1dbjs018r" w:id="146"/>
-      <w:bookmarkEnd w:id="146"/>
+      <w:bookmarkStart w:colFirst="0" w:colLast="0" w:name="_heading=h.cqi5sef6dxn0" w:id="185"/>
+      <w:bookmarkEnd w:id="185"/>
+      <w:r>
+        <w:rPr>
+          <w:rtl w:val="0"/>
+        </w:rPr>
+      </w:r>
+    </w:p>
+    <w:p>
+      <w:pPr>
+        <w:pStyle w:val="Subtitle"/>
+        <w:rPr/>
+      </w:pPr>
+      <w:bookmarkStart w:colFirst="0" w:colLast="0" w:name="_heading=h.fcb1dbjs018r" w:id="186"/>
+      <w:bookmarkEnd w:id="186"/>
       <w:r>
         <w:rPr>
           <w:rtl w:val="0"/>
@@ -4439,8 +4375,8 @@
         <w:pStyle w:val="Subtitle"/>
         <w:rPr/>
       </w:pPr>
-      <w:bookmarkStart w:colFirst="0" w:colLast="0" w:name="_heading=h.z6scm8x4kb0r" w:id="147"/>
-      <w:bookmarkEnd w:id="147"/>
+      <w:bookmarkStart w:colFirst="0" w:colLast="0" w:name="_heading=h.z6scm8x4kb0r" w:id="187"/>
+      <w:bookmarkEnd w:id="187"/>
       <w:r>
         <w:rPr>
           <w:rtl w:val="0"/>
@@ -4453,8 +4389,8 @@
         <w:pStyle w:val="Subtitle"/>
         <w:rPr/>
       </w:pPr>
-      <w:bookmarkStart w:colFirst="0" w:colLast="0" w:name="_heading=h.oyvwc4g0o5zc" w:id="148"/>
-      <w:bookmarkEnd w:id="148"/>
+      <w:bookmarkStart w:colFirst="0" w:colLast="0" w:name="_heading=h.oyvwc4g0o5zc" w:id="188"/>
+      <w:bookmarkEnd w:id="188"/>
       <w:r>
         <w:rPr>
           <w:rtl w:val="0"/>
@@ -4467,21 +4403,21 @@
         <w:pStyle w:val="Subtitle"/>
         <w:rPr/>
       </w:pPr>
-      <w:bookmarkStart w:colFirst="0" w:colLast="0" w:name="_heading=h.mukpqa47ugei" w:id="149"/>
-      <w:bookmarkEnd w:id="149"/>
-      <w:r>
-        <w:rPr>
-          <w:rtl w:val="0"/>
-        </w:rPr>
-      </w:r>
-    </w:p>
-    <w:p>
-      <w:pPr>
-        <w:pStyle w:val="Subtitle"/>
-        <w:rPr/>
-      </w:pPr>
-      <w:bookmarkStart w:colFirst="0" w:colLast="0" w:name="_heading=h.rkxfuc45x4ct" w:id="150"/>
-      <w:bookmarkEnd w:id="150"/>
+      <w:bookmarkStart w:colFirst="0" w:colLast="0" w:name="_heading=h.mukpqa47ugei" w:id="189"/>
+      <w:bookmarkEnd w:id="189"/>
+      <w:r>
+        <w:rPr>
+          <w:rtl w:val="0"/>
+        </w:rPr>
+      </w:r>
+    </w:p>
+    <w:p>
+      <w:pPr>
+        <w:pStyle w:val="Subtitle"/>
+        <w:rPr/>
+      </w:pPr>
+      <w:bookmarkStart w:colFirst="0" w:colLast="0" w:name="_heading=h.rkxfuc45x4ct" w:id="190"/>
+      <w:bookmarkEnd w:id="190"/>
       <w:r>
         <w:rPr>
           <w:rtl w:val="0"/>
@@ -4494,8 +4430,8 @@
         <w:pStyle w:val="Subtitle"/>
         <w:rPr/>
       </w:pPr>
-      <w:bookmarkStart w:colFirst="0" w:colLast="0" w:name="_heading=h.heg83196amdi" w:id="151"/>
-      <w:bookmarkEnd w:id="151"/>
+      <w:bookmarkStart w:colFirst="0" w:colLast="0" w:name="_heading=h.heg83196amdi" w:id="191"/>
+      <w:bookmarkEnd w:id="191"/>
       <w:r>
         <w:rPr>
           <w:rtl w:val="0"/>
@@ -4508,8 +4444,8 @@
         <w:pStyle w:val="Subtitle"/>
         <w:rPr/>
       </w:pPr>
-      <w:bookmarkStart w:colFirst="0" w:colLast="0" w:name="_heading=h.bdc2ifyiglvs" w:id="152"/>
-      <w:bookmarkEnd w:id="152"/>
+      <w:bookmarkStart w:colFirst="0" w:colLast="0" w:name="_heading=h.bdc2ifyiglvs" w:id="192"/>
+      <w:bookmarkEnd w:id="192"/>
       <w:r>
         <w:rPr>
           <w:rtl w:val="0"/>
@@ -4522,8 +4458,8 @@
         <w:pStyle w:val="Subtitle"/>
         <w:rPr/>
       </w:pPr>
-      <w:bookmarkStart w:colFirst="0" w:colLast="0" w:name="_heading=h.brmgehfi4kwx" w:id="153"/>
-      <w:bookmarkEnd w:id="153"/>
+      <w:bookmarkStart w:colFirst="0" w:colLast="0" w:name="_heading=h.brmgehfi4kwx" w:id="193"/>
+      <w:bookmarkEnd w:id="193"/>
       <w:r>
         <w:rPr>
           <w:rtl w:val="0"/>
@@ -4536,8 +4472,8 @@
         <w:pStyle w:val="Subtitle"/>
         <w:rPr/>
       </w:pPr>
-      <w:bookmarkStart w:colFirst="0" w:colLast="0" w:name="_heading=h.ttbvbtphjgo8" w:id="154"/>
-      <w:bookmarkEnd w:id="154"/>
+      <w:bookmarkStart w:colFirst="0" w:colLast="0" w:name="_heading=h.ttbvbtphjgo8" w:id="194"/>
+      <w:bookmarkEnd w:id="194"/>
       <w:r>
         <w:rPr>
           <w:rtl w:val="0"/>
@@ -4550,8 +4486,8 @@
         <w:pStyle w:val="Subtitle"/>
         <w:rPr/>
       </w:pPr>
-      <w:bookmarkStart w:colFirst="0" w:colLast="0" w:name="_heading=h.rih8p9bupi62" w:id="155"/>
-      <w:bookmarkEnd w:id="155"/>
+      <w:bookmarkStart w:colFirst="0" w:colLast="0" w:name="_heading=h.rih8p9bupi62" w:id="195"/>
+      <w:bookmarkEnd w:id="195"/>
       <w:r>
         <w:rPr>
           <w:rtl w:val="0"/>
@@ -4564,8 +4500,8 @@
         <w:pStyle w:val="Subtitle"/>
         <w:rPr/>
       </w:pPr>
-      <w:bookmarkStart w:colFirst="0" w:colLast="0" w:name="_heading=h.iy0l7x276t48" w:id="156"/>
-      <w:bookmarkEnd w:id="156"/>
+      <w:bookmarkStart w:colFirst="0" w:colLast="0" w:name="_heading=h.iy0l7x276t48" w:id="196"/>
+      <w:bookmarkEnd w:id="196"/>
       <w:r>
         <w:rPr>
           <w:rtl w:val="0"/>
@@ -4578,8 +4514,8 @@
         <w:pStyle w:val="Subtitle"/>
         <w:rPr/>
       </w:pPr>
-      <w:bookmarkStart w:colFirst="0" w:colLast="0" w:name="_heading=h.jhs4yixrizk" w:id="157"/>
-      <w:bookmarkEnd w:id="157"/>
+      <w:bookmarkStart w:colFirst="0" w:colLast="0" w:name="_heading=h.jhs4yixrizk" w:id="197"/>
+      <w:bookmarkEnd w:id="197"/>
       <w:r>
         <w:rPr>
           <w:rtl w:val="0"/>
@@ -4592,8 +4528,8 @@
         <w:pStyle w:val="Subtitle"/>
         <w:rPr/>
       </w:pPr>
-      <w:bookmarkStart w:colFirst="0" w:colLast="0" w:name="_heading=h.eey8qrm59m0c" w:id="158"/>
-      <w:bookmarkEnd w:id="158"/>
+      <w:bookmarkStart w:colFirst="0" w:colLast="0" w:name="_heading=h.eey8qrm59m0c" w:id="198"/>
+      <w:bookmarkEnd w:id="198"/>
       <w:r>
         <w:rPr>
           <w:rtl w:val="0"/>
@@ -4606,8 +4542,8 @@
         <w:pStyle w:val="Subtitle"/>
         <w:rPr/>
       </w:pPr>
-      <w:bookmarkStart w:colFirst="0" w:colLast="0" w:name="_heading=h.rn9jw0e8szp6" w:id="159"/>
-      <w:bookmarkEnd w:id="159"/>
+      <w:bookmarkStart w:colFirst="0" w:colLast="0" w:name="_heading=h.rn9jw0e8szp6" w:id="199"/>
+      <w:bookmarkEnd w:id="199"/>
       <w:r>
         <w:rPr>
           <w:rtl w:val="0"/>
@@ -4620,21 +4556,21 @@
         <w:pStyle w:val="Subtitle"/>
         <w:rPr/>
       </w:pPr>
-      <w:bookmarkStart w:colFirst="0" w:colLast="0" w:name="_heading=h.z6dswl69k8wg" w:id="160"/>
-      <w:bookmarkEnd w:id="160"/>
-      <w:r>
-        <w:rPr>
-          <w:rtl w:val="0"/>
-        </w:rPr>
-      </w:r>
-    </w:p>
-    <w:p>
-      <w:pPr>
-        <w:pStyle w:val="Subtitle"/>
-        <w:rPr/>
-      </w:pPr>
-      <w:bookmarkStart w:colFirst="0" w:colLast="0" w:name="_heading=h.vz6982veufxu" w:id="161"/>
-      <w:bookmarkEnd w:id="161"/>
+      <w:bookmarkStart w:colFirst="0" w:colLast="0" w:name="_heading=h.z6dswl69k8wg" w:id="200"/>
+      <w:bookmarkEnd w:id="200"/>
+      <w:r>
+        <w:rPr>
+          <w:rtl w:val="0"/>
+        </w:rPr>
+      </w:r>
+    </w:p>
+    <w:p>
+      <w:pPr>
+        <w:pStyle w:val="Subtitle"/>
+        <w:rPr/>
+      </w:pPr>
+      <w:bookmarkStart w:colFirst="0" w:colLast="0" w:name="_heading=h.vz6982veufxu" w:id="201"/>
+      <w:bookmarkEnd w:id="201"/>
       <w:r>
         <w:rPr>
           <w:rtl w:val="0"/>
@@ -4647,8 +4583,8 @@
         <w:pStyle w:val="Subtitle"/>
         <w:rPr/>
       </w:pPr>
-      <w:bookmarkStart w:colFirst="0" w:colLast="0" w:name="_heading=h.y3q9cg6s0k12" w:id="162"/>
-      <w:bookmarkEnd w:id="162"/>
+      <w:bookmarkStart w:colFirst="0" w:colLast="0" w:name="_heading=h.y3q9cg6s0k12" w:id="202"/>
+      <w:bookmarkEnd w:id="202"/>
       <w:r>
         <w:rPr>
           <w:rtl w:val="0"/>
@@ -4661,8 +4597,8 @@
         <w:pStyle w:val="Subtitle"/>
         <w:rPr/>
       </w:pPr>
-      <w:bookmarkStart w:colFirst="0" w:colLast="0" w:name="_heading=h.pyudoz2k04b7" w:id="163"/>
-      <w:bookmarkEnd w:id="163"/>
+      <w:bookmarkStart w:colFirst="0" w:colLast="0" w:name="_heading=h.pyudoz2k04b7" w:id="203"/>
+      <w:bookmarkEnd w:id="203"/>
       <w:r>
         <w:rPr>
           <w:rtl w:val="0"/>
@@ -4675,8 +4611,8 @@
         <w:pStyle w:val="Subtitle"/>
         <w:rPr/>
       </w:pPr>
-      <w:bookmarkStart w:colFirst="0" w:colLast="0" w:name="_heading=h.hph9zha8y5qk" w:id="164"/>
-      <w:bookmarkEnd w:id="164"/>
+      <w:bookmarkStart w:colFirst="0" w:colLast="0" w:name="_heading=h.hph9zha8y5qk" w:id="204"/>
+      <w:bookmarkEnd w:id="204"/>
       <w:r>
         <w:rPr>
           <w:rtl w:val="0"/>
@@ -4689,8 +4625,8 @@
         <w:pStyle w:val="Subtitle"/>
         <w:rPr/>
       </w:pPr>
-      <w:bookmarkStart w:colFirst="0" w:colLast="0" w:name="_heading=h.96nlbnbm8qnh" w:id="165"/>
-      <w:bookmarkEnd w:id="165"/>
+      <w:bookmarkStart w:colFirst="0" w:colLast="0" w:name="_heading=h.96nlbnbm8qnh" w:id="205"/>
+      <w:bookmarkEnd w:id="205"/>
       <w:r>
         <w:rPr>
           <w:rtl w:val="0"/>
@@ -4703,21 +4639,21 @@
         <w:pStyle w:val="Subtitle"/>
         <w:rPr/>
       </w:pPr>
-      <w:bookmarkStart w:colFirst="0" w:colLast="0" w:name="_heading=h.8gqt38c1zmwv" w:id="166"/>
-      <w:bookmarkEnd w:id="166"/>
-      <w:r>
-        <w:rPr>
-          <w:rtl w:val="0"/>
-        </w:rPr>
-      </w:r>
-    </w:p>
-    <w:p>
-      <w:pPr>
-        <w:pStyle w:val="Subtitle"/>
-        <w:rPr/>
-      </w:pPr>
-      <w:bookmarkStart w:colFirst="0" w:colLast="0" w:name="_heading=h.l3be4yjgznx8" w:id="167"/>
-      <w:bookmarkEnd w:id="167"/>
+      <w:bookmarkStart w:colFirst="0" w:colLast="0" w:name="_heading=h.8gqt38c1zmwv" w:id="206"/>
+      <w:bookmarkEnd w:id="206"/>
+      <w:r>
+        <w:rPr>
+          <w:rtl w:val="0"/>
+        </w:rPr>
+      </w:r>
+    </w:p>
+    <w:p>
+      <w:pPr>
+        <w:pStyle w:val="Subtitle"/>
+        <w:rPr/>
+      </w:pPr>
+      <w:bookmarkStart w:colFirst="0" w:colLast="0" w:name="_heading=h.l3be4yjgznx8" w:id="207"/>
+      <w:bookmarkEnd w:id="207"/>
       <w:r>
         <w:rPr>
           <w:rtl w:val="0"/>
@@ -4730,8 +4666,8 @@
         <w:pStyle w:val="Subtitle"/>
         <w:rPr/>
       </w:pPr>
-      <w:bookmarkStart w:colFirst="0" w:colLast="0" w:name="_heading=h.x52jm0q1lxgb" w:id="168"/>
-      <w:bookmarkEnd w:id="168"/>
+      <w:bookmarkStart w:colFirst="0" w:colLast="0" w:name="_heading=h.x52jm0q1lxgb" w:id="208"/>
+      <w:bookmarkEnd w:id="208"/>
       <w:r>
         <w:rPr>
           <w:rtl w:val="0"/>
@@ -4744,8 +4680,8 @@
         <w:pStyle w:val="Subtitle"/>
         <w:rPr/>
       </w:pPr>
-      <w:bookmarkStart w:colFirst="0" w:colLast="0" w:name="_heading=h.6fhrkqstf2ql" w:id="169"/>
-      <w:bookmarkEnd w:id="169"/>
+      <w:bookmarkStart w:colFirst="0" w:colLast="0" w:name="_heading=h.6fhrkqstf2ql" w:id="209"/>
+      <w:bookmarkEnd w:id="209"/>
       <w:r>
         <w:rPr>
           <w:rtl w:val="0"/>
@@ -4758,8 +4694,8 @@
         <w:pStyle w:val="Subtitle"/>
         <w:rPr/>
       </w:pPr>
-      <w:bookmarkStart w:colFirst="0" w:colLast="0" w:name="_heading=h.5kfzupi0kf36" w:id="170"/>
-      <w:bookmarkEnd w:id="170"/>
+      <w:bookmarkStart w:colFirst="0" w:colLast="0" w:name="_heading=h.5kfzupi0kf36" w:id="210"/>
+      <w:bookmarkEnd w:id="210"/>
       <w:r>
         <w:rPr>
           <w:rtl w:val="0"/>
@@ -4772,8 +4708,8 @@
         <w:pStyle w:val="Subtitle"/>
         <w:rPr/>
       </w:pPr>
-      <w:bookmarkStart w:colFirst="0" w:colLast="0" w:name="_heading=h.wbzbu9esx400" w:id="171"/>
-      <w:bookmarkEnd w:id="171"/>
+      <w:bookmarkStart w:colFirst="0" w:colLast="0" w:name="_heading=h.wbzbu9esx400" w:id="211"/>
+      <w:bookmarkEnd w:id="211"/>
       <w:r>
         <w:rPr>
           <w:rtl w:val="0"/>
@@ -4786,8 +4722,8 @@
         <w:pStyle w:val="Subtitle"/>
         <w:rPr/>
       </w:pPr>
-      <w:bookmarkStart w:colFirst="0" w:colLast="0" w:name="_heading=h.8g6b8rr69rkn" w:id="172"/>
-      <w:bookmarkEnd w:id="172"/>
+      <w:bookmarkStart w:colFirst="0" w:colLast="0" w:name="_heading=h.8g6b8rr69rkn" w:id="212"/>
+      <w:bookmarkEnd w:id="212"/>
       <w:r>
         <w:rPr>
           <w:rtl w:val="0"/>
@@ -4800,8 +4736,8 @@
         <w:pStyle w:val="Subtitle"/>
         <w:rPr/>
       </w:pPr>
-      <w:bookmarkStart w:colFirst="0" w:colLast="0" w:name="_heading=h.uk3fdpr5auz3" w:id="173"/>
-      <w:bookmarkEnd w:id="173"/>
+      <w:bookmarkStart w:colFirst="0" w:colLast="0" w:name="_heading=h.uk3fdpr5auz3" w:id="213"/>
+      <w:bookmarkEnd w:id="213"/>
       <w:r>
         <w:rPr>
           <w:rtl w:val="0"/>
@@ -4814,21 +4750,21 @@
         <w:pStyle w:val="Subtitle"/>
         <w:rPr/>
       </w:pPr>
-      <w:bookmarkStart w:colFirst="0" w:colLast="0" w:name="_heading=h.7ltgame8ltvp" w:id="174"/>
-      <w:bookmarkEnd w:id="174"/>
-      <w:r>
-        <w:rPr>
-          <w:rtl w:val="0"/>
-        </w:rPr>
-      </w:r>
-    </w:p>
-    <w:p>
-      <w:pPr>
-        <w:pStyle w:val="Subtitle"/>
-        <w:rPr/>
-      </w:pPr>
-      <w:bookmarkStart w:colFirst="0" w:colLast="0" w:name="_heading=h.djgbxg6obfpf" w:id="175"/>
-      <w:bookmarkEnd w:id="175"/>
+      <w:bookmarkStart w:colFirst="0" w:colLast="0" w:name="_heading=h.7ltgame8ltvp" w:id="214"/>
+      <w:bookmarkEnd w:id="214"/>
+      <w:r>
+        <w:rPr>
+          <w:rtl w:val="0"/>
+        </w:rPr>
+      </w:r>
+    </w:p>
+    <w:p>
+      <w:pPr>
+        <w:pStyle w:val="Subtitle"/>
+        <w:rPr/>
+      </w:pPr>
+      <w:bookmarkStart w:colFirst="0" w:colLast="0" w:name="_heading=h.djgbxg6obfpf" w:id="215"/>
+      <w:bookmarkEnd w:id="215"/>
       <w:r>
         <w:rPr>
           <w:rtl w:val="0"/>
@@ -4841,21 +4777,21 @@
         <w:pStyle w:val="Subtitle"/>
         <w:rPr/>
       </w:pPr>
-      <w:bookmarkStart w:colFirst="0" w:colLast="0" w:name="_heading=h.phhbl166now4" w:id="176"/>
-      <w:bookmarkEnd w:id="176"/>
-      <w:r>
-        <w:rPr>
-          <w:rtl w:val="0"/>
-        </w:rPr>
-      </w:r>
-    </w:p>
-    <w:p>
-      <w:pPr>
-        <w:pStyle w:val="Subtitle"/>
-        <w:rPr/>
-      </w:pPr>
-      <w:bookmarkStart w:colFirst="0" w:colLast="0" w:name="_heading=h.rkg8odqu2k0a" w:id="177"/>
-      <w:bookmarkEnd w:id="177"/>
+      <w:bookmarkStart w:colFirst="0" w:colLast="0" w:name="_heading=h.phhbl166now4" w:id="216"/>
+      <w:bookmarkEnd w:id="216"/>
+      <w:r>
+        <w:rPr>
+          <w:rtl w:val="0"/>
+        </w:rPr>
+      </w:r>
+    </w:p>
+    <w:p>
+      <w:pPr>
+        <w:pStyle w:val="Subtitle"/>
+        <w:rPr/>
+      </w:pPr>
+      <w:bookmarkStart w:colFirst="0" w:colLast="0" w:name="_heading=h.rkg8odqu2k0a" w:id="217"/>
+      <w:bookmarkEnd w:id="217"/>
       <w:r>
         <w:rPr>
           <w:rtl w:val="0"/>
@@ -4868,8 +4804,8 @@
         <w:pStyle w:val="Subtitle"/>
         <w:rPr/>
       </w:pPr>
-      <w:bookmarkStart w:colFirst="0" w:colLast="0" w:name="_heading=h.l3ji45yy87lf" w:id="178"/>
-      <w:bookmarkEnd w:id="178"/>
+      <w:bookmarkStart w:colFirst="0" w:colLast="0" w:name="_heading=h.l3ji45yy87lf" w:id="218"/>
+      <w:bookmarkEnd w:id="218"/>
       <w:r>
         <w:rPr>
           <w:rtl w:val="0"/>
@@ -4882,8 +4818,8 @@
         <w:pStyle w:val="Subtitle"/>
         <w:rPr/>
       </w:pPr>
-      <w:bookmarkStart w:colFirst="0" w:colLast="0" w:name="_heading=h.4npgw6ro5u54" w:id="179"/>
-      <w:bookmarkEnd w:id="179"/>
+      <w:bookmarkStart w:colFirst="0" w:colLast="0" w:name="_heading=h.4npgw6ro5u54" w:id="219"/>
+      <w:bookmarkEnd w:id="219"/>
       <w:r>
         <w:rPr>
           <w:rtl w:val="0"/>
@@ -4896,8 +4832,8 @@
         <w:pStyle w:val="Subtitle"/>
         <w:rPr/>
       </w:pPr>
-      <w:bookmarkStart w:colFirst="0" w:colLast="0" w:name="_heading=h.5fdbx5ujz75n" w:id="180"/>
-      <w:bookmarkEnd w:id="180"/>
+      <w:bookmarkStart w:colFirst="0" w:colLast="0" w:name="_heading=h.5fdbx5ujz75n" w:id="220"/>
+      <w:bookmarkEnd w:id="220"/>
       <w:r>
         <w:rPr>
           <w:rtl w:val="0"/>
@@ -4910,8 +4846,8 @@
         <w:pStyle w:val="Subtitle"/>
         <w:rPr/>
       </w:pPr>
-      <w:bookmarkStart w:colFirst="0" w:colLast="0" w:name="_heading=h.te7k3me427ua" w:id="181"/>
-      <w:bookmarkEnd w:id="181"/>
+      <w:bookmarkStart w:colFirst="0" w:colLast="0" w:name="_heading=h.te7k3me427ua" w:id="221"/>
+      <w:bookmarkEnd w:id="221"/>
       <w:r>
         <w:rPr>
           <w:rtl w:val="0"/>
@@ -4924,8 +4860,8 @@
         <w:pStyle w:val="Subtitle"/>
         <w:rPr/>
       </w:pPr>
-      <w:bookmarkStart w:colFirst="0" w:colLast="0" w:name="_heading=h.3tbgteuy30ua" w:id="182"/>
-      <w:bookmarkEnd w:id="182"/>
+      <w:bookmarkStart w:colFirst="0" w:colLast="0" w:name="_heading=h.3tbgteuy30ua" w:id="222"/>
+      <w:bookmarkEnd w:id="222"/>
       <w:r>
         <w:rPr>
           <w:rtl w:val="0"/>
@@ -4938,8 +4874,8 @@
         <w:pStyle w:val="Subtitle"/>
         <w:rPr/>
       </w:pPr>
-      <w:bookmarkStart w:colFirst="0" w:colLast="0" w:name="_heading=h.dx6ujr43gho1" w:id="183"/>
-      <w:bookmarkEnd w:id="183"/>
+      <w:bookmarkStart w:colFirst="0" w:colLast="0" w:name="_heading=h.dx6ujr43gho1" w:id="223"/>
+      <w:bookmarkEnd w:id="223"/>
       <w:r>
         <w:rPr>
           <w:rtl w:val="0"/>
@@ -4952,8 +4888,8 @@
         <w:pStyle w:val="Subtitle"/>
         <w:rPr/>
       </w:pPr>
-      <w:bookmarkStart w:colFirst="0" w:colLast="0" w:name="_heading=h.64utejdcgffh" w:id="184"/>
-      <w:bookmarkEnd w:id="184"/>
+      <w:bookmarkStart w:colFirst="0" w:colLast="0" w:name="_heading=h.64utejdcgffh" w:id="224"/>
+      <w:bookmarkEnd w:id="224"/>
       <w:r>
         <w:rPr>
           <w:rtl w:val="0"/>
@@ -4966,21 +4902,21 @@
         <w:pStyle w:val="Subtitle"/>
         <w:rPr/>
       </w:pPr>
-      <w:bookmarkStart w:colFirst="0" w:colLast="0" w:name="_heading=h.rasbtrpcxyu9" w:id="185"/>
-      <w:bookmarkEnd w:id="185"/>
-      <w:r>
-        <w:rPr>
-          <w:rtl w:val="0"/>
-        </w:rPr>
-      </w:r>
-    </w:p>
-    <w:p>
-      <w:pPr>
-        <w:pStyle w:val="Subtitle"/>
-        <w:rPr/>
-      </w:pPr>
-      <w:bookmarkStart w:colFirst="0" w:colLast="0" w:name="_heading=h.2kir6uqw5wy7" w:id="186"/>
-      <w:bookmarkEnd w:id="186"/>
+      <w:bookmarkStart w:colFirst="0" w:colLast="0" w:name="_heading=h.rasbtrpcxyu9" w:id="225"/>
+      <w:bookmarkEnd w:id="225"/>
+      <w:r>
+        <w:rPr>
+          <w:rtl w:val="0"/>
+        </w:rPr>
+      </w:r>
+    </w:p>
+    <w:p>
+      <w:pPr>
+        <w:pStyle w:val="Subtitle"/>
+        <w:rPr/>
+      </w:pPr>
+      <w:bookmarkStart w:colFirst="0" w:colLast="0" w:name="_heading=h.2kir6uqw5wy7" w:id="226"/>
+      <w:bookmarkEnd w:id="226"/>
       <w:r>
         <w:rPr>
           <w:rtl w:val="0"/>
@@ -4994,8 +4930,8 @@
           <w:b w:val="1"/>
         </w:rPr>
       </w:pPr>
-      <w:bookmarkStart w:colFirst="0" w:colLast="0" w:name="_heading=h.2z2ums2togfi" w:id="187"/>
-      <w:bookmarkEnd w:id="187"/>
+      <w:bookmarkStart w:colFirst="0" w:colLast="0" w:name="_heading=h.2z2ums2togfi" w:id="227"/>
+      <w:bookmarkEnd w:id="227"/>
       <w:r>
         <w:rPr>
           <w:b w:val="1"/>
@@ -5009,8 +4945,8 @@
         <w:pStyle w:val="Subtitle"/>
         <w:rPr/>
       </w:pPr>
-      <w:bookmarkStart w:colFirst="0" w:colLast="0" w:name="_heading=h.bvc87yty5gum" w:id="188"/>
-      <w:bookmarkEnd w:id="188"/>
+      <w:bookmarkStart w:colFirst="0" w:colLast="0" w:name="_heading=h.bvc87yty5gum" w:id="228"/>
+      <w:bookmarkEnd w:id="228"/>
       <w:r>
         <w:rPr>
           <w:rtl w:val="0"/>
@@ -5023,8 +4959,8 @@
         <w:pStyle w:val="Subtitle"/>
         <w:rPr/>
       </w:pPr>
-      <w:bookmarkStart w:colFirst="0" w:colLast="0" w:name="_heading=h.yce5f5igo9sy" w:id="189"/>
-      <w:bookmarkEnd w:id="189"/>
+      <w:bookmarkStart w:colFirst="0" w:colLast="0" w:name="_heading=h.yce5f5igo9sy" w:id="229"/>
+      <w:bookmarkEnd w:id="229"/>
       <w:r>
         <w:rPr>
           <w:rtl w:val="0"/>
@@ -5037,8 +4973,8 @@
         <w:pStyle w:val="Subtitle"/>
         <w:rPr/>
       </w:pPr>
-      <w:bookmarkStart w:colFirst="0" w:colLast="0" w:name="_heading=h.oz66aeg10d1" w:id="190"/>
-      <w:bookmarkEnd w:id="190"/>
+      <w:bookmarkStart w:colFirst="0" w:colLast="0" w:name="_heading=h.oz66aeg10d1" w:id="230"/>
+      <w:bookmarkEnd w:id="230"/>
       <w:r>
         <w:rPr>
           <w:rtl w:val="0"/>
@@ -5051,8 +4987,8 @@
         <w:pStyle w:val="Subtitle"/>
         <w:rPr/>
       </w:pPr>
-      <w:bookmarkStart w:colFirst="0" w:colLast="0" w:name="_heading=h.684dssh3xwv" w:id="191"/>
-      <w:bookmarkEnd w:id="191"/>
+      <w:bookmarkStart w:colFirst="0" w:colLast="0" w:name="_heading=h.684dssh3xwv" w:id="231"/>
+      <w:bookmarkEnd w:id="231"/>
       <w:r>
         <w:rPr>
           <w:rtl w:val="0"/>
@@ -5065,21 +5001,21 @@
         <w:pStyle w:val="Subtitle"/>
         <w:rPr/>
       </w:pPr>
-      <w:bookmarkStart w:colFirst="0" w:colLast="0" w:name="_heading=h.iclf47j30p30" w:id="192"/>
-      <w:bookmarkEnd w:id="192"/>
-      <w:r>
-        <w:rPr>
-          <w:rtl w:val="0"/>
-        </w:rPr>
-      </w:r>
-    </w:p>
-    <w:p>
-      <w:pPr>
-        <w:pStyle w:val="Subtitle"/>
-        <w:rPr/>
-      </w:pPr>
-      <w:bookmarkStart w:colFirst="0" w:colLast="0" w:name="_heading=h.htwgrq9vdecx" w:id="193"/>
-      <w:bookmarkEnd w:id="193"/>
+      <w:bookmarkStart w:colFirst="0" w:colLast="0" w:name="_heading=h.iclf47j30p30" w:id="232"/>
+      <w:bookmarkEnd w:id="232"/>
+      <w:r>
+        <w:rPr>
+          <w:rtl w:val="0"/>
+        </w:rPr>
+      </w:r>
+    </w:p>
+    <w:p>
+      <w:pPr>
+        <w:pStyle w:val="Subtitle"/>
+        <w:rPr/>
+      </w:pPr>
+      <w:bookmarkStart w:colFirst="0" w:colLast="0" w:name="_heading=h.htwgrq9vdecx" w:id="233"/>
+      <w:bookmarkEnd w:id="233"/>
       <w:r>
         <w:rPr>
           <w:rtl w:val="0"/>
@@ -5092,21 +5028,21 @@
         <w:pStyle w:val="Subtitle"/>
         <w:rPr/>
       </w:pPr>
-      <w:bookmarkStart w:colFirst="0" w:colLast="0" w:name="_heading=h.bnc82a6sg77r" w:id="194"/>
-      <w:bookmarkEnd w:id="194"/>
-      <w:r>
-        <w:rPr>
-          <w:rtl w:val="0"/>
-        </w:rPr>
-      </w:r>
-    </w:p>
-    <w:p>
-      <w:pPr>
-        <w:pStyle w:val="Subtitle"/>
-        <w:rPr/>
-      </w:pPr>
-      <w:bookmarkStart w:colFirst="0" w:colLast="0" w:name="_heading=h.g645o8zn5fs" w:id="195"/>
-      <w:bookmarkEnd w:id="195"/>
+      <w:bookmarkStart w:colFirst="0" w:colLast="0" w:name="_heading=h.bnc82a6sg77r" w:id="234"/>
+      <w:bookmarkEnd w:id="234"/>
+      <w:r>
+        <w:rPr>
+          <w:rtl w:val="0"/>
+        </w:rPr>
+      </w:r>
+    </w:p>
+    <w:p>
+      <w:pPr>
+        <w:pStyle w:val="Subtitle"/>
+        <w:rPr/>
+      </w:pPr>
+      <w:bookmarkStart w:colFirst="0" w:colLast="0" w:name="_heading=h.g645o8zn5fs" w:id="235"/>
+      <w:bookmarkEnd w:id="235"/>
       <w:r>
         <w:rPr>
           <w:rtl w:val="0"/>
@@ -5119,8 +5055,8 @@
         <w:pStyle w:val="Subtitle"/>
         <w:rPr/>
       </w:pPr>
-      <w:bookmarkStart w:colFirst="0" w:colLast="0" w:name="_heading=h.fcxltu9swkv" w:id="196"/>
-      <w:bookmarkEnd w:id="196"/>
+      <w:bookmarkStart w:colFirst="0" w:colLast="0" w:name="_heading=h.fcxltu9swkv" w:id="236"/>
+      <w:bookmarkEnd w:id="236"/>
       <w:r>
         <w:rPr>
           <w:rtl w:val="0"/>
@@ -5133,8 +5069,8 @@
         <w:pStyle w:val="Subtitle"/>
         <w:rPr/>
       </w:pPr>
-      <w:bookmarkStart w:colFirst="0" w:colLast="0" w:name="_heading=h.g3uqi95ftneb" w:id="197"/>
-      <w:bookmarkEnd w:id="197"/>
+      <w:bookmarkStart w:colFirst="0" w:colLast="0" w:name="_heading=h.g3uqi95ftneb" w:id="237"/>
+      <w:bookmarkEnd w:id="237"/>
       <w:r>
         <w:rPr>
           <w:rtl w:val="0"/>
@@ -5147,8 +5083,8 @@
         <w:pStyle w:val="Subtitle"/>
         <w:rPr/>
       </w:pPr>
-      <w:bookmarkStart w:colFirst="0" w:colLast="0" w:name="_heading=h.jpyohue8ifhl" w:id="198"/>
-      <w:bookmarkEnd w:id="198"/>
+      <w:bookmarkStart w:colFirst="0" w:colLast="0" w:name="_heading=h.jpyohue8ifhl" w:id="238"/>
+      <w:bookmarkEnd w:id="238"/>
       <w:r>
         <w:rPr>
           <w:rtl w:val="0"/>
@@ -5161,8 +5097,8 @@
         <w:pStyle w:val="Subtitle"/>
         <w:rPr/>
       </w:pPr>
-      <w:bookmarkStart w:colFirst="0" w:colLast="0" w:name="_heading=h.rdxesmu56ibq" w:id="199"/>
-      <w:bookmarkEnd w:id="199"/>
+      <w:bookmarkStart w:colFirst="0" w:colLast="0" w:name="_heading=h.rdxesmu56ibq" w:id="239"/>
+      <w:bookmarkEnd w:id="239"/>
       <w:r>
         <w:rPr>
           <w:rtl w:val="0"/>
@@ -5175,8 +5111,8 @@
         <w:pStyle w:val="Subtitle"/>
         <w:rPr/>
       </w:pPr>
-      <w:bookmarkStart w:colFirst="0" w:colLast="0" w:name="_heading=h.tbl125gcfmgd" w:id="200"/>
-      <w:bookmarkEnd w:id="200"/>
+      <w:bookmarkStart w:colFirst="0" w:colLast="0" w:name="_heading=h.tbl125gcfmgd" w:id="240"/>
+      <w:bookmarkEnd w:id="240"/>
       <w:r>
         <w:rPr>
           <w:rtl w:val="0"/>
@@ -5189,21 +5125,21 @@
         <w:pStyle w:val="Subtitle"/>
         <w:rPr/>
       </w:pPr>
-      <w:bookmarkStart w:colFirst="0" w:colLast="0" w:name="_heading=h.dio3ekaqjan8" w:id="201"/>
-      <w:bookmarkEnd w:id="201"/>
-      <w:r>
-        <w:rPr>
-          <w:rtl w:val="0"/>
-        </w:rPr>
-      </w:r>
-    </w:p>
-    <w:p>
-      <w:pPr>
-        <w:pStyle w:val="Subtitle"/>
-        <w:rPr/>
-      </w:pPr>
-      <w:bookmarkStart w:colFirst="0" w:colLast="0" w:name="_heading=h.b9ij0jl4lrn" w:id="202"/>
-      <w:bookmarkEnd w:id="202"/>
+      <w:bookmarkStart w:colFirst="0" w:colLast="0" w:name="_heading=h.dio3ekaqjan8" w:id="241"/>
+      <w:bookmarkEnd w:id="241"/>
+      <w:r>
+        <w:rPr>
+          <w:rtl w:val="0"/>
+        </w:rPr>
+      </w:r>
+    </w:p>
+    <w:p>
+      <w:pPr>
+        <w:pStyle w:val="Subtitle"/>
+        <w:rPr/>
+      </w:pPr>
+      <w:bookmarkStart w:colFirst="0" w:colLast="0" w:name="_heading=h.b9ij0jl4lrn" w:id="242"/>
+      <w:bookmarkEnd w:id="242"/>
       <w:r>
         <w:rPr>
           <w:rtl w:val="0"/>
@@ -5216,8 +5152,8 @@
         <w:pStyle w:val="Subtitle"/>
         <w:rPr/>
       </w:pPr>
-      <w:bookmarkStart w:colFirst="0" w:colLast="0" w:name="_heading=h.gf6czb5tfu8y" w:id="203"/>
-      <w:bookmarkEnd w:id="203"/>
+      <w:bookmarkStart w:colFirst="0" w:colLast="0" w:name="_heading=h.gf6czb5tfu8y" w:id="243"/>
+      <w:bookmarkEnd w:id="243"/>
       <w:r>
         <w:rPr>
           <w:rtl w:val="0"/>
@@ -5230,8 +5166,8 @@
         <w:pStyle w:val="Subtitle"/>
         <w:rPr/>
       </w:pPr>
-      <w:bookmarkStart w:colFirst="0" w:colLast="0" w:name="_heading=h.7kipqa5hrc0m" w:id="204"/>
-      <w:bookmarkEnd w:id="204"/>
+      <w:bookmarkStart w:colFirst="0" w:colLast="0" w:name="_heading=h.7kipqa5hrc0m" w:id="244"/>
+      <w:bookmarkEnd w:id="244"/>
       <w:r>
         <w:rPr>
           <w:rtl w:val="0"/>
@@ -5244,8 +5180,8 @@
         <w:pStyle w:val="Subtitle"/>
         <w:rPr/>
       </w:pPr>
-      <w:bookmarkStart w:colFirst="0" w:colLast="0" w:name="_heading=h.ojb99hngqx51" w:id="205"/>
-      <w:bookmarkEnd w:id="205"/>
+      <w:bookmarkStart w:colFirst="0" w:colLast="0" w:name="_heading=h.ojb99hngqx51" w:id="245"/>
+      <w:bookmarkEnd w:id="245"/>
       <w:r>
         <w:rPr>
           <w:rtl w:val="0"/>
@@ -5258,8 +5194,8 @@
         <w:pStyle w:val="Subtitle"/>
         <w:rPr/>
       </w:pPr>
-      <w:bookmarkStart w:colFirst="0" w:colLast="0" w:name="_heading=h.n9p1ta786fk" w:id="206"/>
-      <w:bookmarkEnd w:id="206"/>
+      <w:bookmarkStart w:colFirst="0" w:colLast="0" w:name="_heading=h.n9p1ta786fk" w:id="246"/>
+      <w:bookmarkEnd w:id="246"/>
       <w:r>
         <w:rPr>
           <w:rtl w:val="0"/>
@@ -5272,21 +5208,21 @@
         <w:pStyle w:val="Subtitle"/>
         <w:rPr/>
       </w:pPr>
-      <w:bookmarkStart w:colFirst="0" w:colLast="0" w:name="_heading=h.wd09xfcrttdk" w:id="207"/>
-      <w:bookmarkEnd w:id="207"/>
-      <w:r>
-        <w:rPr>
-          <w:rtl w:val="0"/>
-        </w:rPr>
-      </w:r>
-    </w:p>
-    <w:p>
-      <w:pPr>
-        <w:pStyle w:val="Subtitle"/>
-        <w:rPr/>
-      </w:pPr>
-      <w:bookmarkStart w:colFirst="0" w:colLast="0" w:name="_heading=h.tcu46jscxlgc" w:id="208"/>
-      <w:bookmarkEnd w:id="208"/>
+      <w:bookmarkStart w:colFirst="0" w:colLast="0" w:name="_heading=h.wd09xfcrttdk" w:id="247"/>
+      <w:bookmarkEnd w:id="247"/>
+      <w:r>
+        <w:rPr>
+          <w:rtl w:val="0"/>
+        </w:rPr>
+      </w:r>
+    </w:p>
+    <w:p>
+      <w:pPr>
+        <w:pStyle w:val="Subtitle"/>
+        <w:rPr/>
+      </w:pPr>
+      <w:bookmarkStart w:colFirst="0" w:colLast="0" w:name="_heading=h.tcu46jscxlgc" w:id="248"/>
+      <w:bookmarkEnd w:id="248"/>
       <w:r>
         <w:rPr>
           <w:rtl w:val="0"/>
@@ -5299,8 +5235,8 @@
         <w:pStyle w:val="Subtitle"/>
         <w:rPr/>
       </w:pPr>
-      <w:bookmarkStart w:colFirst="0" w:colLast="0" w:name="_heading=h.a8vnxp4oaf62" w:id="209"/>
-      <w:bookmarkEnd w:id="209"/>
+      <w:bookmarkStart w:colFirst="0" w:colLast="0" w:name="_heading=h.a8vnxp4oaf62" w:id="249"/>
+      <w:bookmarkEnd w:id="249"/>
       <w:r>
         <w:rPr>
           <w:rtl w:val="0"/>
@@ -5313,8 +5249,8 @@
         <w:pStyle w:val="Subtitle"/>
         <w:rPr/>
       </w:pPr>
-      <w:bookmarkStart w:colFirst="0" w:colLast="0" w:name="_heading=h.44yqqawbkctv" w:id="210"/>
-      <w:bookmarkEnd w:id="210"/>
+      <w:bookmarkStart w:colFirst="0" w:colLast="0" w:name="_heading=h.44yqqawbkctv" w:id="250"/>
+      <w:bookmarkEnd w:id="250"/>
       <w:r>
         <w:rPr>
           <w:rtl w:val="0"/>
@@ -5327,8 +5263,8 @@
         <w:pStyle w:val="Subtitle"/>
         <w:rPr/>
       </w:pPr>
-      <w:bookmarkStart w:colFirst="0" w:colLast="0" w:name="_heading=h.egmpr8qukc7t" w:id="211"/>
-      <w:bookmarkEnd w:id="211"/>
+      <w:bookmarkStart w:colFirst="0" w:colLast="0" w:name="_heading=h.egmpr8qukc7t" w:id="251"/>
+      <w:bookmarkEnd w:id="251"/>
       <w:r>
         <w:rPr>
           <w:rtl w:val="0"/>
@@ -5341,8 +5277,8 @@
         <w:pStyle w:val="Subtitle"/>
         <w:rPr/>
       </w:pPr>
-      <w:bookmarkStart w:colFirst="0" w:colLast="0" w:name="_heading=h.w5y63sqiobsb" w:id="212"/>
-      <w:bookmarkEnd w:id="212"/>
+      <w:bookmarkStart w:colFirst="0" w:colLast="0" w:name="_heading=h.w5y63sqiobsb" w:id="252"/>
+      <w:bookmarkEnd w:id="252"/>
       <w:r>
         <w:rPr>
           <w:rtl w:val="0"/>
@@ -5355,21 +5291,21 @@
         <w:pStyle w:val="Subtitle"/>
         <w:rPr/>
       </w:pPr>
-      <w:bookmarkStart w:colFirst="0" w:colLast="0" w:name="_heading=h.hyba1iy6vhvr" w:id="213"/>
-      <w:bookmarkEnd w:id="213"/>
-      <w:r>
-        <w:rPr>
-          <w:rtl w:val="0"/>
-        </w:rPr>
-      </w:r>
-    </w:p>
-    <w:p>
-      <w:pPr>
-        <w:pStyle w:val="Subtitle"/>
-        <w:rPr/>
-      </w:pPr>
-      <w:bookmarkStart w:colFirst="0" w:colLast="0" w:name="_heading=h.6d6e1php46mm" w:id="214"/>
-      <w:bookmarkEnd w:id="214"/>
+      <w:bookmarkStart w:colFirst="0" w:colLast="0" w:name="_heading=h.hyba1iy6vhvr" w:id="253"/>
+      <w:bookmarkEnd w:id="253"/>
+      <w:r>
+        <w:rPr>
+          <w:rtl w:val="0"/>
+        </w:rPr>
+      </w:r>
+    </w:p>
+    <w:p>
+      <w:pPr>
+        <w:pStyle w:val="Subtitle"/>
+        <w:rPr/>
+      </w:pPr>
+      <w:bookmarkStart w:colFirst="0" w:colLast="0" w:name="_heading=h.6d6e1php46mm" w:id="254"/>
+      <w:bookmarkEnd w:id="254"/>
       <w:r>
         <w:rPr>
           <w:rtl w:val="0"/>
@@ -5382,8 +5318,8 @@
         <w:pStyle w:val="Subtitle"/>
         <w:rPr/>
       </w:pPr>
-      <w:bookmarkStart w:colFirst="0" w:colLast="0" w:name="_heading=h.3vdotnmw70s" w:id="215"/>
-      <w:bookmarkEnd w:id="215"/>
+      <w:bookmarkStart w:colFirst="0" w:colLast="0" w:name="_heading=h.3vdotnmw70s" w:id="255"/>
+      <w:bookmarkEnd w:id="255"/>
       <w:r>
         <w:rPr>
           <w:rtl w:val="0"/>
@@ -5396,8 +5332,8 @@
         <w:pStyle w:val="Subtitle"/>
         <w:rPr/>
       </w:pPr>
-      <w:bookmarkStart w:colFirst="0" w:colLast="0" w:name="_heading=h.98nsllag1x02" w:id="216"/>
-      <w:bookmarkEnd w:id="216"/>
+      <w:bookmarkStart w:colFirst="0" w:colLast="0" w:name="_heading=h.98nsllag1x02" w:id="256"/>
+      <w:bookmarkEnd w:id="256"/>
       <w:r>
         <w:rPr>
           <w:rtl w:val="0"/>
@@ -5410,8 +5346,8 @@
         <w:pStyle w:val="Subtitle"/>
         <w:rPr/>
       </w:pPr>
-      <w:bookmarkStart w:colFirst="0" w:colLast="0" w:name="_heading=h.kbfiw8xutoo3" w:id="217"/>
-      <w:bookmarkEnd w:id="217"/>
+      <w:bookmarkStart w:colFirst="0" w:colLast="0" w:name="_heading=h.kbfiw8xutoo3" w:id="257"/>
+      <w:bookmarkEnd w:id="257"/>
       <w:r>
         <w:rPr>
           <w:rtl w:val="0"/>
@@ -5424,8 +5360,8 @@
         <w:pStyle w:val="Subtitle"/>
         <w:rPr/>
       </w:pPr>
-      <w:bookmarkStart w:colFirst="0" w:colLast="0" w:name="_heading=h.3ekuq7klcqdr" w:id="218"/>
-      <w:bookmarkEnd w:id="218"/>
+      <w:bookmarkStart w:colFirst="0" w:colLast="0" w:name="_heading=h.3ekuq7klcqdr" w:id="258"/>
+      <w:bookmarkEnd w:id="258"/>
       <w:r>
         <w:rPr>
           <w:rtl w:val="0"/>
@@ -5438,8 +5374,8 @@
         <w:pStyle w:val="Subtitle"/>
         <w:rPr/>
       </w:pPr>
-      <w:bookmarkStart w:colFirst="0" w:colLast="0" w:name="_heading=h.lb3je761627p" w:id="219"/>
-      <w:bookmarkEnd w:id="219"/>
+      <w:bookmarkStart w:colFirst="0" w:colLast="0" w:name="_heading=h.lb3je761627p" w:id="259"/>
+      <w:bookmarkEnd w:id="259"/>
       <w:r>
         <w:rPr>
           <w:rtl w:val="0"/>
@@ -5452,8 +5388,8 @@
         <w:pStyle w:val="Subtitle"/>
         <w:rPr/>
       </w:pPr>
-      <w:bookmarkStart w:colFirst="0" w:colLast="0" w:name="_heading=h.76gf0cvhh59c" w:id="220"/>
-      <w:bookmarkEnd w:id="220"/>
+      <w:bookmarkStart w:colFirst="0" w:colLast="0" w:name="_heading=h.76gf0cvhh59c" w:id="260"/>
+      <w:bookmarkEnd w:id="260"/>
       <w:r>
         <w:rPr>
           <w:rtl w:val="0"/>
@@ -5466,8 +5402,8 @@
         <w:pStyle w:val="Subtitle"/>
         <w:rPr/>
       </w:pPr>
-      <w:bookmarkStart w:colFirst="0" w:colLast="0" w:name="_heading=h.c0xzvipfmw3" w:id="221"/>
-      <w:bookmarkEnd w:id="221"/>
+      <w:bookmarkStart w:colFirst="0" w:colLast="0" w:name="_heading=h.c0xzvipfmw3" w:id="261"/>
+      <w:bookmarkEnd w:id="261"/>
       <w:r>
         <w:rPr>
           <w:rtl w:val="0"/>
@@ -5480,8 +5416,8 @@
         <w:pStyle w:val="Subtitle"/>
         <w:rPr/>
       </w:pPr>
-      <w:bookmarkStart w:colFirst="0" w:colLast="0" w:name="_heading=h.qtmvtdwduypl" w:id="222"/>
-      <w:bookmarkEnd w:id="222"/>
+      <w:bookmarkStart w:colFirst="0" w:colLast="0" w:name="_heading=h.qtmvtdwduypl" w:id="262"/>
+      <w:bookmarkEnd w:id="262"/>
       <w:r>
         <w:rPr>
           <w:rtl w:val="0"/>
@@ -5494,8 +5430,8 @@
         <w:pStyle w:val="Subtitle"/>
         <w:rPr/>
       </w:pPr>
-      <w:bookmarkStart w:colFirst="0" w:colLast="0" w:name="_heading=h.a44htu8uowmf" w:id="223"/>
-      <w:bookmarkEnd w:id="223"/>
+      <w:bookmarkStart w:colFirst="0" w:colLast="0" w:name="_heading=h.a44htu8uowmf" w:id="263"/>
+      <w:bookmarkEnd w:id="263"/>
       <w:r>
         <w:rPr>
           <w:rtl w:val="0"/>
@@ -5508,8 +5444,8 @@
         <w:pStyle w:val="Subtitle"/>
         <w:rPr/>
       </w:pPr>
-      <w:bookmarkStart w:colFirst="0" w:colLast="0" w:name="_heading=h.oca6tk8nrwyz" w:id="224"/>
-      <w:bookmarkEnd w:id="224"/>
+      <w:bookmarkStart w:colFirst="0" w:colLast="0" w:name="_heading=h.oca6tk8nrwyz" w:id="264"/>
+      <w:bookmarkEnd w:id="264"/>
       <w:r>
         <w:rPr>
           <w:rtl w:val="0"/>
@@ -5522,8 +5458,8 @@
         <w:pStyle w:val="Subtitle"/>
         <w:rPr/>
       </w:pPr>
-      <w:bookmarkStart w:colFirst="0" w:colLast="0" w:name="_heading=h.vn9qbrlimn62" w:id="225"/>
-      <w:bookmarkEnd w:id="225"/>
+      <w:bookmarkStart w:colFirst="0" w:colLast="0" w:name="_heading=h.vn9qbrlimn62" w:id="265"/>
+      <w:bookmarkEnd w:id="265"/>
       <w:r>
         <w:rPr>
           <w:rtl w:val="0"/>
@@ -5536,8 +5472,8 @@
         <w:pStyle w:val="Subtitle"/>
         <w:rPr/>
       </w:pPr>
-      <w:bookmarkStart w:colFirst="0" w:colLast="0" w:name="_heading=h.aek6nyuf52gj" w:id="226"/>
-      <w:bookmarkEnd w:id="226"/>
+      <w:bookmarkStart w:colFirst="0" w:colLast="0" w:name="_heading=h.aek6nyuf52gj" w:id="266"/>
+      <w:bookmarkEnd w:id="266"/>
       <w:r>
         <w:rPr>
           <w:rtl w:val="0"/>
@@ -5550,8 +5486,8 @@
         <w:pStyle w:val="Subtitle"/>
         <w:rPr/>
       </w:pPr>
-      <w:bookmarkStart w:colFirst="0" w:colLast="0" w:name="_heading=h.i45jy0xpncec" w:id="227"/>
-      <w:bookmarkEnd w:id="227"/>
+      <w:bookmarkStart w:colFirst="0" w:colLast="0" w:name="_heading=h.i45jy0xpncec" w:id="267"/>
+      <w:bookmarkEnd w:id="267"/>
       <w:r>
         <w:rPr>
           <w:rtl w:val="0"/>
@@ -5564,8 +5500,8 @@
         <w:pStyle w:val="Subtitle"/>
         <w:rPr/>
       </w:pPr>
-      <w:bookmarkStart w:colFirst="0" w:colLast="0" w:name="_heading=h.jb3dpob4w2yc" w:id="228"/>
-      <w:bookmarkEnd w:id="228"/>
+      <w:bookmarkStart w:colFirst="0" w:colLast="0" w:name="_heading=h.jb3dpob4w2yc" w:id="268"/>
+      <w:bookmarkEnd w:id="268"/>
       <w:r>
         <w:rPr>
           <w:rtl w:val="0"/>
@@ -5578,8 +5514,8 @@
         <w:pStyle w:val="Subtitle"/>
         <w:rPr/>
       </w:pPr>
-      <w:bookmarkStart w:colFirst="0" w:colLast="0" w:name="_heading=h.rvbvxnrvv34u" w:id="229"/>
-      <w:bookmarkEnd w:id="229"/>
+      <w:bookmarkStart w:colFirst="0" w:colLast="0" w:name="_heading=h.rvbvxnrvv34u" w:id="269"/>
+      <w:bookmarkEnd w:id="269"/>
       <w:r>
         <w:rPr>
           <w:rtl w:val="0"/>
@@ -5592,8 +5528,8 @@
         <w:pStyle w:val="Subtitle"/>
         <w:rPr/>
       </w:pPr>
-      <w:bookmarkStart w:colFirst="0" w:colLast="0" w:name="_heading=h.abpkqi5tdj1v" w:id="230"/>
-      <w:bookmarkEnd w:id="230"/>
+      <w:bookmarkStart w:colFirst="0" w:colLast="0" w:name="_heading=h.abpkqi5tdj1v" w:id="270"/>
+      <w:bookmarkEnd w:id="270"/>
       <w:r>
         <w:rPr>
           <w:rtl w:val="0"/>
@@ -5606,8 +5542,8 @@
         <w:pStyle w:val="Subtitle"/>
         <w:rPr/>
       </w:pPr>
-      <w:bookmarkStart w:colFirst="0" w:colLast="0" w:name="_heading=h.kht1vrn5pyku" w:id="231"/>
-      <w:bookmarkEnd w:id="231"/>
+      <w:bookmarkStart w:colFirst="0" w:colLast="0" w:name="_heading=h.kht1vrn5pyku" w:id="271"/>
+      <w:bookmarkEnd w:id="271"/>
       <w:r>
         <w:rPr>
           <w:rtl w:val="0"/>
@@ -5620,8 +5556,8 @@
         <w:pStyle w:val="Subtitle"/>
         <w:rPr/>
       </w:pPr>
-      <w:bookmarkStart w:colFirst="0" w:colLast="0" w:name="_heading=h.polnc3xpz016" w:id="232"/>
-      <w:bookmarkEnd w:id="232"/>
+      <w:bookmarkStart w:colFirst="0" w:colLast="0" w:name="_heading=h.polnc3xpz016" w:id="272"/>
+      <w:bookmarkEnd w:id="272"/>
       <w:r>
         <w:rPr>
           <w:rtl w:val="0"/>
@@ -5634,21 +5570,21 @@
         <w:pStyle w:val="Subtitle"/>
         <w:rPr/>
       </w:pPr>
-      <w:bookmarkStart w:colFirst="0" w:colLast="0" w:name="_heading=h.h9t97zvowbfd" w:id="233"/>
-      <w:bookmarkEnd w:id="233"/>
-      <w:r>
-        <w:rPr>
-          <w:rtl w:val="0"/>
-        </w:rPr>
-      </w:r>
-    </w:p>
-    <w:p>
-      <w:pPr>
-        <w:pStyle w:val="Subtitle"/>
-        <w:rPr/>
-      </w:pPr>
-      <w:bookmarkStart w:colFirst="0" w:colLast="0" w:name="_heading=h.ngsb3tv3v60q" w:id="234"/>
-      <w:bookmarkEnd w:id="234"/>
+      <w:bookmarkStart w:colFirst="0" w:colLast="0" w:name="_heading=h.h9t97zvowbfd" w:id="273"/>
+      <w:bookmarkEnd w:id="273"/>
+      <w:r>
+        <w:rPr>
+          <w:rtl w:val="0"/>
+        </w:rPr>
+      </w:r>
+    </w:p>
+    <w:p>
+      <w:pPr>
+        <w:pStyle w:val="Subtitle"/>
+        <w:rPr/>
+      </w:pPr>
+      <w:bookmarkStart w:colFirst="0" w:colLast="0" w:name="_heading=h.ngsb3tv3v60q" w:id="274"/>
+      <w:bookmarkEnd w:id="274"/>
       <w:r>
         <w:rPr>
           <w:rtl w:val="0"/>
@@ -5661,21 +5597,21 @@
         <w:pStyle w:val="Subtitle"/>
         <w:rPr/>
       </w:pPr>
-      <w:bookmarkStart w:colFirst="0" w:colLast="0" w:name="_heading=h.g1iyddtrwg3f" w:id="235"/>
-      <w:bookmarkEnd w:id="235"/>
-      <w:r>
-        <w:rPr>
-          <w:rtl w:val="0"/>
-        </w:rPr>
-      </w:r>
-    </w:p>
-    <w:p>
-      <w:pPr>
-        <w:pStyle w:val="Subtitle"/>
-        <w:rPr/>
-      </w:pPr>
-      <w:bookmarkStart w:colFirst="0" w:colLast="0" w:name="_heading=h.cgbbe0pmte9e" w:id="236"/>
-      <w:bookmarkEnd w:id="236"/>
+      <w:bookmarkStart w:colFirst="0" w:colLast="0" w:name="_heading=h.g1iyddtrwg3f" w:id="275"/>
+      <w:bookmarkEnd w:id="275"/>
+      <w:r>
+        <w:rPr>
+          <w:rtl w:val="0"/>
+        </w:rPr>
+      </w:r>
+    </w:p>
+    <w:p>
+      <w:pPr>
+        <w:pStyle w:val="Subtitle"/>
+        <w:rPr/>
+      </w:pPr>
+      <w:bookmarkStart w:colFirst="0" w:colLast="0" w:name="_heading=h.cgbbe0pmte9e" w:id="276"/>
+      <w:bookmarkEnd w:id="276"/>
       <w:r>
         <w:rPr>
           <w:rtl w:val="0"/>
@@ -5688,8 +5624,8 @@
         <w:pStyle w:val="Subtitle"/>
         <w:rPr/>
       </w:pPr>
-      <w:bookmarkStart w:colFirst="0" w:colLast="0" w:name="_heading=h.yx9g7bc4vp7q" w:id="237"/>
-      <w:bookmarkEnd w:id="237"/>
+      <w:bookmarkStart w:colFirst="0" w:colLast="0" w:name="_heading=h.yx9g7bc4vp7q" w:id="277"/>
+      <w:bookmarkEnd w:id="277"/>
       <w:r>
         <w:rPr>
           <w:rtl w:val="0"/>
@@ -5702,8 +5638,8 @@
         <w:pStyle w:val="Subtitle"/>
         <w:rPr/>
       </w:pPr>
-      <w:bookmarkStart w:colFirst="0" w:colLast="0" w:name="_heading=h.o1v9f8wwb5q" w:id="238"/>
-      <w:bookmarkEnd w:id="238"/>
+      <w:bookmarkStart w:colFirst="0" w:colLast="0" w:name="_heading=h.o1v9f8wwb5q" w:id="278"/>
+      <w:bookmarkEnd w:id="278"/>
       <w:r>
         <w:rPr>
           <w:rtl w:val="0"/>
@@ -5716,8 +5652,8 @@
         <w:pStyle w:val="Subtitle"/>
         <w:rPr/>
       </w:pPr>
-      <w:bookmarkStart w:colFirst="0" w:colLast="0" w:name="_heading=h.eesk1zef3qzq" w:id="239"/>
-      <w:bookmarkEnd w:id="239"/>
+      <w:bookmarkStart w:colFirst="0" w:colLast="0" w:name="_heading=h.eesk1zef3qzq" w:id="279"/>
+      <w:bookmarkEnd w:id="279"/>
       <w:r>
         <w:rPr>
           <w:rtl w:val="0"/>
@@ -5730,8 +5666,8 @@
         <w:pStyle w:val="Subtitle"/>
         <w:rPr/>
       </w:pPr>
-      <w:bookmarkStart w:colFirst="0" w:colLast="0" w:name="_heading=h.1vkb09p0d6gg" w:id="240"/>
-      <w:bookmarkEnd w:id="240"/>
+      <w:bookmarkStart w:colFirst="0" w:colLast="0" w:name="_heading=h.1vkb09p0d6gg" w:id="280"/>
+      <w:bookmarkEnd w:id="280"/>
       <w:r>
         <w:rPr>
           <w:rtl w:val="0"/>
@@ -5744,8 +5680,8 @@
         <w:pStyle w:val="Subtitle"/>
         <w:rPr/>
       </w:pPr>
-      <w:bookmarkStart w:colFirst="0" w:colLast="0" w:name="_heading=h.6dtyurx3bhhp" w:id="241"/>
-      <w:bookmarkEnd w:id="241"/>
+      <w:bookmarkStart w:colFirst="0" w:colLast="0" w:name="_heading=h.6dtyurx3bhhp" w:id="281"/>
+      <w:bookmarkEnd w:id="281"/>
       <w:r>
         <w:rPr>
           <w:rtl w:val="0"/>
@@ -5758,8 +5694,8 @@
         <w:pStyle w:val="Subtitle"/>
         <w:rPr/>
       </w:pPr>
-      <w:bookmarkStart w:colFirst="0" w:colLast="0" w:name="_heading=h.dnatucxzo0h" w:id="242"/>
-      <w:bookmarkEnd w:id="242"/>
+      <w:bookmarkStart w:colFirst="0" w:colLast="0" w:name="_heading=h.dnatucxzo0h" w:id="282"/>
+      <w:bookmarkEnd w:id="282"/>
       <w:r>
         <w:rPr>
           <w:rtl w:val="0"/>
@@ -5772,21 +5708,21 @@
         <w:pStyle w:val="Subtitle"/>
         <w:rPr/>
       </w:pPr>
-      <w:bookmarkStart w:colFirst="0" w:colLast="0" w:name="_heading=h.x601ci81jz8e" w:id="243"/>
-      <w:bookmarkEnd w:id="243"/>
-      <w:r>
-        <w:rPr>
-          <w:rtl w:val="0"/>
-        </w:rPr>
-      </w:r>
-    </w:p>
-    <w:p>
-      <w:pPr>
-        <w:pStyle w:val="Subtitle"/>
-        <w:rPr/>
-      </w:pPr>
-      <w:bookmarkStart w:colFirst="0" w:colLast="0" w:name="_heading=h.6yy3inj0byv8" w:id="244"/>
-      <w:bookmarkEnd w:id="244"/>
+      <w:bookmarkStart w:colFirst="0" w:colLast="0" w:name="_heading=h.x601ci81jz8e" w:id="283"/>
+      <w:bookmarkEnd w:id="283"/>
+      <w:r>
+        <w:rPr>
+          <w:rtl w:val="0"/>
+        </w:rPr>
+      </w:r>
+    </w:p>
+    <w:p>
+      <w:pPr>
+        <w:pStyle w:val="Subtitle"/>
+        <w:rPr/>
+      </w:pPr>
+      <w:bookmarkStart w:colFirst="0" w:colLast="0" w:name="_heading=h.6yy3inj0byv8" w:id="284"/>
+      <w:bookmarkEnd w:id="284"/>
       <w:r>
         <w:rPr>
           <w:rtl w:val="0"/>
@@ -5799,8 +5735,8 @@
         <w:pStyle w:val="Subtitle"/>
         <w:rPr/>
       </w:pPr>
-      <w:bookmarkStart w:colFirst="0" w:colLast="0" w:name="_heading=h.cck2uljki7nl" w:id="245"/>
-      <w:bookmarkEnd w:id="245"/>
+      <w:bookmarkStart w:colFirst="0" w:colLast="0" w:name="_heading=h.cck2uljki7nl" w:id="285"/>
+      <w:bookmarkEnd w:id="285"/>
       <w:r>
         <w:rPr>
           <w:rtl w:val="0"/>
@@ -5813,8 +5749,8 @@
         <w:pStyle w:val="Subtitle"/>
         <w:rPr/>
       </w:pPr>
-      <w:bookmarkStart w:colFirst="0" w:colLast="0" w:name="_heading=h.6u6sgdxgv74" w:id="246"/>
-      <w:bookmarkEnd w:id="246"/>
+      <w:bookmarkStart w:colFirst="0" w:colLast="0" w:name="_heading=h.6u6sgdxgv74" w:id="286"/>
+      <w:bookmarkEnd w:id="286"/>
       <w:r>
         <w:rPr>
           <w:rtl w:val="0"/>
@@ -5827,8 +5763,8 @@
         <w:pStyle w:val="Subtitle"/>
         <w:rPr/>
       </w:pPr>
-      <w:bookmarkStart w:colFirst="0" w:colLast="0" w:name="_heading=h.bkcbqdf4rz1j" w:id="247"/>
-      <w:bookmarkEnd w:id="247"/>
+      <w:bookmarkStart w:colFirst="0" w:colLast="0" w:name="_heading=h.bkcbqdf4rz1j" w:id="287"/>
+      <w:bookmarkEnd w:id="287"/>
       <w:r>
         <w:rPr>
           <w:rtl w:val="0"/>
@@ -5841,8 +5777,8 @@
         <w:pStyle w:val="Subtitle"/>
         <w:rPr/>
       </w:pPr>
-      <w:bookmarkStart w:colFirst="0" w:colLast="0" w:name="_heading=h.w822jxvynmrs" w:id="248"/>
-      <w:bookmarkEnd w:id="248"/>
+      <w:bookmarkStart w:colFirst="0" w:colLast="0" w:name="_heading=h.w822jxvynmrs" w:id="288"/>
+      <w:bookmarkEnd w:id="288"/>
       <w:r>
         <w:rPr>
           <w:rtl w:val="0"/>
@@ -5855,8 +5791,8 @@
         <w:pStyle w:val="Subtitle"/>
         <w:rPr/>
       </w:pPr>
-      <w:bookmarkStart w:colFirst="0" w:colLast="0" w:name="_heading=h.x8muigttoz9d" w:id="249"/>
-      <w:bookmarkEnd w:id="249"/>
+      <w:bookmarkStart w:colFirst="0" w:colLast="0" w:name="_heading=h.x8muigttoz9d" w:id="289"/>
+      <w:bookmarkEnd w:id="289"/>
       <w:r>
         <w:rPr>
           <w:rtl w:val="0"/>
@@ -5869,8 +5805,8 @@
         <w:pStyle w:val="Subtitle"/>
         <w:rPr/>
       </w:pPr>
-      <w:bookmarkStart w:colFirst="0" w:colLast="0" w:name="_heading=h.geea31lowloc" w:id="250"/>
-      <w:bookmarkEnd w:id="250"/>
+      <w:bookmarkStart w:colFirst="0" w:colLast="0" w:name="_heading=h.geea31lowloc" w:id="290"/>
+      <w:bookmarkEnd w:id="290"/>
       <w:r>
         <w:rPr>
           <w:rtl w:val="0"/>
@@ -5883,8 +5819,8 @@
         <w:pStyle w:val="Subtitle"/>
         <w:rPr/>
       </w:pPr>
-      <w:bookmarkStart w:colFirst="0" w:colLast="0" w:name="_heading=h.va15fn2jc2ov" w:id="251"/>
-      <w:bookmarkEnd w:id="251"/>
+      <w:bookmarkStart w:colFirst="0" w:colLast="0" w:name="_heading=h.va15fn2jc2ov" w:id="291"/>
+      <w:bookmarkEnd w:id="291"/>
       <w:r>
         <w:rPr>
           <w:rtl w:val="0"/>
@@ -5897,8 +5833,8 @@
         <w:pStyle w:val="Subtitle"/>
         <w:rPr/>
       </w:pPr>
-      <w:bookmarkStart w:colFirst="0" w:colLast="0" w:name="_heading=h.27d5mjm3no1s" w:id="252"/>
-      <w:bookmarkEnd w:id="252"/>
+      <w:bookmarkStart w:colFirst="0" w:colLast="0" w:name="_heading=h.27d5mjm3no1s" w:id="292"/>
+      <w:bookmarkEnd w:id="292"/>
       <w:r>
         <w:rPr>
           <w:rtl w:val="0"/>
@@ -5911,8 +5847,8 @@
         <w:pStyle w:val="Subtitle"/>
         <w:rPr/>
       </w:pPr>
-      <w:bookmarkStart w:colFirst="0" w:colLast="0" w:name="_heading=h.c1gap3epc34b" w:id="253"/>
-      <w:bookmarkEnd w:id="253"/>
+      <w:bookmarkStart w:colFirst="0" w:colLast="0" w:name="_heading=h.c1gap3epc34b" w:id="293"/>
+      <w:bookmarkEnd w:id="293"/>
       <w:r>
         <w:rPr>
           <w:rtl w:val="0"/>
@@ -5925,8 +5861,8 @@
         <w:pStyle w:val="Subtitle"/>
         <w:rPr/>
       </w:pPr>
-      <w:bookmarkStart w:colFirst="0" w:colLast="0" w:name="_heading=h.lxkho0e9phoj" w:id="254"/>
-      <w:bookmarkEnd w:id="254"/>
+      <w:bookmarkStart w:colFirst="0" w:colLast="0" w:name="_heading=h.lxkho0e9phoj" w:id="294"/>
+      <w:bookmarkEnd w:id="294"/>
       <w:r>
         <w:rPr>
           <w:rtl w:val="0"/>
@@ -5939,8 +5875,8 @@
         <w:pStyle w:val="Subtitle"/>
         <w:rPr/>
       </w:pPr>
-      <w:bookmarkStart w:colFirst="0" w:colLast="0" w:name="_heading=h.ymqtu56guyb" w:id="255"/>
-      <w:bookmarkEnd w:id="255"/>
+      <w:bookmarkStart w:colFirst="0" w:colLast="0" w:name="_heading=h.ymqtu56guyb" w:id="295"/>
+      <w:bookmarkEnd w:id="295"/>
       <w:r>
         <w:rPr>
           <w:rtl w:val="0"/>
@@ -5953,8 +5889,8 @@
         <w:pStyle w:val="Subtitle"/>
         <w:rPr/>
       </w:pPr>
-      <w:bookmarkStart w:colFirst="0" w:colLast="0" w:name="_heading=h.kts726gi27h7" w:id="256"/>
-      <w:bookmarkEnd w:id="256"/>
+      <w:bookmarkStart w:colFirst="0" w:colLast="0" w:name="_heading=h.kts726gi27h7" w:id="296"/>
+      <w:bookmarkEnd w:id="296"/>
       <w:r>
         <w:rPr>
           <w:rtl w:val="0"/>
@@ -5967,8 +5903,8 @@
         <w:pStyle w:val="Subtitle"/>
         <w:rPr/>
       </w:pPr>
-      <w:bookmarkStart w:colFirst="0" w:colLast="0" w:name="_heading=h.d7apxv78cacd" w:id="257"/>
-      <w:bookmarkEnd w:id="257"/>
+      <w:bookmarkStart w:colFirst="0" w:colLast="0" w:name="_heading=h.d7apxv78cacd" w:id="297"/>
+      <w:bookmarkEnd w:id="297"/>
       <w:r>
         <w:rPr>
           <w:rtl w:val="0"/>
@@ -5981,8 +5917,8 @@
         <w:pStyle w:val="Subtitle"/>
         <w:rPr/>
       </w:pPr>
-      <w:bookmarkStart w:colFirst="0" w:colLast="0" w:name="_heading=h.av3girbzj1oz" w:id="258"/>
-      <w:bookmarkEnd w:id="258"/>
+      <w:bookmarkStart w:colFirst="0" w:colLast="0" w:name="_heading=h.av3girbzj1oz" w:id="298"/>
+      <w:bookmarkEnd w:id="298"/>
       <w:r>
         <w:rPr>
           <w:rtl w:val="0"/>
@@ -5995,8 +5931,8 @@
         <w:pStyle w:val="Subtitle"/>
         <w:rPr/>
       </w:pPr>
-      <w:bookmarkStart w:colFirst="0" w:colLast="0" w:name="_heading=h.tzla769rbxqt" w:id="259"/>
-      <w:bookmarkEnd w:id="259"/>
+      <w:bookmarkStart w:colFirst="0" w:colLast="0" w:name="_heading=h.tzla769rbxqt" w:id="299"/>
+      <w:bookmarkEnd w:id="299"/>
       <w:r>
         <w:rPr>
           <w:rtl w:val="0"/>
@@ -6009,8 +5945,8 @@
         <w:pStyle w:val="Subtitle"/>
         <w:rPr/>
       </w:pPr>
-      <w:bookmarkStart w:colFirst="0" w:colLast="0" w:name="_heading=h.2rngxpctoa28" w:id="260"/>
-      <w:bookmarkEnd w:id="260"/>
+      <w:bookmarkStart w:colFirst="0" w:colLast="0" w:name="_heading=h.2rngxpctoa28" w:id="300"/>
+      <w:bookmarkEnd w:id="300"/>
       <w:r>
         <w:rPr>
           <w:rtl w:val="0"/>
@@ -6023,8 +5959,8 @@
         <w:pStyle w:val="Subtitle"/>
         <w:rPr/>
       </w:pPr>
-      <w:bookmarkStart w:colFirst="0" w:colLast="0" w:name="_heading=h.bid1lq1qluv" w:id="261"/>
-      <w:bookmarkEnd w:id="261"/>
+      <w:bookmarkStart w:colFirst="0" w:colLast="0" w:name="_heading=h.bid1lq1qluv" w:id="301"/>
+      <w:bookmarkEnd w:id="301"/>
       <w:r>
         <w:rPr>
           <w:rtl w:val="0"/>
@@ -6037,8 +5973,8 @@
         <w:pStyle w:val="Subtitle"/>
         <w:rPr/>
       </w:pPr>
-      <w:bookmarkStart w:colFirst="0" w:colLast="0" w:name="_heading=h.omugceojmnw" w:id="262"/>
-      <w:bookmarkEnd w:id="262"/>
+      <w:bookmarkStart w:colFirst="0" w:colLast="0" w:name="_heading=h.omugceojmnw" w:id="302"/>
+      <w:bookmarkEnd w:id="302"/>
       <w:r>
         <w:rPr>
           <w:rtl w:val="0"/>
@@ -6051,8 +5987,8 @@
         <w:pStyle w:val="Subtitle"/>
         <w:rPr/>
       </w:pPr>
-      <w:bookmarkStart w:colFirst="0" w:colLast="0" w:name="_heading=h.4g3vm4l8npgz" w:id="263"/>
-      <w:bookmarkEnd w:id="263"/>
+      <w:bookmarkStart w:colFirst="0" w:colLast="0" w:name="_heading=h.4g3vm4l8npgz" w:id="303"/>
+      <w:bookmarkEnd w:id="303"/>
       <w:r>
         <w:rPr>
           <w:rtl w:val="0"/>
@@ -6065,8 +6001,8 @@
         <w:pStyle w:val="Subtitle"/>
         <w:rPr/>
       </w:pPr>
-      <w:bookmarkStart w:colFirst="0" w:colLast="0" w:name="_heading=h.ygxys6juw62" w:id="264"/>
-      <w:bookmarkEnd w:id="264"/>
+      <w:bookmarkStart w:colFirst="0" w:colLast="0" w:name="_heading=h.ygxys6juw62" w:id="304"/>
+      <w:bookmarkEnd w:id="304"/>
       <w:r>
         <w:rPr>
           <w:rtl w:val="0"/>
@@ -6079,8 +6015,8 @@
         <w:pStyle w:val="Subtitle"/>
         <w:rPr/>
       </w:pPr>
-      <w:bookmarkStart w:colFirst="0" w:colLast="0" w:name="_heading=h.6mxqd1hvao6d" w:id="265"/>
-      <w:bookmarkEnd w:id="265"/>
+      <w:bookmarkStart w:colFirst="0" w:colLast="0" w:name="_heading=h.6mxqd1hvao6d" w:id="305"/>
+      <w:bookmarkEnd w:id="305"/>
       <w:r>
         <w:rPr>
           <w:rtl w:val="0"/>
@@ -6093,8 +6029,8 @@
         <w:pStyle w:val="Subtitle"/>
         <w:rPr/>
       </w:pPr>
-      <w:bookmarkStart w:colFirst="0" w:colLast="0" w:name="_heading=h.b0gd6bbuknma" w:id="266"/>
-      <w:bookmarkEnd w:id="266"/>
+      <w:bookmarkStart w:colFirst="0" w:colLast="0" w:name="_heading=h.b0gd6bbuknma" w:id="306"/>
+      <w:bookmarkEnd w:id="306"/>
       <w:r>
         <w:rPr>
           <w:rtl w:val="0"/>
@@ -6107,8 +6043,8 @@
         <w:pStyle w:val="Subtitle"/>
         <w:rPr/>
       </w:pPr>
-      <w:bookmarkStart w:colFirst="0" w:colLast="0" w:name="_heading=h.tyylcv3sn7h8" w:id="267"/>
-      <w:bookmarkEnd w:id="267"/>
+      <w:bookmarkStart w:colFirst="0" w:colLast="0" w:name="_heading=h.tyylcv3sn7h8" w:id="307"/>
+      <w:bookmarkEnd w:id="307"/>
       <w:r>
         <w:rPr>
           <w:rtl w:val="0"/>
@@ -6121,8 +6057,8 @@
         <w:pStyle w:val="Subtitle"/>
         <w:rPr/>
       </w:pPr>
-      <w:bookmarkStart w:colFirst="0" w:colLast="0" w:name="_heading=h.gke0lcq7xbj4" w:id="268"/>
-      <w:bookmarkEnd w:id="268"/>
+      <w:bookmarkStart w:colFirst="0" w:colLast="0" w:name="_heading=h.gke0lcq7xbj4" w:id="308"/>
+      <w:bookmarkEnd w:id="308"/>
       <w:r>
         <w:rPr>
           <w:rtl w:val="0"/>
@@ -6135,8 +6071,8 @@
         <w:pStyle w:val="Subtitle"/>
         <w:rPr/>
       </w:pPr>
-      <w:bookmarkStart w:colFirst="0" w:colLast="0" w:name="_heading=h.l66vb4800nmi" w:id="269"/>
-      <w:bookmarkEnd w:id="269"/>
+      <w:bookmarkStart w:colFirst="0" w:colLast="0" w:name="_heading=h.l66vb4800nmi" w:id="309"/>
+      <w:bookmarkEnd w:id="309"/>
       <w:r>
         <w:rPr>
           <w:rtl w:val="0"/>
@@ -6149,8 +6085,8 @@
         <w:pStyle w:val="Subtitle"/>
         <w:rPr/>
       </w:pPr>
-      <w:bookmarkStart w:colFirst="0" w:colLast="0" w:name="_heading=h.m55gtxe0o85s" w:id="270"/>
-      <w:bookmarkEnd w:id="270"/>
+      <w:bookmarkStart w:colFirst="0" w:colLast="0" w:name="_heading=h.m55gtxe0o85s" w:id="310"/>
+      <w:bookmarkEnd w:id="310"/>
       <w:r>
         <w:rPr>
           <w:rtl w:val="0"/>
@@ -6163,8 +6099,8 @@
         <w:pStyle w:val="Subtitle"/>
         <w:rPr/>
       </w:pPr>
-      <w:bookmarkStart w:colFirst="0" w:colLast="0" w:name="_heading=h.fldzejwe84ky" w:id="271"/>
-      <w:bookmarkEnd w:id="271"/>
+      <w:bookmarkStart w:colFirst="0" w:colLast="0" w:name="_heading=h.fldzejwe84ky" w:id="311"/>
+      <w:bookmarkEnd w:id="311"/>
       <w:r>
         <w:rPr>
           <w:rtl w:val="0"/>
@@ -6177,8 +6113,8 @@
         <w:pStyle w:val="Subtitle"/>
         <w:rPr/>
       </w:pPr>
-      <w:bookmarkStart w:colFirst="0" w:colLast="0" w:name="_heading=h.c7lbpy4y82zm" w:id="272"/>
-      <w:bookmarkEnd w:id="272"/>
+      <w:bookmarkStart w:colFirst="0" w:colLast="0" w:name="_heading=h.c7lbpy4y82zm" w:id="312"/>
+      <w:bookmarkEnd w:id="312"/>
       <w:r>
         <w:rPr>
           <w:rtl w:val="0"/>
@@ -6191,8 +6127,8 @@
         <w:pStyle w:val="Subtitle"/>
         <w:rPr/>
       </w:pPr>
-      <w:bookmarkStart w:colFirst="0" w:colLast="0" w:name="_heading=h.faf8fyo06gnb" w:id="273"/>
-      <w:bookmarkEnd w:id="273"/>
+      <w:bookmarkStart w:colFirst="0" w:colLast="0" w:name="_heading=h.faf8fyo06gnb" w:id="313"/>
+      <w:bookmarkEnd w:id="313"/>
       <w:r>
         <w:rPr>
           <w:rtl w:val="0"/>
@@ -6205,8 +6141,8 @@
         <w:pStyle w:val="Subtitle"/>
         <w:rPr/>
       </w:pPr>
-      <w:bookmarkStart w:colFirst="0" w:colLast="0" w:name="_heading=h.5ulqjpu8bjfj" w:id="274"/>
-      <w:bookmarkEnd w:id="274"/>
+      <w:bookmarkStart w:colFirst="0" w:colLast="0" w:name="_heading=h.5ulqjpu8bjfj" w:id="314"/>
+      <w:bookmarkEnd w:id="314"/>
       <w:r>
         <w:rPr>
           <w:rtl w:val="0"/>
@@ -6219,8 +6155,8 @@
         <w:pStyle w:val="Subtitle"/>
         <w:rPr/>
       </w:pPr>
-      <w:bookmarkStart w:colFirst="0" w:colLast="0" w:name="_heading=h.el53c7lfz2co" w:id="275"/>
-      <w:bookmarkEnd w:id="275"/>
+      <w:bookmarkStart w:colFirst="0" w:colLast="0" w:name="_heading=h.el53c7lfz2co" w:id="315"/>
+      <w:bookmarkEnd w:id="315"/>
       <w:r>
         <w:rPr>
           <w:rtl w:val="0"/>
@@ -6233,8 +6169,8 @@
         <w:pStyle w:val="Subtitle"/>
         <w:rPr/>
       </w:pPr>
-      <w:bookmarkStart w:colFirst="0" w:colLast="0" w:name="_heading=h.ur5fpq2rnh2k" w:id="276"/>
-      <w:bookmarkEnd w:id="276"/>
+      <w:bookmarkStart w:colFirst="0" w:colLast="0" w:name="_heading=h.ur5fpq2rnh2k" w:id="316"/>
+      <w:bookmarkEnd w:id="316"/>
       <w:r>
         <w:rPr>
           <w:rtl w:val="0"/>
@@ -6247,8 +6183,8 @@
         <w:pStyle w:val="Subtitle"/>
         <w:rPr/>
       </w:pPr>
-      <w:bookmarkStart w:colFirst="0" w:colLast="0" w:name="_heading=h.jju6pdsgnpig" w:id="277"/>
-      <w:bookmarkEnd w:id="277"/>
+      <w:bookmarkStart w:colFirst="0" w:colLast="0" w:name="_heading=h.jju6pdsgnpig" w:id="317"/>
+      <w:bookmarkEnd w:id="317"/>
       <w:r>
         <w:rPr>
           <w:rtl w:val="0"/>
@@ -6261,8 +6197,8 @@
         <w:pStyle w:val="Subtitle"/>
         <w:rPr/>
       </w:pPr>
-      <w:bookmarkStart w:colFirst="0" w:colLast="0" w:name="_heading=h.v7ihf5o643cl" w:id="278"/>
-      <w:bookmarkEnd w:id="278"/>
+      <w:bookmarkStart w:colFirst="0" w:colLast="0" w:name="_heading=h.v7ihf5o643cl" w:id="318"/>
+      <w:bookmarkEnd w:id="318"/>
       <w:r>
         <w:rPr>
           <w:rtl w:val="0"/>
@@ -6275,8 +6211,8 @@
         <w:pStyle w:val="Subtitle"/>
         <w:rPr/>
       </w:pPr>
-      <w:bookmarkStart w:colFirst="0" w:colLast="0" w:name="_heading=h.tiupt98f3iun" w:id="279"/>
-      <w:bookmarkEnd w:id="279"/>
+      <w:bookmarkStart w:colFirst="0" w:colLast="0" w:name="_heading=h.tiupt98f3iun" w:id="319"/>
+      <w:bookmarkEnd w:id="319"/>
       <w:r>
         <w:rPr>
           <w:rtl w:val="0"/>
@@ -6289,8 +6225,8 @@
         <w:pStyle w:val="Subtitle"/>
         <w:rPr/>
       </w:pPr>
-      <w:bookmarkStart w:colFirst="0" w:colLast="0" w:name="_heading=h.gghowk858fq9" w:id="280"/>
-      <w:bookmarkEnd w:id="280"/>
+      <w:bookmarkStart w:colFirst="0" w:colLast="0" w:name="_heading=h.gghowk858fq9" w:id="320"/>
+      <w:bookmarkEnd w:id="320"/>
       <w:r>
         <w:rPr>
           <w:rtl w:val="0"/>
@@ -6303,8 +6239,8 @@
         <w:pStyle w:val="Subtitle"/>
         <w:rPr/>
       </w:pPr>
-      <w:bookmarkStart w:colFirst="0" w:colLast="0" w:name="_heading=h.ea82j5ykep1e" w:id="281"/>
-      <w:bookmarkEnd w:id="281"/>
+      <w:bookmarkStart w:colFirst="0" w:colLast="0" w:name="_heading=h.ea82j5ykep1e" w:id="321"/>
+      <w:bookmarkEnd w:id="321"/>
       <w:r>
         <w:rPr>
           <w:rtl w:val="0"/>
@@ -6317,8 +6253,8 @@
         <w:pStyle w:val="Subtitle"/>
         <w:rPr/>
       </w:pPr>
-      <w:bookmarkStart w:colFirst="0" w:colLast="0" w:name="_heading=h.tu7c2utybmkt" w:id="282"/>
-      <w:bookmarkEnd w:id="282"/>
+      <w:bookmarkStart w:colFirst="0" w:colLast="0" w:name="_heading=h.tu7c2utybmkt" w:id="322"/>
+      <w:bookmarkEnd w:id="322"/>
       <w:r>
         <w:rPr>
           <w:rtl w:val="0"/>
@@ -6331,8 +6267,8 @@
         <w:pStyle w:val="Subtitle"/>
         <w:rPr/>
       </w:pPr>
-      <w:bookmarkStart w:colFirst="0" w:colLast="0" w:name="_heading=h.p3nqhfsp2x7j" w:id="283"/>
-      <w:bookmarkEnd w:id="283"/>
+      <w:bookmarkStart w:colFirst="0" w:colLast="0" w:name="_heading=h.p3nqhfsp2x7j" w:id="323"/>
+      <w:bookmarkEnd w:id="323"/>
       <w:r>
         <w:rPr>
           <w:rtl w:val="0"/>
@@ -6345,8 +6281,8 @@
         <w:pStyle w:val="Subtitle"/>
         <w:rPr/>
       </w:pPr>
-      <w:bookmarkStart w:colFirst="0" w:colLast="0" w:name="_heading=h.5nfn0q9uouhk" w:id="284"/>
-      <w:bookmarkEnd w:id="284"/>
+      <w:bookmarkStart w:colFirst="0" w:colLast="0" w:name="_heading=h.5nfn0q9uouhk" w:id="324"/>
+      <w:bookmarkEnd w:id="324"/>
       <w:r>
         <w:rPr>
           <w:rtl w:val="0"/>
@@ -6359,8 +6295,8 @@
         <w:pStyle w:val="Subtitle"/>
         <w:rPr/>
       </w:pPr>
-      <w:bookmarkStart w:colFirst="0" w:colLast="0" w:name="_heading=h.3wsea6m17ttq" w:id="285"/>
-      <w:bookmarkEnd w:id="285"/>
+      <w:bookmarkStart w:colFirst="0" w:colLast="0" w:name="_heading=h.3wsea6m17ttq" w:id="325"/>
+      <w:bookmarkEnd w:id="325"/>
       <w:r>
         <w:rPr>
           <w:rtl w:val="0"/>
@@ -6373,8 +6309,8 @@
         <w:pStyle w:val="Subtitle"/>
         <w:rPr/>
       </w:pPr>
-      <w:bookmarkStart w:colFirst="0" w:colLast="0" w:name="_heading=h.wsvsj345ojep" w:id="286"/>
-      <w:bookmarkEnd w:id="286"/>
+      <w:bookmarkStart w:colFirst="0" w:colLast="0" w:name="_heading=h.wsvsj345ojep" w:id="326"/>
+      <w:bookmarkEnd w:id="326"/>
       <w:r>
         <w:rPr>
           <w:rtl w:val="0"/>
@@ -6387,8 +6323,8 @@
         <w:pStyle w:val="Subtitle"/>
         <w:rPr/>
       </w:pPr>
-      <w:bookmarkStart w:colFirst="0" w:colLast="0" w:name="_heading=h.u5tv45yzsylo" w:id="287"/>
-      <w:bookmarkEnd w:id="287"/>
+      <w:bookmarkStart w:colFirst="0" w:colLast="0" w:name="_heading=h.u5tv45yzsylo" w:id="327"/>
+      <w:bookmarkEnd w:id="327"/>
       <w:r>
         <w:rPr>
           <w:rtl w:val="0"/>
@@ -6401,8 +6337,8 @@
         <w:pStyle w:val="Subtitle"/>
         <w:rPr/>
       </w:pPr>
-      <w:bookmarkStart w:colFirst="0" w:colLast="0" w:name="_heading=h.yx8id5iikw9i" w:id="288"/>
-      <w:bookmarkEnd w:id="288"/>
+      <w:bookmarkStart w:colFirst="0" w:colLast="0" w:name="_heading=h.yx8id5iikw9i" w:id="328"/>
+      <w:bookmarkEnd w:id="328"/>
       <w:r>
         <w:rPr>
           <w:rtl w:val="0"/>
@@ -6415,8 +6351,8 @@
         <w:pStyle w:val="Subtitle"/>
         <w:rPr/>
       </w:pPr>
-      <w:bookmarkStart w:colFirst="0" w:colLast="0" w:name="_heading=h.759jpew2qvc2" w:id="289"/>
-      <w:bookmarkEnd w:id="289"/>
+      <w:bookmarkStart w:colFirst="0" w:colLast="0" w:name="_heading=h.759jpew2qvc2" w:id="329"/>
+      <w:bookmarkEnd w:id="329"/>
       <w:r>
         <w:rPr>
           <w:rtl w:val="0"/>
@@ -6429,8 +6365,8 @@
         <w:pStyle w:val="Subtitle"/>
         <w:rPr/>
       </w:pPr>
-      <w:bookmarkStart w:colFirst="0" w:colLast="0" w:name="_heading=h.5yu3vsx7yza9" w:id="290"/>
-      <w:bookmarkEnd w:id="290"/>
+      <w:bookmarkStart w:colFirst="0" w:colLast="0" w:name="_heading=h.5yu3vsx7yza9" w:id="330"/>
+      <w:bookmarkEnd w:id="330"/>
       <w:r>
         <w:rPr>
           <w:rtl w:val="0"/>
@@ -6443,8 +6379,8 @@
         <w:pStyle w:val="Subtitle"/>
         <w:rPr/>
       </w:pPr>
-      <w:bookmarkStart w:colFirst="0" w:colLast="0" w:name="_heading=h.g49u4l7dxl63" w:id="291"/>
-      <w:bookmarkEnd w:id="291"/>
+      <w:bookmarkStart w:colFirst="0" w:colLast="0" w:name="_heading=h.g49u4l7dxl63" w:id="331"/>
+      <w:bookmarkEnd w:id="331"/>
       <w:r>
         <w:rPr>
           <w:rtl w:val="0"/>
@@ -6457,8 +6393,8 @@
         <w:pStyle w:val="Subtitle"/>
         <w:rPr/>
       </w:pPr>
-      <w:bookmarkStart w:colFirst="0" w:colLast="0" w:name="_heading=h.x8inpswyxyve" w:id="292"/>
-      <w:bookmarkEnd w:id="292"/>
+      <w:bookmarkStart w:colFirst="0" w:colLast="0" w:name="_heading=h.x8inpswyxyve" w:id="332"/>
+      <w:bookmarkEnd w:id="332"/>
       <w:r>
         <w:rPr>
           <w:rtl w:val="0"/>
@@ -6471,8 +6407,8 @@
         <w:pStyle w:val="Subtitle"/>
         <w:rPr/>
       </w:pPr>
-      <w:bookmarkStart w:colFirst="0" w:colLast="0" w:name="_heading=h.pzqwwuqs2iiv" w:id="293"/>
-      <w:bookmarkEnd w:id="293"/>
+      <w:bookmarkStart w:colFirst="0" w:colLast="0" w:name="_heading=h.pzqwwuqs2iiv" w:id="333"/>
+      <w:bookmarkEnd w:id="333"/>
       <w:r>
         <w:rPr>
           <w:rtl w:val="0"/>
@@ -6485,8 +6421,8 @@
         <w:pStyle w:val="Subtitle"/>
         <w:rPr/>
       </w:pPr>
-      <w:bookmarkStart w:colFirst="0" w:colLast="0" w:name="_heading=h.f4lanjec41z5" w:id="294"/>
-      <w:bookmarkEnd w:id="294"/>
+      <w:bookmarkStart w:colFirst="0" w:colLast="0" w:name="_heading=h.f4lanjec41z5" w:id="334"/>
+      <w:bookmarkEnd w:id="334"/>
       <w:r>
         <w:rPr>
           <w:rtl w:val="0"/>
@@ -6499,21 +6435,21 @@
         <w:pStyle w:val="Subtitle"/>
         <w:rPr/>
       </w:pPr>
-      <w:bookmarkStart w:colFirst="0" w:colLast="0" w:name="_heading=h.7faru79fkkf2" w:id="295"/>
-      <w:bookmarkEnd w:id="295"/>
-      <w:r>
-        <w:rPr>
-          <w:rtl w:val="0"/>
-        </w:rPr>
-      </w:r>
-    </w:p>
-    <w:p>
-      <w:pPr>
-        <w:pStyle w:val="Subtitle"/>
-        <w:rPr/>
-      </w:pPr>
-      <w:bookmarkStart w:colFirst="0" w:colLast="0" w:name="_heading=h.29r95e3ucbci" w:id="296"/>
-      <w:bookmarkEnd w:id="296"/>
+      <w:bookmarkStart w:colFirst="0" w:colLast="0" w:name="_heading=h.7faru79fkkf2" w:id="335"/>
+      <w:bookmarkEnd w:id="335"/>
+      <w:r>
+        <w:rPr>
+          <w:rtl w:val="0"/>
+        </w:rPr>
+      </w:r>
+    </w:p>
+    <w:p>
+      <w:pPr>
+        <w:pStyle w:val="Subtitle"/>
+        <w:rPr/>
+      </w:pPr>
+      <w:bookmarkStart w:colFirst="0" w:colLast="0" w:name="_heading=h.29r95e3ucbci" w:id="336"/>
+      <w:bookmarkEnd w:id="336"/>
       <w:r>
         <w:rPr>
           <w:rtl w:val="0"/>
@@ -6526,8 +6462,8 @@
         <w:pStyle w:val="Subtitle"/>
         <w:rPr/>
       </w:pPr>
-      <w:bookmarkStart w:colFirst="0" w:colLast="0" w:name="_heading=h.voblr2uarp" w:id="297"/>
-      <w:bookmarkEnd w:id="297"/>
+      <w:bookmarkStart w:colFirst="0" w:colLast="0" w:name="_heading=h.voblr2uarp" w:id="337"/>
+      <w:bookmarkEnd w:id="337"/>
       <w:r>
         <w:rPr>
           <w:rtl w:val="0"/>
@@ -6540,8 +6476,8 @@
         <w:pStyle w:val="Subtitle"/>
         <w:rPr/>
       </w:pPr>
-      <w:bookmarkStart w:colFirst="0" w:colLast="0" w:name="_heading=h.ec64e08avgvx" w:id="298"/>
-      <w:bookmarkEnd w:id="298"/>
+      <w:bookmarkStart w:colFirst="0" w:colLast="0" w:name="_heading=h.ec64e08avgvx" w:id="338"/>
+      <w:bookmarkEnd w:id="338"/>
       <w:r>
         <w:rPr>
           <w:rtl w:val="0"/>
@@ -6554,8 +6490,8 @@
         <w:pStyle w:val="Subtitle"/>
         <w:rPr/>
       </w:pPr>
-      <w:bookmarkStart w:colFirst="0" w:colLast="0" w:name="_heading=h.sel3g7h55lj9" w:id="299"/>
-      <w:bookmarkEnd w:id="299"/>
+      <w:bookmarkStart w:colFirst="0" w:colLast="0" w:name="_heading=h.sel3g7h55lj9" w:id="339"/>
+      <w:bookmarkEnd w:id="339"/>
       <w:r>
         <w:rPr>
           <w:rtl w:val="0"/>
@@ -6568,8 +6504,8 @@
         <w:pStyle w:val="Subtitle"/>
         <w:rPr/>
       </w:pPr>
-      <w:bookmarkStart w:colFirst="0" w:colLast="0" w:name="_heading=h.508dpuowhce3" w:id="300"/>
-      <w:bookmarkEnd w:id="300"/>
+      <w:bookmarkStart w:colFirst="0" w:colLast="0" w:name="_heading=h.508dpuowhce3" w:id="340"/>
+      <w:bookmarkEnd w:id="340"/>
       <w:r>
         <w:rPr>
           <w:rtl w:val="0"/>
@@ -6582,8 +6518,8 @@
         <w:pStyle w:val="Subtitle"/>
         <w:rPr/>
       </w:pPr>
-      <w:bookmarkStart w:colFirst="0" w:colLast="0" w:name="_heading=h.fhyvtgmgwo9b" w:id="301"/>
-      <w:bookmarkEnd w:id="301"/>
+      <w:bookmarkStart w:colFirst="0" w:colLast="0" w:name="_heading=h.fhyvtgmgwo9b" w:id="341"/>
+      <w:bookmarkEnd w:id="341"/>
       <w:r>
         <w:rPr>
           <w:rtl w:val="0"/>
@@ -6596,8 +6532,8 @@
         <w:pStyle w:val="Subtitle"/>
         <w:rPr/>
       </w:pPr>
-      <w:bookmarkStart w:colFirst="0" w:colLast="0" w:name="_heading=h.2a4cejgabpz0" w:id="302"/>
-      <w:bookmarkEnd w:id="302"/>
+      <w:bookmarkStart w:colFirst="0" w:colLast="0" w:name="_heading=h.2a4cejgabpz0" w:id="342"/>
+      <w:bookmarkEnd w:id="342"/>
       <w:r>
         <w:rPr>
           <w:rtl w:val="0"/>
@@ -6610,21 +6546,21 @@
         <w:pStyle w:val="Subtitle"/>
         <w:rPr/>
       </w:pPr>
-      <w:bookmarkStart w:colFirst="0" w:colLast="0" w:name="_heading=h.dvbx3a7mnp79" w:id="303"/>
-      <w:bookmarkEnd w:id="303"/>
-      <w:r>
-        <w:rPr>
-          <w:rtl w:val="0"/>
-        </w:rPr>
-      </w:r>
-    </w:p>
-    <w:p>
-      <w:pPr>
-        <w:pStyle w:val="Subtitle"/>
-        <w:rPr/>
-      </w:pPr>
-      <w:bookmarkStart w:colFirst="0" w:colLast="0" w:name="_heading=h.23l6al5537qi" w:id="304"/>
-      <w:bookmarkEnd w:id="304"/>
+      <w:bookmarkStart w:colFirst="0" w:colLast="0" w:name="_heading=h.dvbx3a7mnp79" w:id="343"/>
+      <w:bookmarkEnd w:id="343"/>
+      <w:r>
+        <w:rPr>
+          <w:rtl w:val="0"/>
+        </w:rPr>
+      </w:r>
+    </w:p>
+    <w:p>
+      <w:pPr>
+        <w:pStyle w:val="Subtitle"/>
+        <w:rPr/>
+      </w:pPr>
+      <w:bookmarkStart w:colFirst="0" w:colLast="0" w:name="_heading=h.23l6al5537qi" w:id="344"/>
+      <w:bookmarkEnd w:id="344"/>
       <w:r>
         <w:rPr>
           <w:rtl w:val="0"/>
@@ -6637,8 +6573,8 @@
         <w:pStyle w:val="Subtitle"/>
         <w:rPr/>
       </w:pPr>
-      <w:bookmarkStart w:colFirst="0" w:colLast="0" w:name="_heading=h.dwjujzi4dad2" w:id="305"/>
-      <w:bookmarkEnd w:id="305"/>
+      <w:bookmarkStart w:colFirst="0" w:colLast="0" w:name="_heading=h.dwjujzi4dad2" w:id="345"/>
+      <w:bookmarkEnd w:id="345"/>
       <w:r>
         <w:rPr>
           <w:rtl w:val="0"/>
@@ -6651,8 +6587,8 @@
         <w:pStyle w:val="Subtitle"/>
         <w:rPr/>
       </w:pPr>
-      <w:bookmarkStart w:colFirst="0" w:colLast="0" w:name="_heading=h.t5wknhfxpiaw" w:id="306"/>
-      <w:bookmarkEnd w:id="306"/>
+      <w:bookmarkStart w:colFirst="0" w:colLast="0" w:name="_heading=h.t5wknhfxpiaw" w:id="346"/>
+      <w:bookmarkEnd w:id="346"/>
       <w:r>
         <w:rPr>
           <w:rtl w:val="0"/>
@@ -6665,8 +6601,8 @@
         <w:pStyle w:val="Subtitle"/>
         <w:rPr/>
       </w:pPr>
-      <w:bookmarkStart w:colFirst="0" w:colLast="0" w:name="_heading=h.eayikgvoqfnj" w:id="307"/>
-      <w:bookmarkEnd w:id="307"/>
+      <w:bookmarkStart w:colFirst="0" w:colLast="0" w:name="_heading=h.eayikgvoqfnj" w:id="347"/>
+      <w:bookmarkEnd w:id="347"/>
       <w:r>
         <w:rPr>
           <w:rtl w:val="0"/>
@@ -6679,8 +6615,8 @@
         <w:pStyle w:val="Subtitle"/>
         <w:rPr/>
       </w:pPr>
-      <w:bookmarkStart w:colFirst="0" w:colLast="0" w:name="_heading=h.ednxvlqh1tl8" w:id="308"/>
-      <w:bookmarkEnd w:id="308"/>
+      <w:bookmarkStart w:colFirst="0" w:colLast="0" w:name="_heading=h.ednxvlqh1tl8" w:id="348"/>
+      <w:bookmarkEnd w:id="348"/>
       <w:r>
         <w:rPr>
           <w:rtl w:val="0"/>
@@ -6693,8 +6629,8 @@
         <w:pStyle w:val="Subtitle"/>
         <w:rPr/>
       </w:pPr>
-      <w:bookmarkStart w:colFirst="0" w:colLast="0" w:name="_heading=h.vsyytiezo74g" w:id="309"/>
-      <w:bookmarkEnd w:id="309"/>
+      <w:bookmarkStart w:colFirst="0" w:colLast="0" w:name="_heading=h.vsyytiezo74g" w:id="349"/>
+      <w:bookmarkEnd w:id="349"/>
       <w:r>
         <w:rPr>
           <w:rtl w:val="0"/>
@@ -6707,8 +6643,8 @@
         <w:pStyle w:val="Subtitle"/>
         <w:rPr/>
       </w:pPr>
-      <w:bookmarkStart w:colFirst="0" w:colLast="0" w:name="_heading=h.teg9bqdk87df" w:id="310"/>
-      <w:bookmarkEnd w:id="310"/>
+      <w:bookmarkStart w:colFirst="0" w:colLast="0" w:name="_heading=h.teg9bqdk87df" w:id="350"/>
+      <w:bookmarkEnd w:id="350"/>
       <w:r>
         <w:rPr>
           <w:rtl w:val="0"/>
@@ -6721,8 +6657,8 @@
         <w:pStyle w:val="Subtitle"/>
         <w:rPr/>
       </w:pPr>
-      <w:bookmarkStart w:colFirst="0" w:colLast="0" w:name="_heading=h.d7dpt7kajjfz" w:id="311"/>
-      <w:bookmarkEnd w:id="311"/>
+      <w:bookmarkStart w:colFirst="0" w:colLast="0" w:name="_heading=h.d7dpt7kajjfz" w:id="351"/>
+      <w:bookmarkEnd w:id="351"/>
       <w:r>
         <w:rPr>
           <w:rtl w:val="0"/>
@@ -6735,8 +6671,8 @@
         <w:pStyle w:val="Subtitle"/>
         <w:rPr/>
       </w:pPr>
-      <w:bookmarkStart w:colFirst="0" w:colLast="0" w:name="_heading=h.xl1b74lg4j2q" w:id="312"/>
-      <w:bookmarkEnd w:id="312"/>
+      <w:bookmarkStart w:colFirst="0" w:colLast="0" w:name="_heading=h.xl1b74lg4j2q" w:id="352"/>
+      <w:bookmarkEnd w:id="352"/>
       <w:r>
         <w:rPr>
           <w:rtl w:val="0"/>
@@ -6749,8 +6685,8 @@
         <w:pStyle w:val="Subtitle"/>
         <w:rPr/>
       </w:pPr>
-      <w:bookmarkStart w:colFirst="0" w:colLast="0" w:name="_heading=h.th9c0vpbkj8e" w:id="313"/>
-      <w:bookmarkEnd w:id="313"/>
+      <w:bookmarkStart w:colFirst="0" w:colLast="0" w:name="_heading=h.th9c0vpbkj8e" w:id="353"/>
+      <w:bookmarkEnd w:id="353"/>
       <w:r>
         <w:rPr>
           <w:rtl w:val="0"/>
@@ -6763,8 +6699,8 @@
         <w:pStyle w:val="Subtitle"/>
         <w:rPr/>
       </w:pPr>
-      <w:bookmarkStart w:colFirst="0" w:colLast="0" w:name="_heading=h.29xmnrp9jlhe" w:id="314"/>
-      <w:bookmarkEnd w:id="314"/>
+      <w:bookmarkStart w:colFirst="0" w:colLast="0" w:name="_heading=h.29xmnrp9jlhe" w:id="354"/>
+      <w:bookmarkEnd w:id="354"/>
       <w:r>
         <w:rPr>
           <w:rtl w:val="0"/>
@@ -6777,8 +6713,8 @@
         <w:pStyle w:val="Subtitle"/>
         <w:rPr/>
       </w:pPr>
-      <w:bookmarkStart w:colFirst="0" w:colLast="0" w:name="_heading=h.wkdps6rkhb" w:id="315"/>
-      <w:bookmarkEnd w:id="315"/>
+      <w:bookmarkStart w:colFirst="0" w:colLast="0" w:name="_heading=h.wkdps6rkhb" w:id="355"/>
+      <w:bookmarkEnd w:id="355"/>
       <w:r>
         <w:rPr>
           <w:rtl w:val="0"/>
@@ -6791,8 +6727,8 @@
         <w:pStyle w:val="Subtitle"/>
         <w:rPr/>
       </w:pPr>
-      <w:bookmarkStart w:colFirst="0" w:colLast="0" w:name="_heading=h.yqi78w7osz39" w:id="316"/>
-      <w:bookmarkEnd w:id="316"/>
+      <w:bookmarkStart w:colFirst="0" w:colLast="0" w:name="_heading=h.yqi78w7osz39" w:id="356"/>
+      <w:bookmarkEnd w:id="356"/>
       <w:r>
         <w:rPr>
           <w:rtl w:val="0"/>
@@ -6805,8 +6741,8 @@
         <w:pStyle w:val="Subtitle"/>
         <w:rPr/>
       </w:pPr>
-      <w:bookmarkStart w:colFirst="0" w:colLast="0" w:name="_heading=h.9x0j28dgcnpi" w:id="317"/>
-      <w:bookmarkEnd w:id="317"/>
+      <w:bookmarkStart w:colFirst="0" w:colLast="0" w:name="_heading=h.9x0j28dgcnpi" w:id="357"/>
+      <w:bookmarkEnd w:id="357"/>
       <w:r>
         <w:rPr>
           <w:rtl w:val="0"/>
@@ -6819,8 +6755,8 @@
         <w:pStyle w:val="Subtitle"/>
         <w:rPr/>
       </w:pPr>
-      <w:bookmarkStart w:colFirst="0" w:colLast="0" w:name="_heading=h.3gekiu6n831s" w:id="318"/>
-      <w:bookmarkEnd w:id="318"/>
+      <w:bookmarkStart w:colFirst="0" w:colLast="0" w:name="_heading=h.3gekiu6n831s" w:id="358"/>
+      <w:bookmarkEnd w:id="358"/>
       <w:r>
         <w:rPr>
           <w:rtl w:val="0"/>
@@ -6833,8 +6769,8 @@
         <w:pStyle w:val="Subtitle"/>
         <w:rPr/>
       </w:pPr>
-      <w:bookmarkStart w:colFirst="0" w:colLast="0" w:name="_heading=h.3pojrf2tnzxv" w:id="319"/>
-      <w:bookmarkEnd w:id="319"/>
+      <w:bookmarkStart w:colFirst="0" w:colLast="0" w:name="_heading=h.3pojrf2tnzxv" w:id="359"/>
+      <w:bookmarkEnd w:id="359"/>
       <w:r>
         <w:rPr>
           <w:rtl w:val="0"/>
@@ -6847,8 +6783,8 @@
         <w:pStyle w:val="Subtitle"/>
         <w:rPr/>
       </w:pPr>
-      <w:bookmarkStart w:colFirst="0" w:colLast="0" w:name="_heading=h.li645omk5suq" w:id="320"/>
-      <w:bookmarkEnd w:id="320"/>
+      <w:bookmarkStart w:colFirst="0" w:colLast="0" w:name="_heading=h.li645omk5suq" w:id="360"/>
+      <w:bookmarkEnd w:id="360"/>
       <w:r>
         <w:rPr>
           <w:rtl w:val="0"/>
@@ -6861,8 +6797,8 @@
         <w:pStyle w:val="Subtitle"/>
         <w:rPr/>
       </w:pPr>
-      <w:bookmarkStart w:colFirst="0" w:colLast="0" w:name="_heading=h.ynqte2bsscmh" w:id="321"/>
-      <w:bookmarkEnd w:id="321"/>
+      <w:bookmarkStart w:colFirst="0" w:colLast="0" w:name="_heading=h.ynqte2bsscmh" w:id="361"/>
+      <w:bookmarkEnd w:id="361"/>
       <w:r>
         <w:rPr>
           <w:rtl w:val="0"/>
@@ -6875,8 +6811,8 @@
         <w:pStyle w:val="Subtitle"/>
         <w:rPr/>
       </w:pPr>
-      <w:bookmarkStart w:colFirst="0" w:colLast="0" w:name="_heading=h.ohigqy98aea2" w:id="322"/>
-      <w:bookmarkEnd w:id="322"/>
+      <w:bookmarkStart w:colFirst="0" w:colLast="0" w:name="_heading=h.ohigqy98aea2" w:id="362"/>
+      <w:bookmarkEnd w:id="362"/>
       <w:r>
         <w:rPr>
           <w:rtl w:val="0"/>
@@ -6889,8 +6825,8 @@
         <w:pStyle w:val="Subtitle"/>
         <w:rPr/>
       </w:pPr>
-      <w:bookmarkStart w:colFirst="0" w:colLast="0" w:name="_heading=h.whhui84tarvx" w:id="323"/>
-      <w:bookmarkEnd w:id="323"/>
+      <w:bookmarkStart w:colFirst="0" w:colLast="0" w:name="_heading=h.whhui84tarvx" w:id="363"/>
+      <w:bookmarkEnd w:id="363"/>
       <w:r>
         <w:rPr>
           <w:rtl w:val="0"/>
@@ -6903,8 +6839,8 @@
         <w:pStyle w:val="Subtitle"/>
         <w:rPr/>
       </w:pPr>
-      <w:bookmarkStart w:colFirst="0" w:colLast="0" w:name="_heading=h.5xiznhdrvksm" w:id="324"/>
-      <w:bookmarkEnd w:id="324"/>
+      <w:bookmarkStart w:colFirst="0" w:colLast="0" w:name="_heading=h.5xiznhdrvksm" w:id="364"/>
+      <w:bookmarkEnd w:id="364"/>
       <w:r>
         <w:rPr>
           <w:rtl w:val="0"/>
@@ -6917,8 +6853,8 @@
         <w:pStyle w:val="Subtitle"/>
         <w:rPr/>
       </w:pPr>
-      <w:bookmarkStart w:colFirst="0" w:colLast="0" w:name="_heading=h.ka2ta04muyau" w:id="325"/>
-      <w:bookmarkEnd w:id="325"/>
+      <w:bookmarkStart w:colFirst="0" w:colLast="0" w:name="_heading=h.ka2ta04muyau" w:id="365"/>
+      <w:bookmarkEnd w:id="365"/>
       <w:r>
         <w:rPr>
           <w:rtl w:val="0"/>
@@ -6931,8 +6867,8 @@
         <w:pStyle w:val="Subtitle"/>
         <w:rPr/>
       </w:pPr>
-      <w:bookmarkStart w:colFirst="0" w:colLast="0" w:name="_heading=h.lgqj50s3jafc" w:id="326"/>
-      <w:bookmarkEnd w:id="326"/>
+      <w:bookmarkStart w:colFirst="0" w:colLast="0" w:name="_heading=h.lgqj50s3jafc" w:id="366"/>
+      <w:bookmarkEnd w:id="366"/>
       <w:r>
         <w:rPr>
           <w:rtl w:val="0"/>
@@ -6945,8 +6881,8 @@
         <w:pStyle w:val="Subtitle"/>
         <w:rPr/>
       </w:pPr>
-      <w:bookmarkStart w:colFirst="0" w:colLast="0" w:name="_heading=h.hwv43tfenqq7" w:id="327"/>
-      <w:bookmarkEnd w:id="327"/>
+      <w:bookmarkStart w:colFirst="0" w:colLast="0" w:name="_heading=h.hwv43tfenqq7" w:id="367"/>
+      <w:bookmarkEnd w:id="367"/>
       <w:r>
         <w:rPr>
           <w:rtl w:val="0"/>
@@ -6959,8 +6895,8 @@
         <w:pStyle w:val="Subtitle"/>
         <w:rPr/>
       </w:pPr>
-      <w:bookmarkStart w:colFirst="0" w:colLast="0" w:name="_heading=h.x0hjd5usqbvv" w:id="328"/>
-      <w:bookmarkEnd w:id="328"/>
+      <w:bookmarkStart w:colFirst="0" w:colLast="0" w:name="_heading=h.x0hjd5usqbvv" w:id="368"/>
+      <w:bookmarkEnd w:id="368"/>
       <w:r>
         <w:rPr>
           <w:rtl w:val="0"/>
@@ -6973,8 +6909,8 @@
         <w:pStyle w:val="Subtitle"/>
         <w:rPr/>
       </w:pPr>
-      <w:bookmarkStart w:colFirst="0" w:colLast="0" w:name="_heading=h.4jwwp9dqo85m" w:id="329"/>
-      <w:bookmarkEnd w:id="329"/>
+      <w:bookmarkStart w:colFirst="0" w:colLast="0" w:name="_heading=h.4jwwp9dqo85m" w:id="369"/>
+      <w:bookmarkEnd w:id="369"/>
       <w:r>
         <w:rPr>
           <w:rtl w:val="0"/>
@@ -6987,8 +6923,8 @@
         <w:pStyle w:val="Subtitle"/>
         <w:rPr/>
       </w:pPr>
-      <w:bookmarkStart w:colFirst="0" w:colLast="0" w:name="_heading=h.u7qr5mf4bcne" w:id="330"/>
-      <w:bookmarkEnd w:id="330"/>
+      <w:bookmarkStart w:colFirst="0" w:colLast="0" w:name="_heading=h.u7qr5mf4bcne" w:id="370"/>
+      <w:bookmarkEnd w:id="370"/>
       <w:r>
         <w:rPr>
           <w:rtl w:val="0"/>
@@ -7001,8 +6937,8 @@
         <w:pStyle w:val="Subtitle"/>
         <w:rPr/>
       </w:pPr>
-      <w:bookmarkStart w:colFirst="0" w:colLast="0" w:name="_heading=h.5d1f77c26eoh" w:id="331"/>
-      <w:bookmarkEnd w:id="331"/>
+      <w:bookmarkStart w:colFirst="0" w:colLast="0" w:name="_heading=h.5d1f77c26eoh" w:id="371"/>
+      <w:bookmarkEnd w:id="371"/>
       <w:r>
         <w:rPr>
           <w:rtl w:val="0"/>
@@ -7015,8 +6951,8 @@
         <w:pStyle w:val="Subtitle"/>
         <w:rPr/>
       </w:pPr>
-      <w:bookmarkStart w:colFirst="0" w:colLast="0" w:name="_heading=h.n99hvxr9ewke" w:id="332"/>
-      <w:bookmarkEnd w:id="332"/>
+      <w:bookmarkStart w:colFirst="0" w:colLast="0" w:name="_heading=h.n99hvxr9ewke" w:id="372"/>
+      <w:bookmarkEnd w:id="372"/>
       <w:r>
         <w:rPr>
           <w:rtl w:val="0"/>
@@ -7029,8 +6965,8 @@
         <w:pStyle w:val="Subtitle"/>
         <w:rPr/>
       </w:pPr>
-      <w:bookmarkStart w:colFirst="0" w:colLast="0" w:name="_heading=h.l0sre8hfrj2x" w:id="333"/>
-      <w:bookmarkEnd w:id="333"/>
+      <w:bookmarkStart w:colFirst="0" w:colLast="0" w:name="_heading=h.l0sre8hfrj2x" w:id="373"/>
+      <w:bookmarkEnd w:id="373"/>
       <w:r>
         <w:rPr>
           <w:rtl w:val="0"/>
@@ -7043,8 +6979,8 @@
         <w:pStyle w:val="Subtitle"/>
         <w:rPr/>
       </w:pPr>
-      <w:bookmarkStart w:colFirst="0" w:colLast="0" w:name="_heading=h.x60v9gwbhnhq" w:id="334"/>
-      <w:bookmarkEnd w:id="334"/>
+      <w:bookmarkStart w:colFirst="0" w:colLast="0" w:name="_heading=h.x60v9gwbhnhq" w:id="374"/>
+      <w:bookmarkEnd w:id="374"/>
       <w:r>
         <w:rPr>
           <w:rtl w:val="0"/>
@@ -7057,8 +6993,8 @@
         <w:pStyle w:val="Subtitle"/>
         <w:rPr/>
       </w:pPr>
-      <w:bookmarkStart w:colFirst="0" w:colLast="0" w:name="_heading=h.q6hjw2aeprck" w:id="335"/>
-      <w:bookmarkEnd w:id="335"/>
+      <w:bookmarkStart w:colFirst="0" w:colLast="0" w:name="_heading=h.q6hjw2aeprck" w:id="375"/>
+      <w:bookmarkEnd w:id="375"/>
       <w:r>
         <w:rPr>
           <w:rtl w:val="0"/>
@@ -7071,8 +7007,8 @@
         <w:pStyle w:val="Subtitle"/>
         <w:rPr/>
       </w:pPr>
-      <w:bookmarkStart w:colFirst="0" w:colLast="0" w:name="_heading=h.7g9ayvjspp2s" w:id="336"/>
-      <w:bookmarkEnd w:id="336"/>
+      <w:bookmarkStart w:colFirst="0" w:colLast="0" w:name="_heading=h.7g9ayvjspp2s" w:id="376"/>
+      <w:bookmarkEnd w:id="376"/>
       <w:r>
         <w:rPr>
           <w:rtl w:val="0"/>
@@ -7085,8 +7021,8 @@
         <w:pStyle w:val="Subtitle"/>
         <w:rPr/>
       </w:pPr>
-      <w:bookmarkStart w:colFirst="0" w:colLast="0" w:name="_heading=h.8iw4cm7nxw8p" w:id="337"/>
-      <w:bookmarkEnd w:id="337"/>
+      <w:bookmarkStart w:colFirst="0" w:colLast="0" w:name="_heading=h.8iw4cm7nxw8p" w:id="377"/>
+      <w:bookmarkEnd w:id="377"/>
       <w:r>
         <w:rPr>
           <w:rtl w:val="0"/>
@@ -7099,8 +7035,8 @@
         <w:pStyle w:val="Subtitle"/>
         <w:rPr/>
       </w:pPr>
-      <w:bookmarkStart w:colFirst="0" w:colLast="0" w:name="_heading=h.9dua09oiabf4" w:id="338"/>
-      <w:bookmarkEnd w:id="338"/>
+      <w:bookmarkStart w:colFirst="0" w:colLast="0" w:name="_heading=h.9dua09oiabf4" w:id="378"/>
+      <w:bookmarkEnd w:id="378"/>
       <w:r>
         <w:rPr>
           <w:rtl w:val="0"/>
@@ -7113,8 +7049,8 @@
         <w:pStyle w:val="Subtitle"/>
         <w:rPr/>
       </w:pPr>
-      <w:bookmarkStart w:colFirst="0" w:colLast="0" w:name="_heading=h.4z0ngmof3hme" w:id="339"/>
-      <w:bookmarkEnd w:id="339"/>
+      <w:bookmarkStart w:colFirst="0" w:colLast="0" w:name="_heading=h.4z0ngmof3hme" w:id="379"/>
+      <w:bookmarkEnd w:id="379"/>
       <w:r>
         <w:rPr>
           <w:rtl w:val="0"/>
@@ -7127,8 +7063,8 @@
         <w:pStyle w:val="Subtitle"/>
         <w:rPr/>
       </w:pPr>
-      <w:bookmarkStart w:colFirst="0" w:colLast="0" w:name="_heading=h.3sis6beqx6pc" w:id="340"/>
-      <w:bookmarkEnd w:id="340"/>
+      <w:bookmarkStart w:colFirst="0" w:colLast="0" w:name="_heading=h.3sis6beqx6pc" w:id="380"/>
+      <w:bookmarkEnd w:id="380"/>
       <w:r>
         <w:rPr>
           <w:rtl w:val="0"/>
@@ -7141,8 +7077,8 @@
         <w:pStyle w:val="Subtitle"/>
         <w:rPr/>
       </w:pPr>
-      <w:bookmarkStart w:colFirst="0" w:colLast="0" w:name="_heading=h.w8mydz6xzrms" w:id="341"/>
-      <w:bookmarkEnd w:id="341"/>
+      <w:bookmarkStart w:colFirst="0" w:colLast="0" w:name="_heading=h.w8mydz6xzrms" w:id="381"/>
+      <w:bookmarkEnd w:id="381"/>
       <w:r>
         <w:rPr>
           <w:rtl w:val="0"/>
@@ -7155,8 +7091,8 @@
         <w:pStyle w:val="Subtitle"/>
         <w:rPr/>
       </w:pPr>
-      <w:bookmarkStart w:colFirst="0" w:colLast="0" w:name="_heading=h.378sa5cfmd1v" w:id="342"/>
-      <w:bookmarkEnd w:id="342"/>
+      <w:bookmarkStart w:colFirst="0" w:colLast="0" w:name="_heading=h.378sa5cfmd1v" w:id="382"/>
+      <w:bookmarkEnd w:id="382"/>
       <w:r>
         <w:rPr>
           <w:rtl w:val="0"/>
@@ -7169,21 +7105,21 @@
         <w:pStyle w:val="Subtitle"/>
         <w:rPr/>
       </w:pPr>
-      <w:bookmarkStart w:colFirst="0" w:colLast="0" w:name="_heading=h.d7883dcmjkbz" w:id="343"/>
-      <w:bookmarkEnd w:id="343"/>
-      <w:r>
-        <w:rPr>
-          <w:rtl w:val="0"/>
-        </w:rPr>
-      </w:r>
-    </w:p>
-    <w:p>
-      <w:pPr>
-        <w:pStyle w:val="Subtitle"/>
-        <w:rPr/>
-      </w:pPr>
-      <w:bookmarkStart w:colFirst="0" w:colLast="0" w:name="_heading=h.g3ihv0eu9gr9" w:id="344"/>
-      <w:bookmarkEnd w:id="344"/>
+      <w:bookmarkStart w:colFirst="0" w:colLast="0" w:name="_heading=h.d7883dcmjkbz" w:id="383"/>
+      <w:bookmarkEnd w:id="383"/>
+      <w:r>
+        <w:rPr>
+          <w:rtl w:val="0"/>
+        </w:rPr>
+      </w:r>
+    </w:p>
+    <w:p>
+      <w:pPr>
+        <w:pStyle w:val="Subtitle"/>
+        <w:rPr/>
+      </w:pPr>
+      <w:bookmarkStart w:colFirst="0" w:colLast="0" w:name="_heading=h.g3ihv0eu9gr9" w:id="384"/>
+      <w:bookmarkEnd w:id="384"/>
       <w:r>
         <w:rPr>
           <w:rtl w:val="0"/>
@@ -7196,8 +7132,8 @@
         <w:pStyle w:val="Subtitle"/>
         <w:rPr/>
       </w:pPr>
-      <w:bookmarkStart w:colFirst="0" w:colLast="0" w:name="_heading=h.qisglimu43cp" w:id="345"/>
-      <w:bookmarkEnd w:id="345"/>
+      <w:bookmarkStart w:colFirst="0" w:colLast="0" w:name="_heading=h.qisglimu43cp" w:id="385"/>
+      <w:bookmarkEnd w:id="385"/>
       <w:r>
         <w:rPr>
           <w:rtl w:val="0"/>
@@ -7210,8 +7146,8 @@
         <w:pStyle w:val="Subtitle"/>
         <w:rPr/>
       </w:pPr>
-      <w:bookmarkStart w:colFirst="0" w:colLast="0" w:name="_heading=h.cw9zfna0230p" w:id="346"/>
-      <w:bookmarkEnd w:id="346"/>
+      <w:bookmarkStart w:colFirst="0" w:colLast="0" w:name="_heading=h.cw9zfna0230p" w:id="386"/>
+      <w:bookmarkEnd w:id="386"/>
       <w:r>
         <w:rPr>
           <w:rtl w:val="0"/>
@@ -7224,8 +7160,8 @@
         <w:pStyle w:val="Subtitle"/>
         <w:rPr/>
       </w:pPr>
-      <w:bookmarkStart w:colFirst="0" w:colLast="0" w:name="_heading=h.8mbly2fo8h1d" w:id="347"/>
-      <w:bookmarkEnd w:id="347"/>
+      <w:bookmarkStart w:colFirst="0" w:colLast="0" w:name="_heading=h.8mbly2fo8h1d" w:id="387"/>
+      <w:bookmarkEnd w:id="387"/>
       <w:r>
         <w:rPr>
           <w:rtl w:val="0"/>
@@ -7238,21 +7174,21 @@
         <w:pStyle w:val="Subtitle"/>
         <w:rPr/>
       </w:pPr>
-      <w:bookmarkStart w:colFirst="0" w:colLast="0" w:name="_heading=h.s8ovibrhw2il" w:id="348"/>
-      <w:bookmarkEnd w:id="348"/>
-      <w:r>
-        <w:rPr>
-          <w:rtl w:val="0"/>
-        </w:rPr>
-      </w:r>
-    </w:p>
-    <w:p>
-      <w:pPr>
-        <w:pStyle w:val="Subtitle"/>
-        <w:rPr/>
-      </w:pPr>
-      <w:bookmarkStart w:colFirst="0" w:colLast="0" w:name="_heading=h.e6oi6yllaq8q" w:id="349"/>
-      <w:bookmarkEnd w:id="349"/>
+      <w:bookmarkStart w:colFirst="0" w:colLast="0" w:name="_heading=h.s8ovibrhw2il" w:id="388"/>
+      <w:bookmarkEnd w:id="388"/>
+      <w:r>
+        <w:rPr>
+          <w:rtl w:val="0"/>
+        </w:rPr>
+      </w:r>
+    </w:p>
+    <w:p>
+      <w:pPr>
+        <w:pStyle w:val="Subtitle"/>
+        <w:rPr/>
+      </w:pPr>
+      <w:bookmarkStart w:colFirst="0" w:colLast="0" w:name="_heading=h.e6oi6yllaq8q" w:id="389"/>
+      <w:bookmarkEnd w:id="389"/>
       <w:r>
         <w:rPr>
           <w:rtl w:val="0"/>
@@ -7265,8 +7201,8 @@
         <w:pStyle w:val="Subtitle"/>
         <w:rPr/>
       </w:pPr>
-      <w:bookmarkStart w:colFirst="0" w:colLast="0" w:name="_heading=h.14ualtg52fx9" w:id="350"/>
-      <w:bookmarkEnd w:id="350"/>
+      <w:bookmarkStart w:colFirst="0" w:colLast="0" w:name="_heading=h.14ualtg52fx9" w:id="390"/>
+      <w:bookmarkEnd w:id="390"/>
       <w:r>
         <w:rPr>
           <w:rtl w:val="0"/>
@@ -7279,8 +7215,8 @@
         <w:pStyle w:val="Subtitle"/>
         <w:rPr/>
       </w:pPr>
-      <w:bookmarkStart w:colFirst="0" w:colLast="0" w:name="_heading=h.iwkfx9o42n01" w:id="351"/>
-      <w:bookmarkEnd w:id="351"/>
+      <w:bookmarkStart w:colFirst="0" w:colLast="0" w:name="_heading=h.iwkfx9o42n01" w:id="391"/>
+      <w:bookmarkEnd w:id="391"/>
       <w:r>
         <w:rPr>
           <w:rtl w:val="0"/>
@@ -7293,8 +7229,8 @@
         <w:pStyle w:val="Subtitle"/>
         <w:rPr/>
       </w:pPr>
-      <w:bookmarkStart w:colFirst="0" w:colLast="0" w:name="_heading=h.73wcej4isekd" w:id="352"/>
-      <w:bookmarkEnd w:id="352"/>
+      <w:bookmarkStart w:colFirst="0" w:colLast="0" w:name="_heading=h.73wcej4isekd" w:id="392"/>
+      <w:bookmarkEnd w:id="392"/>
       <w:r>
         <w:rPr>
           <w:rtl w:val="0"/>
@@ -7307,8 +7243,8 @@
         <w:pStyle w:val="Subtitle"/>
         <w:rPr/>
       </w:pPr>
-      <w:bookmarkStart w:colFirst="0" w:colLast="0" w:name="_heading=h.yfn8gawfpydv" w:id="353"/>
-      <w:bookmarkEnd w:id="353"/>
+      <w:bookmarkStart w:colFirst="0" w:colLast="0" w:name="_heading=h.yfn8gawfpydv" w:id="393"/>
+      <w:bookmarkEnd w:id="393"/>
       <w:r>
         <w:rPr>
           <w:rtl w:val="0"/>
@@ -7321,8 +7257,8 @@
         <w:pStyle w:val="Subtitle"/>
         <w:rPr/>
       </w:pPr>
-      <w:bookmarkStart w:colFirst="0" w:colLast="0" w:name="_heading=h.tztzshu8zdj4" w:id="354"/>
-      <w:bookmarkEnd w:id="354"/>
+      <w:bookmarkStart w:colFirst="0" w:colLast="0" w:name="_heading=h.tztzshu8zdj4" w:id="394"/>
+      <w:bookmarkEnd w:id="394"/>
       <w:r>
         <w:rPr>
           <w:rtl w:val="0"/>
@@ -7335,8 +7271,8 @@
         <w:pStyle w:val="Subtitle"/>
         <w:rPr/>
       </w:pPr>
-      <w:bookmarkStart w:colFirst="0" w:colLast="0" w:name="_heading=h.a558wstc63au" w:id="355"/>
-      <w:bookmarkEnd w:id="355"/>
+      <w:bookmarkStart w:colFirst="0" w:colLast="0" w:name="_heading=h.a558wstc63au" w:id="395"/>
+      <w:bookmarkEnd w:id="395"/>
       <w:r>
         <w:rPr>
           <w:rtl w:val="0"/>
@@ -7349,21 +7285,21 @@
         <w:pStyle w:val="Subtitle"/>
         <w:rPr/>
       </w:pPr>
-      <w:bookmarkStart w:colFirst="0" w:colLast="0" w:name="_heading=h.q1kftif5s43m" w:id="356"/>
-      <w:bookmarkEnd w:id="356"/>
-      <w:r>
-        <w:rPr>
-          <w:rtl w:val="0"/>
-        </w:rPr>
-      </w:r>
-    </w:p>
-    <w:p>
-      <w:pPr>
-        <w:pStyle w:val="Subtitle"/>
-        <w:rPr/>
-      </w:pPr>
-      <w:bookmarkStart w:colFirst="0" w:colLast="0" w:name="_heading=h.c9lnb2t354h" w:id="357"/>
-      <w:bookmarkEnd w:id="357"/>
+      <w:bookmarkStart w:colFirst="0" w:colLast="0" w:name="_heading=h.q1kftif5s43m" w:id="396"/>
+      <w:bookmarkEnd w:id="396"/>
+      <w:r>
+        <w:rPr>
+          <w:rtl w:val="0"/>
+        </w:rPr>
+      </w:r>
+    </w:p>
+    <w:p>
+      <w:pPr>
+        <w:pStyle w:val="Subtitle"/>
+        <w:rPr/>
+      </w:pPr>
+      <w:bookmarkStart w:colFirst="0" w:colLast="0" w:name="_heading=h.c9lnb2t354h" w:id="397"/>
+      <w:bookmarkEnd w:id="397"/>
       <w:r>
         <w:rPr>
           <w:rtl w:val="0"/>
@@ -7376,8 +7312,8 @@
         <w:pStyle w:val="Subtitle"/>
         <w:rPr/>
       </w:pPr>
-      <w:bookmarkStart w:colFirst="0" w:colLast="0" w:name="_heading=h.bwoxusdr1tz1" w:id="358"/>
-      <w:bookmarkEnd w:id="358"/>
+      <w:bookmarkStart w:colFirst="0" w:colLast="0" w:name="_heading=h.bwoxusdr1tz1" w:id="398"/>
+      <w:bookmarkEnd w:id="398"/>
       <w:r>
         <w:rPr>
           <w:rtl w:val="0"/>
@@ -7390,8 +7326,8 @@
         <w:pStyle w:val="Subtitle"/>
         <w:rPr/>
       </w:pPr>
-      <w:bookmarkStart w:colFirst="0" w:colLast="0" w:name="_heading=h.jiib5h5pd8fb" w:id="359"/>
-      <w:bookmarkEnd w:id="359"/>
+      <w:bookmarkStart w:colFirst="0" w:colLast="0" w:name="_heading=h.jiib5h5pd8fb" w:id="399"/>
+      <w:bookmarkEnd w:id="399"/>
       <w:r>
         <w:rPr>
           <w:rtl w:val="0"/>
@@ -7404,8 +7340,8 @@
         <w:pStyle w:val="Subtitle"/>
         <w:rPr/>
       </w:pPr>
-      <w:bookmarkStart w:colFirst="0" w:colLast="0" w:name="_heading=h.1fyrduqh70pv" w:id="360"/>
-      <w:bookmarkEnd w:id="360"/>
+      <w:bookmarkStart w:colFirst="0" w:colLast="0" w:name="_heading=h.1fyrduqh70pv" w:id="400"/>
+      <w:bookmarkEnd w:id="400"/>
       <w:r>
         <w:rPr>
           <w:rtl w:val="0"/>
@@ -7418,8 +7354,8 @@
         <w:pStyle w:val="Subtitle"/>
         <w:rPr/>
       </w:pPr>
-      <w:bookmarkStart w:colFirst="0" w:colLast="0" w:name="_heading=h.vg1payw5i6y5" w:id="361"/>
-      <w:bookmarkEnd w:id="361"/>
+      <w:bookmarkStart w:colFirst="0" w:colLast="0" w:name="_heading=h.vg1payw5i6y5" w:id="401"/>
+      <w:bookmarkEnd w:id="401"/>
       <w:r>
         <w:rPr>
           <w:rtl w:val="0"/>
@@ -7432,8 +7368,8 @@
         <w:pStyle w:val="Subtitle"/>
         <w:rPr/>
       </w:pPr>
-      <w:bookmarkStart w:colFirst="0" w:colLast="0" w:name="_heading=h.jqsbboc986ds" w:id="362"/>
-      <w:bookmarkEnd w:id="362"/>
+      <w:bookmarkStart w:colFirst="0" w:colLast="0" w:name="_heading=h.jqsbboc986ds" w:id="402"/>
+      <w:bookmarkEnd w:id="402"/>
       <w:r>
         <w:rPr>
           <w:rtl w:val="0"/>
@@ -7446,8 +7382,8 @@
         <w:pStyle w:val="Subtitle"/>
         <w:rPr/>
       </w:pPr>
-      <w:bookmarkStart w:colFirst="0" w:colLast="0" w:name="_heading=h.xwudblks8y37" w:id="363"/>
-      <w:bookmarkEnd w:id="363"/>
+      <w:bookmarkStart w:colFirst="0" w:colLast="0" w:name="_heading=h.xwudblks8y37" w:id="403"/>
+      <w:bookmarkEnd w:id="403"/>
       <w:r>
         <w:rPr>
           <w:rtl w:val="0"/>
@@ -7460,8 +7396,8 @@
         <w:pStyle w:val="Subtitle"/>
         <w:rPr/>
       </w:pPr>
-      <w:bookmarkStart w:colFirst="0" w:colLast="0" w:name="_heading=h.61440bj7i8uz" w:id="364"/>
-      <w:bookmarkEnd w:id="364"/>
+      <w:bookmarkStart w:colFirst="0" w:colLast="0" w:name="_heading=h.61440bj7i8uz" w:id="404"/>
+      <w:bookmarkEnd w:id="404"/>
       <w:r>
         <w:rPr>
           <w:rtl w:val="0"/>
@@ -7474,8 +7410,8 @@
         <w:pStyle w:val="Subtitle"/>
         <w:rPr/>
       </w:pPr>
-      <w:bookmarkStart w:colFirst="0" w:colLast="0" w:name="_heading=h.9xs7mjd6yr86" w:id="365"/>
-      <w:bookmarkEnd w:id="365"/>
+      <w:bookmarkStart w:colFirst="0" w:colLast="0" w:name="_heading=h.9xs7mjd6yr86" w:id="405"/>
+      <w:bookmarkEnd w:id="405"/>
       <w:r>
         <w:rPr>
           <w:rtl w:val="0"/>
@@ -7488,8 +7424,8 @@
         <w:pStyle w:val="Subtitle"/>
         <w:rPr/>
       </w:pPr>
-      <w:bookmarkStart w:colFirst="0" w:colLast="0" w:name="_heading=h.mog8opec0w7n" w:id="366"/>
-      <w:bookmarkEnd w:id="366"/>
+      <w:bookmarkStart w:colFirst="0" w:colLast="0" w:name="_heading=h.mog8opec0w7n" w:id="406"/>
+      <w:bookmarkEnd w:id="406"/>
       <w:r>
         <w:rPr>
           <w:rtl w:val="0"/>
@@ -7502,8 +7438,8 @@
         <w:pStyle w:val="Subtitle"/>
         <w:rPr/>
       </w:pPr>
-      <w:bookmarkStart w:colFirst="0" w:colLast="0" w:name="_heading=h.qlttq8hd53jo" w:id="367"/>
-      <w:bookmarkEnd w:id="367"/>
+      <w:bookmarkStart w:colFirst="0" w:colLast="0" w:name="_heading=h.qlttq8hd53jo" w:id="407"/>
+      <w:bookmarkEnd w:id="407"/>
       <w:r>
         <w:rPr>
           <w:rtl w:val="0"/>
@@ -7516,8 +7452,8 @@
         <w:pStyle w:val="Subtitle"/>
         <w:rPr/>
       </w:pPr>
-      <w:bookmarkStart w:colFirst="0" w:colLast="0" w:name="_heading=h.7x3all9qb0ye" w:id="368"/>
-      <w:bookmarkEnd w:id="368"/>
+      <w:bookmarkStart w:colFirst="0" w:colLast="0" w:name="_heading=h.7x3all9qb0ye" w:id="408"/>
+      <w:bookmarkEnd w:id="408"/>
       <w:r>
         <w:rPr>
           <w:rtl w:val="0"/>
@@ -7530,8 +7466,8 @@
         <w:pStyle w:val="Subtitle"/>
         <w:rPr/>
       </w:pPr>
-      <w:bookmarkStart w:colFirst="0" w:colLast="0" w:name="_heading=h.bybp93s5ek6p" w:id="369"/>
-      <w:bookmarkEnd w:id="369"/>
+      <w:bookmarkStart w:colFirst="0" w:colLast="0" w:name="_heading=h.bybp93s5ek6p" w:id="409"/>
+      <w:bookmarkEnd w:id="409"/>
       <w:r>
         <w:rPr>
           <w:rtl w:val="0"/>
@@ -7544,8 +7480,8 @@
         <w:pStyle w:val="Subtitle"/>
         <w:rPr/>
       </w:pPr>
-      <w:bookmarkStart w:colFirst="0" w:colLast="0" w:name="_heading=h.qotespzfg10t" w:id="370"/>
-      <w:bookmarkEnd w:id="370"/>
+      <w:bookmarkStart w:colFirst="0" w:colLast="0" w:name="_heading=h.qotespzfg10t" w:id="410"/>
+      <w:bookmarkEnd w:id="410"/>
       <w:r>
         <w:rPr>
           <w:rtl w:val="0"/>
@@ -7558,8 +7494,8 @@
         <w:pStyle w:val="Subtitle"/>
         <w:rPr/>
       </w:pPr>
-      <w:bookmarkStart w:colFirst="0" w:colLast="0" w:name="_heading=h.8ljfbvoacxd2" w:id="371"/>
-      <w:bookmarkEnd w:id="371"/>
+      <w:bookmarkStart w:colFirst="0" w:colLast="0" w:name="_heading=h.8ljfbvoacxd2" w:id="411"/>
+      <w:bookmarkEnd w:id="411"/>
       <w:r>
         <w:rPr>
           <w:rtl w:val="0"/>
@@ -7572,8 +7508,8 @@
         <w:pStyle w:val="Subtitle"/>
         <w:rPr/>
       </w:pPr>
-      <w:bookmarkStart w:colFirst="0" w:colLast="0" w:name="_heading=h.j10rz64acxak" w:id="372"/>
-      <w:bookmarkEnd w:id="372"/>
+      <w:bookmarkStart w:colFirst="0" w:colLast="0" w:name="_heading=h.j10rz64acxak" w:id="412"/>
+      <w:bookmarkEnd w:id="412"/>
       <w:r>
         <w:rPr>
           <w:rtl w:val="0"/>
@@ -7586,8 +7522,8 @@
         <w:pStyle w:val="Subtitle"/>
         <w:rPr/>
       </w:pPr>
-      <w:bookmarkStart w:colFirst="0" w:colLast="0" w:name="_heading=h.k4d9xlxwhw7h" w:id="373"/>
-      <w:bookmarkEnd w:id="373"/>
+      <w:bookmarkStart w:colFirst="0" w:colLast="0" w:name="_heading=h.k4d9xlxwhw7h" w:id="413"/>
+      <w:bookmarkEnd w:id="413"/>
       <w:r>
         <w:rPr>
           <w:rtl w:val="0"/>
@@ -7600,8 +7536,8 @@
         <w:pStyle w:val="Subtitle"/>
         <w:rPr/>
       </w:pPr>
-      <w:bookmarkStart w:colFirst="0" w:colLast="0" w:name="_heading=h.7lxv3bl7bic9" w:id="374"/>
-      <w:bookmarkEnd w:id="374"/>
+      <w:bookmarkStart w:colFirst="0" w:colLast="0" w:name="_heading=h.7lxv3bl7bic9" w:id="414"/>
+      <w:bookmarkEnd w:id="414"/>
       <w:r>
         <w:rPr>
           <w:rtl w:val="0"/>
@@ -7614,8 +7550,8 @@
         <w:pStyle w:val="Subtitle"/>
         <w:rPr/>
       </w:pPr>
-      <w:bookmarkStart w:colFirst="0" w:colLast="0" w:name="_heading=h.o9f4uu3anpgd" w:id="375"/>
-      <w:bookmarkEnd w:id="375"/>
+      <w:bookmarkStart w:colFirst="0" w:colLast="0" w:name="_heading=h.o9f4uu3anpgd" w:id="415"/>
+      <w:bookmarkEnd w:id="415"/>
       <w:r>
         <w:rPr>
           <w:rtl w:val="0"/>
@@ -7628,8 +7564,8 @@
         <w:pStyle w:val="Subtitle"/>
         <w:rPr/>
       </w:pPr>
-      <w:bookmarkStart w:colFirst="0" w:colLast="0" w:name="_heading=h.ntz98z33422q" w:id="376"/>
-      <w:bookmarkEnd w:id="376"/>
+      <w:bookmarkStart w:colFirst="0" w:colLast="0" w:name="_heading=h.ntz98z33422q" w:id="416"/>
+      <w:bookmarkEnd w:id="416"/>
       <w:r>
         <w:rPr>
           <w:rtl w:val="0"/>
@@ -7642,8 +7578,8 @@
         <w:pStyle w:val="Subtitle"/>
         <w:rPr/>
       </w:pPr>
-      <w:bookmarkStart w:colFirst="0" w:colLast="0" w:name="_heading=h.kb61v6atxw4j" w:id="377"/>
-      <w:bookmarkEnd w:id="377"/>
+      <w:bookmarkStart w:colFirst="0" w:colLast="0" w:name="_heading=h.kb61v6atxw4j" w:id="417"/>
+      <w:bookmarkEnd w:id="417"/>
       <w:r>
         <w:rPr>
           <w:rtl w:val="0"/>
@@ -7656,8 +7592,8 @@
         <w:pStyle w:val="Subtitle"/>
         <w:rPr/>
       </w:pPr>
-      <w:bookmarkStart w:colFirst="0" w:colLast="0" w:name="_heading=h.b64bq1avh737" w:id="378"/>
-      <w:bookmarkEnd w:id="378"/>
+      <w:bookmarkStart w:colFirst="0" w:colLast="0" w:name="_heading=h.b64bq1avh737" w:id="418"/>
+      <w:bookmarkEnd w:id="418"/>
       <w:r>
         <w:rPr>
           <w:rtl w:val="0"/>
@@ -7670,8 +7606,8 @@
         <w:pStyle w:val="Subtitle"/>
         <w:rPr/>
       </w:pPr>
-      <w:bookmarkStart w:colFirst="0" w:colLast="0" w:name="_heading=h.52cwxog98aj7" w:id="379"/>
-      <w:bookmarkEnd w:id="379"/>
+      <w:bookmarkStart w:colFirst="0" w:colLast="0" w:name="_heading=h.52cwxog98aj7" w:id="419"/>
+      <w:bookmarkEnd w:id="419"/>
       <w:r>
         <w:rPr>
           <w:rtl w:val="0"/>
@@ -7684,8 +7620,8 @@
         <w:pStyle w:val="Subtitle"/>
         <w:rPr/>
       </w:pPr>
-      <w:bookmarkStart w:colFirst="0" w:colLast="0" w:name="_heading=h.z6ifgv8tadm6" w:id="380"/>
-      <w:bookmarkEnd w:id="380"/>
+      <w:bookmarkStart w:colFirst="0" w:colLast="0" w:name="_heading=h.z6ifgv8tadm6" w:id="420"/>
+      <w:bookmarkEnd w:id="420"/>
       <w:r>
         <w:rPr>
           <w:rtl w:val="0"/>
@@ -7698,8 +7634,8 @@
         <w:pStyle w:val="Subtitle"/>
         <w:rPr/>
       </w:pPr>
-      <w:bookmarkStart w:colFirst="0" w:colLast="0" w:name="_heading=h.qanla9nj1w15" w:id="381"/>
-      <w:bookmarkEnd w:id="381"/>
+      <w:bookmarkStart w:colFirst="0" w:colLast="0" w:name="_heading=h.qanla9nj1w15" w:id="421"/>
+      <w:bookmarkEnd w:id="421"/>
       <w:r>
         <w:rPr>
           <w:rtl w:val="0"/>
@@ -7712,8 +7648,8 @@
         <w:pStyle w:val="Subtitle"/>
         <w:rPr/>
       </w:pPr>
-      <w:bookmarkStart w:colFirst="0" w:colLast="0" w:name="_heading=h.c2cj23hkblfi" w:id="382"/>
-      <w:bookmarkEnd w:id="382"/>
+      <w:bookmarkStart w:colFirst="0" w:colLast="0" w:name="_heading=h.c2cj23hkblfi" w:id="422"/>
+      <w:bookmarkEnd w:id="422"/>
       <w:r>
         <w:rPr>
           <w:rtl w:val="0"/>
@@ -7726,8 +7662,8 @@
         <w:pStyle w:val="Subtitle"/>
         <w:rPr/>
       </w:pPr>
-      <w:bookmarkStart w:colFirst="0" w:colLast="0" w:name="_heading=h.xjjgqqmh3tpn" w:id="383"/>
-      <w:bookmarkEnd w:id="383"/>
+      <w:bookmarkStart w:colFirst="0" w:colLast="0" w:name="_heading=h.xjjgqqmh3tpn" w:id="423"/>
+      <w:bookmarkEnd w:id="423"/>
       <w:r>
         <w:rPr>
           <w:rtl w:val="0"/>
@@ -7740,8 +7676,8 @@
         <w:pStyle w:val="Subtitle"/>
         <w:rPr/>
       </w:pPr>
-      <w:bookmarkStart w:colFirst="0" w:colLast="0" w:name="_heading=h.mjlvqqruc61o" w:id="384"/>
-      <w:bookmarkEnd w:id="384"/>
+      <w:bookmarkStart w:colFirst="0" w:colLast="0" w:name="_heading=h.mjlvqqruc61o" w:id="424"/>
+      <w:bookmarkEnd w:id="424"/>
       <w:r>
         <w:rPr>
           <w:rtl w:val="0"/>
@@ -7754,8 +7690,8 @@
         <w:pStyle w:val="Subtitle"/>
         <w:rPr/>
       </w:pPr>
-      <w:bookmarkStart w:colFirst="0" w:colLast="0" w:name="_heading=h.87u4z2ub3cpp" w:id="385"/>
-      <w:bookmarkEnd w:id="385"/>
+      <w:bookmarkStart w:colFirst="0" w:colLast="0" w:name="_heading=h.87u4z2ub3cpp" w:id="425"/>
+      <w:bookmarkEnd w:id="425"/>
       <w:r>
         <w:rPr>
           <w:rtl w:val="0"/>
@@ -7768,8 +7704,8 @@
         <w:pStyle w:val="Subtitle"/>
         <w:rPr/>
       </w:pPr>
-      <w:bookmarkStart w:colFirst="0" w:colLast="0" w:name="_heading=h.vy36qeq0irqf" w:id="386"/>
-      <w:bookmarkEnd w:id="386"/>
+      <w:bookmarkStart w:colFirst="0" w:colLast="0" w:name="_heading=h.vy36qeq0irqf" w:id="426"/>
+      <w:bookmarkEnd w:id="426"/>
       <w:r>
         <w:rPr>
           <w:rtl w:val="0"/>
@@ -7782,8 +7718,8 @@
         <w:pStyle w:val="Subtitle"/>
         <w:rPr/>
       </w:pPr>
-      <w:bookmarkStart w:colFirst="0" w:colLast="0" w:name="_heading=h.3mg03tbix8rt" w:id="387"/>
-      <w:bookmarkEnd w:id="387"/>
+      <w:bookmarkStart w:colFirst="0" w:colLast="0" w:name="_heading=h.3mg03tbix8rt" w:id="427"/>
+      <w:bookmarkEnd w:id="427"/>
       <w:r>
         <w:rPr>
           <w:rtl w:val="0"/>
@@ -7796,8 +7732,8 @@
         <w:pStyle w:val="Subtitle"/>
         <w:rPr/>
       </w:pPr>
-      <w:bookmarkStart w:colFirst="0" w:colLast="0" w:name="_heading=h.4m0avqyeh8fm" w:id="388"/>
-      <w:bookmarkEnd w:id="388"/>
+      <w:bookmarkStart w:colFirst="0" w:colLast="0" w:name="_heading=h.4m0avqyeh8fm" w:id="428"/>
+      <w:bookmarkEnd w:id="428"/>
       <w:r>
         <w:rPr>
           <w:rtl w:val="0"/>
@@ -7810,21 +7746,21 @@
         <w:pStyle w:val="Subtitle"/>
         <w:rPr/>
       </w:pPr>
-      <w:bookmarkStart w:colFirst="0" w:colLast="0" w:name="_heading=h.5j248232mwwn" w:id="389"/>
-      <w:bookmarkEnd w:id="389"/>
-      <w:r>
-        <w:rPr>
-          <w:rtl w:val="0"/>
-        </w:rPr>
-      </w:r>
-    </w:p>
-    <w:p>
-      <w:pPr>
-        <w:pStyle w:val="Subtitle"/>
-        <w:rPr/>
-      </w:pPr>
-      <w:bookmarkStart w:colFirst="0" w:colLast="0" w:name="_heading=h.2anvrzeela6b" w:id="390"/>
-      <w:bookmarkEnd w:id="390"/>
+      <w:bookmarkStart w:colFirst="0" w:colLast="0" w:name="_heading=h.5j248232mwwn" w:id="429"/>
+      <w:bookmarkEnd w:id="429"/>
+      <w:r>
+        <w:rPr>
+          <w:rtl w:val="0"/>
+        </w:rPr>
+      </w:r>
+    </w:p>
+    <w:p>
+      <w:pPr>
+        <w:pStyle w:val="Subtitle"/>
+        <w:rPr/>
+      </w:pPr>
+      <w:bookmarkStart w:colFirst="0" w:colLast="0" w:name="_heading=h.2anvrzeela6b" w:id="430"/>
+      <w:bookmarkEnd w:id="430"/>
       <w:r>
         <w:rPr>
           <w:rtl w:val="0"/>
@@ -7837,8 +7773,8 @@
         <w:pStyle w:val="Subtitle"/>
         <w:rPr/>
       </w:pPr>
-      <w:bookmarkStart w:colFirst="0" w:colLast="0" w:name="_heading=h.b36ahpp7tcyc" w:id="391"/>
-      <w:bookmarkEnd w:id="391"/>
+      <w:bookmarkStart w:colFirst="0" w:colLast="0" w:name="_heading=h.b36ahpp7tcyc" w:id="431"/>
+      <w:bookmarkEnd w:id="431"/>
       <w:r>
         <w:rPr>
           <w:rtl w:val="0"/>
@@ -7851,8 +7787,8 @@
         <w:pStyle w:val="Subtitle"/>
         <w:rPr/>
       </w:pPr>
-      <w:bookmarkStart w:colFirst="0" w:colLast="0" w:name="_heading=h.2wpvwd7atx28" w:id="392"/>
-      <w:bookmarkEnd w:id="392"/>
+      <w:bookmarkStart w:colFirst="0" w:colLast="0" w:name="_heading=h.2wpvwd7atx28" w:id="432"/>
+      <w:bookmarkEnd w:id="432"/>
       <w:r>
         <w:rPr>
           <w:rtl w:val="0"/>
@@ -7865,8 +7801,8 @@
         <w:pStyle w:val="Subtitle"/>
         <w:rPr/>
       </w:pPr>
-      <w:bookmarkStart w:colFirst="0" w:colLast="0" w:name="_heading=h.nwodjqnq2vq3" w:id="393"/>
-      <w:bookmarkEnd w:id="393"/>
+      <w:bookmarkStart w:colFirst="0" w:colLast="0" w:name="_heading=h.nwodjqnq2vq3" w:id="433"/>
+      <w:bookmarkEnd w:id="433"/>
       <w:r>
         <w:rPr>
           <w:rtl w:val="0"/>
@@ -7879,8 +7815,8 @@
         <w:pStyle w:val="Subtitle"/>
         <w:rPr/>
       </w:pPr>
-      <w:bookmarkStart w:colFirst="0" w:colLast="0" w:name="_heading=h.t3cxsl3rhbp" w:id="394"/>
-      <w:bookmarkEnd w:id="394"/>
+      <w:bookmarkStart w:colFirst="0" w:colLast="0" w:name="_heading=h.t3cxsl3rhbp" w:id="434"/>
+      <w:bookmarkEnd w:id="434"/>
       <w:r>
         <w:rPr>
           <w:rtl w:val="0"/>
@@ -7893,8 +7829,8 @@
         <w:pStyle w:val="Subtitle"/>
         <w:rPr/>
       </w:pPr>
-      <w:bookmarkStart w:colFirst="0" w:colLast="0" w:name="_heading=h.8sb5g37ebc9s" w:id="395"/>
-      <w:bookmarkEnd w:id="395"/>
+      <w:bookmarkStart w:colFirst="0" w:colLast="0" w:name="_heading=h.8sb5g37ebc9s" w:id="435"/>
+      <w:bookmarkEnd w:id="435"/>
       <w:r>
         <w:rPr>
           <w:rtl w:val="0"/>
@@ -7907,8 +7843,8 @@
         <w:pStyle w:val="Subtitle"/>
         <w:rPr/>
       </w:pPr>
-      <w:bookmarkStart w:colFirst="0" w:colLast="0" w:name="_heading=h.wqmwejt88xor" w:id="396"/>
-      <w:bookmarkEnd w:id="396"/>
+      <w:bookmarkStart w:colFirst="0" w:colLast="0" w:name="_heading=h.wqmwejt88xor" w:id="436"/>
+      <w:bookmarkEnd w:id="436"/>
       <w:r>
         <w:rPr>
           <w:rtl w:val="0"/>
@@ -7921,8 +7857,8 @@
         <w:pStyle w:val="Subtitle"/>
         <w:rPr/>
       </w:pPr>
-      <w:bookmarkStart w:colFirst="0" w:colLast="0" w:name="_heading=h.2eo516oe484v" w:id="397"/>
-      <w:bookmarkEnd w:id="397"/>
+      <w:bookmarkStart w:colFirst="0" w:colLast="0" w:name="_heading=h.2eo516oe484v" w:id="437"/>
+      <w:bookmarkEnd w:id="437"/>
       <w:r>
         <w:rPr>
           <w:rtl w:val="0"/>
@@ -7935,8 +7871,8 @@
         <w:pStyle w:val="Subtitle"/>
         <w:rPr/>
       </w:pPr>
-      <w:bookmarkStart w:colFirst="0" w:colLast="0" w:name="_heading=h.jef97bqjjush" w:id="398"/>
-      <w:bookmarkEnd w:id="398"/>
+      <w:bookmarkStart w:colFirst="0" w:colLast="0" w:name="_heading=h.jef97bqjjush" w:id="438"/>
+      <w:bookmarkEnd w:id="438"/>
       <w:r>
         <w:rPr>
           <w:rtl w:val="0"/>
@@ -7949,8 +7885,8 @@
         <w:pStyle w:val="Subtitle"/>
         <w:rPr/>
       </w:pPr>
-      <w:bookmarkStart w:colFirst="0" w:colLast="0" w:name="_heading=h.2wzop34le6pl" w:id="399"/>
-      <w:bookmarkEnd w:id="399"/>
+      <w:bookmarkStart w:colFirst="0" w:colLast="0" w:name="_heading=h.2wzop34le6pl" w:id="439"/>
+      <w:bookmarkEnd w:id="439"/>
       <w:r>
         <w:rPr>
           <w:rtl w:val="0"/>
@@ -7963,8 +7899,8 @@
         <w:pStyle w:val="Subtitle"/>
         <w:rPr/>
       </w:pPr>
-      <w:bookmarkStart w:colFirst="0" w:colLast="0" w:name="_heading=h.dwjg3sosdkv8" w:id="400"/>
-      <w:bookmarkEnd w:id="400"/>
+      <w:bookmarkStart w:colFirst="0" w:colLast="0" w:name="_heading=h.dwjg3sosdkv8" w:id="440"/>
+      <w:bookmarkEnd w:id="440"/>
       <w:r>
         <w:rPr>
           <w:rtl w:val="0"/>
@@ -7977,8 +7913,8 @@
         <w:pStyle w:val="Subtitle"/>
         <w:rPr/>
       </w:pPr>
-      <w:bookmarkStart w:colFirst="0" w:colLast="0" w:name="_heading=h.extangets7wl" w:id="401"/>
-      <w:bookmarkEnd w:id="401"/>
+      <w:bookmarkStart w:colFirst="0" w:colLast="0" w:name="_heading=h.extangets7wl" w:id="441"/>
+      <w:bookmarkEnd w:id="441"/>
       <w:r>
         <w:rPr>
           <w:rtl w:val="0"/>
@@ -7991,8 +7927,8 @@
         <w:pStyle w:val="Subtitle"/>
         <w:rPr/>
       </w:pPr>
-      <w:bookmarkStart w:colFirst="0" w:colLast="0" w:name="_heading=h.xezjnyiy8wlm" w:id="402"/>
-      <w:bookmarkEnd w:id="402"/>
+      <w:bookmarkStart w:colFirst="0" w:colLast="0" w:name="_heading=h.xezjnyiy8wlm" w:id="442"/>
+      <w:bookmarkEnd w:id="442"/>
       <w:r>
         <w:rPr>
           <w:rtl w:val="0"/>
@@ -8005,8 +7941,8 @@
         <w:pStyle w:val="Subtitle"/>
         <w:rPr/>
       </w:pPr>
-      <w:bookmarkStart w:colFirst="0" w:colLast="0" w:name="_heading=h.t285gukqnd6l" w:id="403"/>
-      <w:bookmarkEnd w:id="403"/>
+      <w:bookmarkStart w:colFirst="0" w:colLast="0" w:name="_heading=h.t285gukqnd6l" w:id="443"/>
+      <w:bookmarkEnd w:id="443"/>
       <w:r>
         <w:rPr>
           <w:rtl w:val="0"/>
@@ -8019,8 +7955,8 @@
         <w:pStyle w:val="Subtitle"/>
         <w:rPr/>
       </w:pPr>
-      <w:bookmarkStart w:colFirst="0" w:colLast="0" w:name="_heading=h.48s3xs9ntlu0" w:id="404"/>
-      <w:bookmarkEnd w:id="404"/>
+      <w:bookmarkStart w:colFirst="0" w:colLast="0" w:name="_heading=h.48s3xs9ntlu0" w:id="444"/>
+      <w:bookmarkEnd w:id="444"/>
       <w:r>
         <w:rPr>
           <w:rtl w:val="0"/>
@@ -8033,8 +7969,8 @@
         <w:pStyle w:val="Subtitle"/>
         <w:rPr/>
       </w:pPr>
-      <w:bookmarkStart w:colFirst="0" w:colLast="0" w:name="_heading=h.dmief074iffy" w:id="405"/>
-      <w:bookmarkEnd w:id="405"/>
+      <w:bookmarkStart w:colFirst="0" w:colLast="0" w:name="_heading=h.dmief074iffy" w:id="445"/>
+      <w:bookmarkEnd w:id="445"/>
       <w:r>
         <w:rPr>
           <w:rtl w:val="0"/>
@@ -8047,8 +7983,8 @@
         <w:pStyle w:val="Subtitle"/>
         <w:rPr/>
       </w:pPr>
-      <w:bookmarkStart w:colFirst="0" w:colLast="0" w:name="_heading=h.lvlfmv77sqnd" w:id="406"/>
-      <w:bookmarkEnd w:id="406"/>
+      <w:bookmarkStart w:colFirst="0" w:colLast="0" w:name="_heading=h.lvlfmv77sqnd" w:id="446"/>
+      <w:bookmarkEnd w:id="446"/>
       <w:r>
         <w:rPr>
           <w:rtl w:val="0"/>
@@ -8061,8 +7997,8 @@
         <w:pStyle w:val="Subtitle"/>
         <w:rPr/>
       </w:pPr>
-      <w:bookmarkStart w:colFirst="0" w:colLast="0" w:name="_heading=h.rflc9pswe3j0" w:id="407"/>
-      <w:bookmarkEnd w:id="407"/>
+      <w:bookmarkStart w:colFirst="0" w:colLast="0" w:name="_heading=h.rflc9pswe3j0" w:id="447"/>
+      <w:bookmarkEnd w:id="447"/>
       <w:r>
         <w:rPr>
           <w:rtl w:val="0"/>
@@ -8075,8 +8011,8 @@
         <w:pStyle w:val="Subtitle"/>
         <w:rPr/>
       </w:pPr>
-      <w:bookmarkStart w:colFirst="0" w:colLast="0" w:name="_heading=h.9csighxq02k3" w:id="408"/>
-      <w:bookmarkEnd w:id="408"/>
+      <w:bookmarkStart w:colFirst="0" w:colLast="0" w:name="_heading=h.9csighxq02k3" w:id="448"/>
+      <w:bookmarkEnd w:id="448"/>
       <w:r>
         <w:rPr>
           <w:rtl w:val="0"/>
@@ -8089,21 +8025,21 @@
         <w:pStyle w:val="Subtitle"/>
         <w:rPr/>
       </w:pPr>
-      <w:bookmarkStart w:colFirst="0" w:colLast="0" w:name="_heading=h.2inmi0o0kjvm" w:id="409"/>
-      <w:bookmarkEnd w:id="409"/>
-      <w:r>
-        <w:rPr>
-          <w:rtl w:val="0"/>
-        </w:rPr>
-      </w:r>
-    </w:p>
-    <w:p>
-      <w:pPr>
-        <w:pStyle w:val="Subtitle"/>
-        <w:rPr/>
-      </w:pPr>
-      <w:bookmarkStart w:colFirst="0" w:colLast="0" w:name="_heading=h.oc0li71aioaw" w:id="410"/>
-      <w:bookmarkEnd w:id="410"/>
+      <w:bookmarkStart w:colFirst="0" w:colLast="0" w:name="_heading=h.2inmi0o0kjvm" w:id="449"/>
+      <w:bookmarkEnd w:id="449"/>
+      <w:r>
+        <w:rPr>
+          <w:rtl w:val="0"/>
+        </w:rPr>
+      </w:r>
+    </w:p>
+    <w:p>
+      <w:pPr>
+        <w:pStyle w:val="Subtitle"/>
+        <w:rPr/>
+      </w:pPr>
+      <w:bookmarkStart w:colFirst="0" w:colLast="0" w:name="_heading=h.oc0li71aioaw" w:id="450"/>
+      <w:bookmarkEnd w:id="450"/>
       <w:r>
         <w:rPr>
           <w:rtl w:val="0"/>
@@ -8116,8 +8052,8 @@
         <w:pStyle w:val="Subtitle"/>
         <w:rPr/>
       </w:pPr>
-      <w:bookmarkStart w:colFirst="0" w:colLast="0" w:name="_heading=h.qxlhlcipwkbo" w:id="411"/>
-      <w:bookmarkEnd w:id="411"/>
+      <w:bookmarkStart w:colFirst="0" w:colLast="0" w:name="_heading=h.qxlhlcipwkbo" w:id="451"/>
+      <w:bookmarkEnd w:id="451"/>
       <w:r>
         <w:rPr>
           <w:rtl w:val="0"/>
@@ -8130,8 +8066,8 @@
         <w:pStyle w:val="Subtitle"/>
         <w:rPr/>
       </w:pPr>
-      <w:bookmarkStart w:colFirst="0" w:colLast="0" w:name="_heading=h.rst1wqppi7js" w:id="412"/>
-      <w:bookmarkEnd w:id="412"/>
+      <w:bookmarkStart w:colFirst="0" w:colLast="0" w:name="_heading=h.rst1wqppi7js" w:id="452"/>
+      <w:bookmarkEnd w:id="452"/>
       <w:r>
         <w:rPr>
           <w:rtl w:val="0"/>
@@ -8144,8 +8080,8 @@
         <w:pStyle w:val="Subtitle"/>
         <w:rPr/>
       </w:pPr>
-      <w:bookmarkStart w:colFirst="0" w:colLast="0" w:name="_heading=h.vknj59x04q97" w:id="413"/>
-      <w:bookmarkEnd w:id="413"/>
+      <w:bookmarkStart w:colFirst="0" w:colLast="0" w:name="_heading=h.vknj59x04q97" w:id="453"/>
+      <w:bookmarkEnd w:id="453"/>
       <w:r>
         <w:rPr>
           <w:rtl w:val="0"/>
@@ -8158,34 +8094,34 @@
         <w:pStyle w:val="Subtitle"/>
         <w:rPr/>
       </w:pPr>
-      <w:bookmarkStart w:colFirst="0" w:colLast="0" w:name="_heading=h.igefh7tkdw7t" w:id="414"/>
-      <w:bookmarkEnd w:id="414"/>
-      <w:r>
-        <w:rPr>
-          <w:rtl w:val="0"/>
-        </w:rPr>
-      </w:r>
-    </w:p>
-    <w:p>
-      <w:pPr>
-        <w:pStyle w:val="Subtitle"/>
-        <w:rPr/>
-      </w:pPr>
-      <w:bookmarkStart w:colFirst="0" w:colLast="0" w:name="_heading=h.p21qh69kh7ly" w:id="415"/>
-      <w:bookmarkEnd w:id="415"/>
-      <w:r>
-        <w:rPr>
-          <w:rtl w:val="0"/>
-        </w:rPr>
-      </w:r>
-    </w:p>
-    <w:p>
-      <w:pPr>
-        <w:pStyle w:val="Subtitle"/>
-        <w:rPr/>
-      </w:pPr>
-      <w:bookmarkStart w:colFirst="0" w:colLast="0" w:name="_heading=h.k8iwd9hqunf4" w:id="416"/>
-      <w:bookmarkEnd w:id="416"/>
+      <w:bookmarkStart w:colFirst="0" w:colLast="0" w:name="_heading=h.igefh7tkdw7t" w:id="454"/>
+      <w:bookmarkEnd w:id="454"/>
+      <w:r>
+        <w:rPr>
+          <w:rtl w:val="0"/>
+        </w:rPr>
+      </w:r>
+    </w:p>
+    <w:p>
+      <w:pPr>
+        <w:pStyle w:val="Subtitle"/>
+        <w:rPr/>
+      </w:pPr>
+      <w:bookmarkStart w:colFirst="0" w:colLast="0" w:name="_heading=h.p21qh69kh7ly" w:id="455"/>
+      <w:bookmarkEnd w:id="455"/>
+      <w:r>
+        <w:rPr>
+          <w:rtl w:val="0"/>
+        </w:rPr>
+      </w:r>
+    </w:p>
+    <w:p>
+      <w:pPr>
+        <w:pStyle w:val="Subtitle"/>
+        <w:rPr/>
+      </w:pPr>
+      <w:bookmarkStart w:colFirst="0" w:colLast="0" w:name="_heading=h.k8iwd9hqunf4" w:id="456"/>
+      <w:bookmarkEnd w:id="456"/>
       <w:r>
         <w:rPr>
           <w:b w:val="1"/>
@@ -8205,8 +8141,8 @@
         <w:pStyle w:val="Subtitle"/>
         <w:rPr/>
       </w:pPr>
-      <w:bookmarkStart w:colFirst="0" w:colLast="0" w:name="_heading=h.xq44uadoctzq" w:id="417"/>
-      <w:bookmarkEnd w:id="417"/>
+      <w:bookmarkStart w:colFirst="0" w:colLast="0" w:name="_heading=h.xq44uadoctzq" w:id="457"/>
+      <w:bookmarkEnd w:id="457"/>
       <w:r>
         <w:rPr>
           <w:rtl w:val="0"/>
@@ -8219,8 +8155,8 @@
         <w:pStyle w:val="Subtitle"/>
         <w:rPr/>
       </w:pPr>
-      <w:bookmarkStart w:colFirst="0" w:colLast="0" w:name="_heading=h.w44j9pe44c9n" w:id="418"/>
-      <w:bookmarkEnd w:id="418"/>
+      <w:bookmarkStart w:colFirst="0" w:colLast="0" w:name="_heading=h.w44j9pe44c9n" w:id="458"/>
+      <w:bookmarkEnd w:id="458"/>
       <w:r>
         <w:rPr>
           <w:rtl w:val="0"/>
@@ -8233,8 +8169,8 @@
         <w:pStyle w:val="Subtitle"/>
         <w:rPr/>
       </w:pPr>
-      <w:bookmarkStart w:colFirst="0" w:colLast="0" w:name="_heading=h.xtjjw8wadl77" w:id="419"/>
-      <w:bookmarkEnd w:id="419"/>
+      <w:bookmarkStart w:colFirst="0" w:colLast="0" w:name="_heading=h.xtjjw8wadl77" w:id="459"/>
+      <w:bookmarkEnd w:id="459"/>
       <w:r>
         <w:rPr>
           <w:rtl w:val="0"/>
@@ -8247,21 +8183,21 @@
         <w:pStyle w:val="Subtitle"/>
         <w:rPr/>
       </w:pPr>
-      <w:bookmarkStart w:colFirst="0" w:colLast="0" w:name="_heading=h.xnxsqaajiz4y" w:id="420"/>
-      <w:bookmarkEnd w:id="420"/>
-      <w:r>
-        <w:rPr>
-          <w:rtl w:val="0"/>
-        </w:rPr>
-      </w:r>
-    </w:p>
-    <w:p>
-      <w:pPr>
-        <w:pStyle w:val="Subtitle"/>
-        <w:rPr/>
-      </w:pPr>
-      <w:bookmarkStart w:colFirst="0" w:colLast="0" w:name="_heading=h.pxr21nbaued3" w:id="421"/>
-      <w:bookmarkEnd w:id="421"/>
+      <w:bookmarkStart w:colFirst="0" w:colLast="0" w:name="_heading=h.xnxsqaajiz4y" w:id="460"/>
+      <w:bookmarkEnd w:id="460"/>
+      <w:r>
+        <w:rPr>
+          <w:rtl w:val="0"/>
+        </w:rPr>
+      </w:r>
+    </w:p>
+    <w:p>
+      <w:pPr>
+        <w:pStyle w:val="Subtitle"/>
+        <w:rPr/>
+      </w:pPr>
+      <w:bookmarkStart w:colFirst="0" w:colLast="0" w:name="_heading=h.pxr21nbaued3" w:id="461"/>
+      <w:bookmarkEnd w:id="461"/>
       <w:r>
         <w:rPr>
           <w:rtl w:val="0"/>
@@ -8274,21 +8210,21 @@
         <w:pStyle w:val="Subtitle"/>
         <w:rPr/>
       </w:pPr>
-      <w:bookmarkStart w:colFirst="0" w:colLast="0" w:name="_heading=h.pn8xcc7wyos" w:id="422"/>
-      <w:bookmarkEnd w:id="422"/>
-      <w:r>
-        <w:rPr>
-          <w:rtl w:val="0"/>
-        </w:rPr>
-      </w:r>
-    </w:p>
-    <w:p>
-      <w:pPr>
-        <w:pStyle w:val="Subtitle"/>
-        <w:rPr/>
-      </w:pPr>
-      <w:bookmarkStart w:colFirst="0" w:colLast="0" w:name="_heading=h.tztavgzgsebz" w:id="423"/>
-      <w:bookmarkEnd w:id="423"/>
+      <w:bookmarkStart w:colFirst="0" w:colLast="0" w:name="_heading=h.pn8xcc7wyos" w:id="462"/>
+      <w:bookmarkEnd w:id="462"/>
+      <w:r>
+        <w:rPr>
+          <w:rtl w:val="0"/>
+        </w:rPr>
+      </w:r>
+    </w:p>
+    <w:p>
+      <w:pPr>
+        <w:pStyle w:val="Subtitle"/>
+        <w:rPr/>
+      </w:pPr>
+      <w:bookmarkStart w:colFirst="0" w:colLast="0" w:name="_heading=h.tztavgzgsebz" w:id="463"/>
+      <w:bookmarkEnd w:id="463"/>
       <w:r>
         <w:rPr>
           <w:rtl w:val="0"/>
@@ -8301,8 +8237,8 @@
         <w:pStyle w:val="Subtitle"/>
         <w:rPr/>
       </w:pPr>
-      <w:bookmarkStart w:colFirst="0" w:colLast="0" w:name="_heading=h.ltfi7lkyv4fj" w:id="424"/>
-      <w:bookmarkEnd w:id="424"/>
+      <w:bookmarkStart w:colFirst="0" w:colLast="0" w:name="_heading=h.ltfi7lkyv4fj" w:id="464"/>
+      <w:bookmarkEnd w:id="464"/>
       <w:r>
         <w:rPr>
           <w:rtl w:val="0"/>
@@ -8315,8 +8251,8 @@
         <w:pStyle w:val="Subtitle"/>
         <w:rPr/>
       </w:pPr>
-      <w:bookmarkStart w:colFirst="0" w:colLast="0" w:name="_heading=h.p6sfvak6i2u7" w:id="425"/>
-      <w:bookmarkEnd w:id="425"/>
+      <w:bookmarkStart w:colFirst="0" w:colLast="0" w:name="_heading=h.p6sfvak6i2u7" w:id="465"/>
+      <w:bookmarkEnd w:id="465"/>
       <w:r>
         <w:rPr>
           <w:rtl w:val="0"/>
@@ -8329,8 +8265,8 @@
         <w:pStyle w:val="Subtitle"/>
         <w:rPr/>
       </w:pPr>
-      <w:bookmarkStart w:colFirst="0" w:colLast="0" w:name="_heading=h.chzv2en591wb" w:id="426"/>
-      <w:bookmarkEnd w:id="426"/>
+      <w:bookmarkStart w:colFirst="0" w:colLast="0" w:name="_heading=h.chzv2en591wb" w:id="466"/>
+      <w:bookmarkEnd w:id="466"/>
       <w:r>
         <w:rPr>
           <w:rtl w:val="0"/>
@@ -8343,8 +8279,8 @@
         <w:pStyle w:val="Subtitle"/>
         <w:rPr/>
       </w:pPr>
-      <w:bookmarkStart w:colFirst="0" w:colLast="0" w:name="_heading=h.ogqq3myditlb" w:id="427"/>
-      <w:bookmarkEnd w:id="427"/>
+      <w:bookmarkStart w:colFirst="0" w:colLast="0" w:name="_heading=h.ogqq3myditlb" w:id="467"/>
+      <w:bookmarkEnd w:id="467"/>
       <w:r>
         <w:rPr>
           <w:rtl w:val="0"/>
@@ -8357,8 +8293,8 @@
         <w:pStyle w:val="Subtitle"/>
         <w:rPr/>
       </w:pPr>
-      <w:bookmarkStart w:colFirst="0" w:colLast="0" w:name="_heading=h.o5w0d41qgw4z" w:id="428"/>
-      <w:bookmarkEnd w:id="428"/>
+      <w:bookmarkStart w:colFirst="0" w:colLast="0" w:name="_heading=h.o5w0d41qgw4z" w:id="468"/>
+      <w:bookmarkEnd w:id="468"/>
       <w:r>
         <w:rPr>
           <w:rtl w:val="0"/>
@@ -8371,8 +8307,8 @@
         <w:pStyle w:val="Subtitle"/>
         <w:rPr/>
       </w:pPr>
-      <w:bookmarkStart w:colFirst="0" w:colLast="0" w:name="_heading=h.fbb5sr70fbwt" w:id="429"/>
-      <w:bookmarkEnd w:id="429"/>
+      <w:bookmarkStart w:colFirst="0" w:colLast="0" w:name="_heading=h.fbb5sr70fbwt" w:id="469"/>
+      <w:bookmarkEnd w:id="469"/>
       <w:r>
         <w:rPr>
           <w:rtl w:val="0"/>
@@ -8385,8 +8321,8 @@
         <w:pStyle w:val="Subtitle"/>
         <w:rPr/>
       </w:pPr>
-      <w:bookmarkStart w:colFirst="0" w:colLast="0" w:name="_heading=h.24zp20qpuc8u" w:id="430"/>
-      <w:bookmarkEnd w:id="430"/>
+      <w:bookmarkStart w:colFirst="0" w:colLast="0" w:name="_heading=h.24zp20qpuc8u" w:id="470"/>
+      <w:bookmarkEnd w:id="470"/>
       <w:r>
         <w:rPr>
           <w:rtl w:val="0"/>
@@ -8399,8 +8335,8 @@
         <w:pStyle w:val="Subtitle"/>
         <w:rPr/>
       </w:pPr>
-      <w:bookmarkStart w:colFirst="0" w:colLast="0" w:name="_heading=h.qg3os0gjka9o" w:id="431"/>
-      <w:bookmarkEnd w:id="431"/>
+      <w:bookmarkStart w:colFirst="0" w:colLast="0" w:name="_heading=h.qg3os0gjka9o" w:id="471"/>
+      <w:bookmarkEnd w:id="471"/>
       <w:r>
         <w:rPr>
           <w:rtl w:val="0"/>
@@ -8413,8 +8349,8 @@
         <w:pStyle w:val="Subtitle"/>
         <w:rPr/>
       </w:pPr>
-      <w:bookmarkStart w:colFirst="0" w:colLast="0" w:name="_heading=h.9k5g8ky36q98" w:id="432"/>
-      <w:bookmarkEnd w:id="432"/>
+      <w:bookmarkStart w:colFirst="0" w:colLast="0" w:name="_heading=h.9k5g8ky36q98" w:id="472"/>
+      <w:bookmarkEnd w:id="472"/>
       <w:r>
         <w:rPr>
           <w:rtl w:val="0"/>
@@ -8427,8 +8363,8 @@
         <w:pStyle w:val="Subtitle"/>
         <w:rPr/>
       </w:pPr>
-      <w:bookmarkStart w:colFirst="0" w:colLast="0" w:name="_heading=h.ituxhtcyhoj7" w:id="433"/>
-      <w:bookmarkEnd w:id="433"/>
+      <w:bookmarkStart w:colFirst="0" w:colLast="0" w:name="_heading=h.ituxhtcyhoj7" w:id="473"/>
+      <w:bookmarkEnd w:id="473"/>
       <w:r>
         <w:rPr>
           <w:rtl w:val="0"/>
@@ -8441,8 +8377,8 @@
         <w:pStyle w:val="Subtitle"/>
         <w:rPr/>
       </w:pPr>
-      <w:bookmarkStart w:colFirst="0" w:colLast="0" w:name="_heading=h.ojj7fgx4z0a7" w:id="434"/>
-      <w:bookmarkEnd w:id="434"/>
+      <w:bookmarkStart w:colFirst="0" w:colLast="0" w:name="_heading=h.ojj7fgx4z0a7" w:id="474"/>
+      <w:bookmarkEnd w:id="474"/>
       <w:r>
         <w:rPr>
           <w:rtl w:val="0"/>
@@ -8455,8 +8391,8 @@
         <w:pStyle w:val="Subtitle"/>
         <w:rPr/>
       </w:pPr>
-      <w:bookmarkStart w:colFirst="0" w:colLast="0" w:name="_heading=h.9sb3vj40ogl2" w:id="435"/>
-      <w:bookmarkEnd w:id="435"/>
+      <w:bookmarkStart w:colFirst="0" w:colLast="0" w:name="_heading=h.9sb3vj40ogl2" w:id="475"/>
+      <w:bookmarkEnd w:id="475"/>
       <w:r>
         <w:rPr>
           <w:rtl w:val="0"/>
@@ -8469,8 +8405,8 @@
         <w:pStyle w:val="Subtitle"/>
         <w:rPr/>
       </w:pPr>
-      <w:bookmarkStart w:colFirst="0" w:colLast="0" w:name="_heading=h.wg7c46z3cyva" w:id="436"/>
-      <w:bookmarkEnd w:id="436"/>
+      <w:bookmarkStart w:colFirst="0" w:colLast="0" w:name="_heading=h.wg7c46z3cyva" w:id="476"/>
+      <w:bookmarkEnd w:id="476"/>
       <w:r>
         <w:rPr>
           <w:rtl w:val="0"/>
@@ -8483,8 +8419,8 @@
         <w:pStyle w:val="Subtitle"/>
         <w:rPr/>
       </w:pPr>
-      <w:bookmarkStart w:colFirst="0" w:colLast="0" w:name="_heading=h.1bq3b1i2rvsh" w:id="437"/>
-      <w:bookmarkEnd w:id="437"/>
+      <w:bookmarkStart w:colFirst="0" w:colLast="0" w:name="_heading=h.1bq3b1i2rvsh" w:id="477"/>
+      <w:bookmarkEnd w:id="477"/>
       <w:r>
         <w:rPr>
           <w:rtl w:val="0"/>
@@ -8497,8 +8433,8 @@
         <w:pStyle w:val="Subtitle"/>
         <w:rPr/>
       </w:pPr>
-      <w:bookmarkStart w:colFirst="0" w:colLast="0" w:name="_heading=h.f470kausspyb" w:id="438"/>
-      <w:bookmarkEnd w:id="438"/>
+      <w:bookmarkStart w:colFirst="0" w:colLast="0" w:name="_heading=h.f470kausspyb" w:id="478"/>
+      <w:bookmarkEnd w:id="478"/>
       <w:r>
         <w:rPr>
           <w:rtl w:val="0"/>
@@ -8511,8 +8447,8 @@
         <w:pStyle w:val="Subtitle"/>
         <w:rPr/>
       </w:pPr>
-      <w:bookmarkStart w:colFirst="0" w:colLast="0" w:name="_heading=h.m87ojnkvw1jn" w:id="439"/>
-      <w:bookmarkEnd w:id="439"/>
+      <w:bookmarkStart w:colFirst="0" w:colLast="0" w:name="_heading=h.m87ojnkvw1jn" w:id="479"/>
+      <w:bookmarkEnd w:id="479"/>
       <w:r>
         <w:rPr>
           <w:rtl w:val="0"/>
@@ -8525,8 +8461,8 @@
         <w:pStyle w:val="Subtitle"/>
         <w:rPr/>
       </w:pPr>
-      <w:bookmarkStart w:colFirst="0" w:colLast="0" w:name="_heading=h.gnfxfb5xc1vl" w:id="440"/>
-      <w:bookmarkEnd w:id="440"/>
+      <w:bookmarkStart w:colFirst="0" w:colLast="0" w:name="_heading=h.gnfxfb5xc1vl" w:id="480"/>
+      <w:bookmarkEnd w:id="480"/>
       <w:r>
         <w:rPr>
           <w:rtl w:val="0"/>
@@ -8539,8 +8475,8 @@
         <w:pStyle w:val="Subtitle"/>
         <w:rPr/>
       </w:pPr>
-      <w:bookmarkStart w:colFirst="0" w:colLast="0" w:name="_heading=h.4eyre6oj51iu" w:id="441"/>
-      <w:bookmarkEnd w:id="441"/>
+      <w:bookmarkStart w:colFirst="0" w:colLast="0" w:name="_heading=h.4eyre6oj51iu" w:id="481"/>
+      <w:bookmarkEnd w:id="481"/>
       <w:r>
         <w:rPr>
           <w:rtl w:val="0"/>
@@ -8553,8 +8489,8 @@
         <w:pStyle w:val="Subtitle"/>
         <w:rPr/>
       </w:pPr>
-      <w:bookmarkStart w:colFirst="0" w:colLast="0" w:name="_heading=h.yqhav9f100k0" w:id="442"/>
-      <w:bookmarkEnd w:id="442"/>
+      <w:bookmarkStart w:colFirst="0" w:colLast="0" w:name="_heading=h.yqhav9f100k0" w:id="482"/>
+      <w:bookmarkEnd w:id="482"/>
       <w:r>
         <w:rPr>
           <w:rtl w:val="0"/>
@@ -8567,8 +8503,8 @@
         <w:pStyle w:val="Subtitle"/>
         <w:rPr/>
       </w:pPr>
-      <w:bookmarkStart w:colFirst="0" w:colLast="0" w:name="_heading=h.k9k0lnwok30" w:id="443"/>
-      <w:bookmarkEnd w:id="443"/>
+      <w:bookmarkStart w:colFirst="0" w:colLast="0" w:name="_heading=h.k9k0lnwok30" w:id="483"/>
+      <w:bookmarkEnd w:id="483"/>
       <w:r>
         <w:rPr>
           <w:rtl w:val="0"/>
@@ -8581,8 +8517,8 @@
         <w:pStyle w:val="Subtitle"/>
         <w:rPr/>
       </w:pPr>
-      <w:bookmarkStart w:colFirst="0" w:colLast="0" w:name="_heading=h.viu29qp3brkp" w:id="444"/>
-      <w:bookmarkEnd w:id="444"/>
+      <w:bookmarkStart w:colFirst="0" w:colLast="0" w:name="_heading=h.viu29qp3brkp" w:id="484"/>
+      <w:bookmarkEnd w:id="484"/>
       <w:r>
         <w:rPr>
           <w:rtl w:val="0"/>
@@ -8595,8 +8531,8 @@
         <w:pStyle w:val="Subtitle"/>
         <w:rPr/>
       </w:pPr>
-      <w:bookmarkStart w:colFirst="0" w:colLast="0" w:name="_heading=h.3t20pi8mk8xm" w:id="445"/>
-      <w:bookmarkEnd w:id="445"/>
+      <w:bookmarkStart w:colFirst="0" w:colLast="0" w:name="_heading=h.3t20pi8mk8xm" w:id="485"/>
+      <w:bookmarkEnd w:id="485"/>
       <w:r>
         <w:rPr>
           <w:rtl w:val="0"/>
@@ -8609,8 +8545,8 @@
         <w:pStyle w:val="Subtitle"/>
         <w:rPr/>
       </w:pPr>
-      <w:bookmarkStart w:colFirst="0" w:colLast="0" w:name="_heading=h.q9z19osj32o0" w:id="446"/>
-      <w:bookmarkEnd w:id="446"/>
+      <w:bookmarkStart w:colFirst="0" w:colLast="0" w:name="_heading=h.q9z19osj32o0" w:id="486"/>
+      <w:bookmarkEnd w:id="486"/>
       <w:r>
         <w:rPr>
           <w:rtl w:val="0"/>
@@ -8623,8 +8559,8 @@
         <w:pStyle w:val="Subtitle"/>
         <w:rPr/>
       </w:pPr>
-      <w:bookmarkStart w:colFirst="0" w:colLast="0" w:name="_heading=h.uvlj3v2u9ziv" w:id="447"/>
-      <w:bookmarkEnd w:id="447"/>
+      <w:bookmarkStart w:colFirst="0" w:colLast="0" w:name="_heading=h.uvlj3v2u9ziv" w:id="487"/>
+      <w:bookmarkEnd w:id="487"/>
       <w:r>
         <w:rPr>
           <w:rtl w:val="0"/>
@@ -8637,8 +8573,8 @@
         <w:pStyle w:val="Subtitle"/>
         <w:rPr/>
       </w:pPr>
-      <w:bookmarkStart w:colFirst="0" w:colLast="0" w:name="_heading=h.klzgpyusake" w:id="448"/>
-      <w:bookmarkEnd w:id="448"/>
+      <w:bookmarkStart w:colFirst="0" w:colLast="0" w:name="_heading=h.klzgpyusake" w:id="488"/>
+      <w:bookmarkEnd w:id="488"/>
       <w:r>
         <w:rPr>
           <w:rtl w:val="0"/>
@@ -8651,8 +8587,8 @@
         <w:pStyle w:val="Subtitle"/>
         <w:rPr/>
       </w:pPr>
-      <w:bookmarkStart w:colFirst="0" w:colLast="0" w:name="_heading=h.mpklloetpodc" w:id="449"/>
-      <w:bookmarkEnd w:id="449"/>
+      <w:bookmarkStart w:colFirst="0" w:colLast="0" w:name="_heading=h.mpklloetpodc" w:id="489"/>
+      <w:bookmarkEnd w:id="489"/>
       <w:r>
         <w:rPr>
           <w:rtl w:val="0"/>
@@ -8665,8 +8601,8 @@
         <w:pStyle w:val="Subtitle"/>
         <w:rPr/>
       </w:pPr>
-      <w:bookmarkStart w:colFirst="0" w:colLast="0" w:name="_heading=h.c4c7el4deah" w:id="450"/>
-      <w:bookmarkEnd w:id="450"/>
+      <w:bookmarkStart w:colFirst="0" w:colLast="0" w:name="_heading=h.c4c7el4deah" w:id="490"/>
+      <w:bookmarkEnd w:id="490"/>
       <w:r>
         <w:rPr>
           <w:rtl w:val="0"/>
@@ -8679,8 +8615,8 @@
         <w:pStyle w:val="Subtitle"/>
         <w:rPr/>
       </w:pPr>
-      <w:bookmarkStart w:colFirst="0" w:colLast="0" w:name="_heading=h.w1e42cialxz3" w:id="451"/>
-      <w:bookmarkEnd w:id="451"/>
+      <w:bookmarkStart w:colFirst="0" w:colLast="0" w:name="_heading=h.w1e42cialxz3" w:id="491"/>
+      <w:bookmarkEnd w:id="491"/>
       <w:r>
         <w:rPr>
           <w:rtl w:val="0"/>
@@ -8693,8 +8629,8 @@
         <w:pStyle w:val="Subtitle"/>
         <w:rPr/>
       </w:pPr>
-      <w:bookmarkStart w:colFirst="0" w:colLast="0" w:name="_heading=h.q9nqbugosck9" w:id="452"/>
-      <w:bookmarkEnd w:id="452"/>
+      <w:bookmarkStart w:colFirst="0" w:colLast="0" w:name="_heading=h.q9nqbugosck9" w:id="492"/>
+      <w:bookmarkEnd w:id="492"/>
       <w:r>
         <w:rPr>
           <w:rtl w:val="0"/>
@@ -8707,8 +8643,8 @@
         <w:pStyle w:val="Subtitle"/>
         <w:rPr/>
       </w:pPr>
-      <w:bookmarkStart w:colFirst="0" w:colLast="0" w:name="_heading=h.4ofr7fcm2hnd" w:id="453"/>
-      <w:bookmarkEnd w:id="453"/>
+      <w:bookmarkStart w:colFirst="0" w:colLast="0" w:name="_heading=h.4ofr7fcm2hnd" w:id="493"/>
+      <w:bookmarkEnd w:id="493"/>
       <w:r>
         <w:rPr>
           <w:rtl w:val="0"/>
@@ -8721,8 +8657,8 @@
         <w:pStyle w:val="Subtitle"/>
         <w:rPr/>
       </w:pPr>
-      <w:bookmarkStart w:colFirst="0" w:colLast="0" w:name="_heading=h.759u4taevsdw" w:id="454"/>
-      <w:bookmarkEnd w:id="454"/>
+      <w:bookmarkStart w:colFirst="0" w:colLast="0" w:name="_heading=h.759u4taevsdw" w:id="494"/>
+      <w:bookmarkEnd w:id="494"/>
       <w:r>
         <w:rPr>
           <w:rtl w:val="0"/>
@@ -8735,8 +8671,8 @@
         <w:pStyle w:val="Subtitle"/>
         <w:rPr/>
       </w:pPr>
-      <w:bookmarkStart w:colFirst="0" w:colLast="0" w:name="_heading=h.pwilpgudsyqc" w:id="455"/>
-      <w:bookmarkEnd w:id="455"/>
+      <w:bookmarkStart w:colFirst="0" w:colLast="0" w:name="_heading=h.pwilpgudsyqc" w:id="495"/>
+      <w:bookmarkEnd w:id="495"/>
       <w:r>
         <w:rPr>
           <w:rtl w:val="0"/>
@@ -8749,8 +8685,8 @@
         <w:pStyle w:val="Subtitle"/>
         <w:rPr/>
       </w:pPr>
-      <w:bookmarkStart w:colFirst="0" w:colLast="0" w:name="_heading=h.6ra1ee46m1n9" w:id="456"/>
-      <w:bookmarkEnd w:id="456"/>
+      <w:bookmarkStart w:colFirst="0" w:colLast="0" w:name="_heading=h.6ra1ee46m1n9" w:id="496"/>
+      <w:bookmarkEnd w:id="496"/>
       <w:r>
         <w:rPr>
           <w:rtl w:val="0"/>
@@ -8763,8 +8699,8 @@
         <w:pStyle w:val="Subtitle"/>
         <w:rPr/>
       </w:pPr>
-      <w:bookmarkStart w:colFirst="0" w:colLast="0" w:name="_heading=h.32u89xz4e2hj" w:id="457"/>
-      <w:bookmarkEnd w:id="457"/>
+      <w:bookmarkStart w:colFirst="0" w:colLast="0" w:name="_heading=h.32u89xz4e2hj" w:id="497"/>
+      <w:bookmarkEnd w:id="497"/>
       <w:r>
         <w:rPr>
           <w:rtl w:val="0"/>
@@ -8777,8 +8713,8 @@
         <w:pStyle w:val="Subtitle"/>
         <w:rPr/>
       </w:pPr>
-      <w:bookmarkStart w:colFirst="0" w:colLast="0" w:name="_heading=h.56m55n48b2b1" w:id="458"/>
-      <w:bookmarkEnd w:id="458"/>
+      <w:bookmarkStart w:colFirst="0" w:colLast="0" w:name="_heading=h.56m55n48b2b1" w:id="498"/>
+      <w:bookmarkEnd w:id="498"/>
       <w:r>
         <w:rPr>
           <w:rtl w:val="0"/>
@@ -8791,8 +8727,8 @@
         <w:pStyle w:val="Subtitle"/>
         <w:rPr/>
       </w:pPr>
-      <w:bookmarkStart w:colFirst="0" w:colLast="0" w:name="_heading=h.bxuj333n25w8" w:id="459"/>
-      <w:bookmarkEnd w:id="459"/>
+      <w:bookmarkStart w:colFirst="0" w:colLast="0" w:name="_heading=h.bxuj333n25w8" w:id="499"/>
+      <w:bookmarkEnd w:id="499"/>
       <w:r>
         <w:rPr>
           <w:rtl w:val="0"/>
@@ -8805,8 +8741,8 @@
         <w:pStyle w:val="Subtitle"/>
         <w:rPr/>
       </w:pPr>
-      <w:bookmarkStart w:colFirst="0" w:colLast="0" w:name="_heading=h.259ru9ixjrt" w:id="460"/>
-      <w:bookmarkEnd w:id="460"/>
+      <w:bookmarkStart w:colFirst="0" w:colLast="0" w:name="_heading=h.259ru9ixjrt" w:id="500"/>
+      <w:bookmarkEnd w:id="500"/>
       <w:r>
         <w:rPr>
           <w:rtl w:val="0"/>
@@ -8819,8 +8755,8 @@
         <w:pStyle w:val="Subtitle"/>
         <w:rPr/>
       </w:pPr>
-      <w:bookmarkStart w:colFirst="0" w:colLast="0" w:name="_heading=h.766wepbyn1sn" w:id="461"/>
-      <w:bookmarkEnd w:id="461"/>
+      <w:bookmarkStart w:colFirst="0" w:colLast="0" w:name="_heading=h.766wepbyn1sn" w:id="501"/>
+      <w:bookmarkEnd w:id="501"/>
       <w:r>
         <w:rPr>
           <w:rtl w:val="0"/>
@@ -8833,8 +8769,8 @@
         <w:pStyle w:val="Subtitle"/>
         <w:rPr/>
       </w:pPr>
-      <w:bookmarkStart w:colFirst="0" w:colLast="0" w:name="_heading=h.cvnkym2ky88v" w:id="462"/>
-      <w:bookmarkEnd w:id="462"/>
+      <w:bookmarkStart w:colFirst="0" w:colLast="0" w:name="_heading=h.cvnkym2ky88v" w:id="502"/>
+      <w:bookmarkEnd w:id="502"/>
       <w:r>
         <w:rPr>
           <w:rtl w:val="0"/>
@@ -8847,8 +8783,8 @@
         <w:pStyle w:val="Subtitle"/>
         <w:rPr/>
       </w:pPr>
-      <w:bookmarkStart w:colFirst="0" w:colLast="0" w:name="_heading=h.epyp4424byrx" w:id="463"/>
-      <w:bookmarkEnd w:id="463"/>
+      <w:bookmarkStart w:colFirst="0" w:colLast="0" w:name="_heading=h.epyp4424byrx" w:id="503"/>
+      <w:bookmarkEnd w:id="503"/>
       <w:r>
         <w:rPr>
           <w:rtl w:val="0"/>
@@ -8861,8 +8797,8 @@
         <w:pStyle w:val="Subtitle"/>
         <w:rPr/>
       </w:pPr>
-      <w:bookmarkStart w:colFirst="0" w:colLast="0" w:name="_heading=h.20z8d5avwbwk" w:id="464"/>
-      <w:bookmarkEnd w:id="464"/>
+      <w:bookmarkStart w:colFirst="0" w:colLast="0" w:name="_heading=h.20z8d5avwbwk" w:id="504"/>
+      <w:bookmarkEnd w:id="504"/>
       <w:r>
         <w:rPr>
           <w:rtl w:val="0"/>
@@ -8875,8 +8811,8 @@
         <w:pStyle w:val="Subtitle"/>
         <w:rPr/>
       </w:pPr>
-      <w:bookmarkStart w:colFirst="0" w:colLast="0" w:name="_heading=h.gl3bhtkg402q" w:id="465"/>
-      <w:bookmarkEnd w:id="465"/>
+      <w:bookmarkStart w:colFirst="0" w:colLast="0" w:name="_heading=h.gl3bhtkg402q" w:id="505"/>
+      <w:bookmarkEnd w:id="505"/>
       <w:r>
         <w:rPr>
           <w:rtl w:val="0"/>
@@ -8889,8 +8825,8 @@
         <w:pStyle w:val="Subtitle"/>
         <w:rPr/>
       </w:pPr>
-      <w:bookmarkStart w:colFirst="0" w:colLast="0" w:name="_heading=h.niw9rdpfogew" w:id="466"/>
-      <w:bookmarkEnd w:id="466"/>
+      <w:bookmarkStart w:colFirst="0" w:colLast="0" w:name="_heading=h.niw9rdpfogew" w:id="506"/>
+      <w:bookmarkEnd w:id="506"/>
       <w:r>
         <w:rPr>
           <w:rtl w:val="0"/>
@@ -8903,8 +8839,8 @@
         <w:pStyle w:val="Subtitle"/>
         <w:rPr/>
       </w:pPr>
-      <w:bookmarkStart w:colFirst="0" w:colLast="0" w:name="_heading=h.ukmhqmamigve" w:id="467"/>
-      <w:bookmarkEnd w:id="467"/>
+      <w:bookmarkStart w:colFirst="0" w:colLast="0" w:name="_heading=h.ukmhqmamigve" w:id="507"/>
+      <w:bookmarkEnd w:id="507"/>
       <w:r>
         <w:rPr>
           <w:rtl w:val="0"/>
@@ -8917,8 +8853,8 @@
         <w:pStyle w:val="Subtitle"/>
         <w:rPr/>
       </w:pPr>
-      <w:bookmarkStart w:colFirst="0" w:colLast="0" w:name="_heading=h.5r6sldl1forz" w:id="468"/>
-      <w:bookmarkEnd w:id="468"/>
+      <w:bookmarkStart w:colFirst="0" w:colLast="0" w:name="_heading=h.5r6sldl1forz" w:id="508"/>
+      <w:bookmarkEnd w:id="508"/>
       <w:r>
         <w:rPr>
           <w:rtl w:val="0"/>
@@ -8931,8 +8867,8 @@
         <w:pStyle w:val="Subtitle"/>
         <w:rPr/>
       </w:pPr>
-      <w:bookmarkStart w:colFirst="0" w:colLast="0" w:name="_heading=h.ixdnm77w2de0" w:id="469"/>
-      <w:bookmarkEnd w:id="469"/>
+      <w:bookmarkStart w:colFirst="0" w:colLast="0" w:name="_heading=h.ixdnm77w2de0" w:id="509"/>
+      <w:bookmarkEnd w:id="509"/>
       <w:r>
         <w:rPr>
           <w:rtl w:val="0"/>
@@ -8945,8 +8881,8 @@
         <w:pStyle w:val="Subtitle"/>
         <w:rPr/>
       </w:pPr>
-      <w:bookmarkStart w:colFirst="0" w:colLast="0" w:name="_heading=h.ksb4zyo1fgun" w:id="470"/>
-      <w:bookmarkEnd w:id="470"/>
+      <w:bookmarkStart w:colFirst="0" w:colLast="0" w:name="_heading=h.ksb4zyo1fgun" w:id="510"/>
+      <w:bookmarkEnd w:id="510"/>
       <w:r>
         <w:rPr>
           <w:rtl w:val="0"/>
@@ -8959,8 +8895,8 @@
         <w:pStyle w:val="Subtitle"/>
         <w:rPr/>
       </w:pPr>
-      <w:bookmarkStart w:colFirst="0" w:colLast="0" w:name="_heading=h.beb1d5ya88ej" w:id="471"/>
-      <w:bookmarkEnd w:id="471"/>
+      <w:bookmarkStart w:colFirst="0" w:colLast="0" w:name="_heading=h.beb1d5ya88ej" w:id="511"/>
+      <w:bookmarkEnd w:id="511"/>
       <w:r>
         <w:rPr>
           <w:rtl w:val="0"/>
@@ -8973,8 +8909,8 @@
         <w:pStyle w:val="Subtitle"/>
         <w:rPr/>
       </w:pPr>
-      <w:bookmarkStart w:colFirst="0" w:colLast="0" w:name="_heading=h.l9hg7e43c741" w:id="472"/>
-      <w:bookmarkEnd w:id="472"/>
+      <w:bookmarkStart w:colFirst="0" w:colLast="0" w:name="_heading=h.l9hg7e43c741" w:id="512"/>
+      <w:bookmarkEnd w:id="512"/>
       <w:r>
         <w:rPr>
           <w:rtl w:val="0"/>
@@ -8987,8 +8923,8 @@
         <w:pStyle w:val="Subtitle"/>
         <w:rPr/>
       </w:pPr>
-      <w:bookmarkStart w:colFirst="0" w:colLast="0" w:name="_heading=h.ttgaf93b4u4x" w:id="473"/>
-      <w:bookmarkEnd w:id="473"/>
+      <w:bookmarkStart w:colFirst="0" w:colLast="0" w:name="_heading=h.ttgaf93b4u4x" w:id="513"/>
+      <w:bookmarkEnd w:id="513"/>
       <w:r>
         <w:rPr>
           <w:rtl w:val="0"/>
@@ -9001,8 +8937,8 @@
         <w:pStyle w:val="Subtitle"/>
         <w:rPr/>
       </w:pPr>
-      <w:bookmarkStart w:colFirst="0" w:colLast="0" w:name="_heading=h.u2foea4wqg8n" w:id="474"/>
-      <w:bookmarkEnd w:id="474"/>
+      <w:bookmarkStart w:colFirst="0" w:colLast="0" w:name="_heading=h.u2foea4wqg8n" w:id="514"/>
+      <w:bookmarkEnd w:id="514"/>
       <w:r>
         <w:rPr>
           <w:rtl w:val="0"/>
@@ -9015,8 +8951,8 @@
         <w:pStyle w:val="Subtitle"/>
         <w:rPr/>
       </w:pPr>
-      <w:bookmarkStart w:colFirst="0" w:colLast="0" w:name="_heading=h.vpmfjqpkda88" w:id="475"/>
-      <w:bookmarkEnd w:id="475"/>
+      <w:bookmarkStart w:colFirst="0" w:colLast="0" w:name="_heading=h.vpmfjqpkda88" w:id="515"/>
+      <w:bookmarkEnd w:id="515"/>
       <w:r>
         <w:rPr>
           <w:rtl w:val="0"/>
@@ -9029,8 +8965,8 @@
         <w:pStyle w:val="Subtitle"/>
         <w:rPr/>
       </w:pPr>
-      <w:bookmarkStart w:colFirst="0" w:colLast="0" w:name="_heading=h.1yxbl3p09vs9" w:id="476"/>
-      <w:bookmarkEnd w:id="476"/>
+      <w:bookmarkStart w:colFirst="0" w:colLast="0" w:name="_heading=h.1yxbl3p09vs9" w:id="516"/>
+      <w:bookmarkEnd w:id="516"/>
       <w:r>
         <w:rPr>
           <w:rtl w:val="0"/>
@@ -9043,47 +8979,47 @@
         <w:pStyle w:val="Subtitle"/>
         <w:rPr/>
       </w:pPr>
-      <w:bookmarkStart w:colFirst="0" w:colLast="0" w:name="_heading=h.2q55ybmpnb8a" w:id="477"/>
-      <w:bookmarkEnd w:id="477"/>
-      <w:r>
-        <w:rPr>
-          <w:rtl w:val="0"/>
-        </w:rPr>
-      </w:r>
-    </w:p>
-    <w:p>
-      <w:pPr>
-        <w:pStyle w:val="Subtitle"/>
-        <w:rPr/>
-      </w:pPr>
-      <w:bookmarkStart w:colFirst="0" w:colLast="0" w:name="_heading=h.eaxa2xwq6huf" w:id="478"/>
-      <w:bookmarkEnd w:id="478"/>
-      <w:r>
-        <w:rPr>
-          <w:rtl w:val="0"/>
-        </w:rPr>
-      </w:r>
-    </w:p>
-    <w:p>
-      <w:pPr>
-        <w:pStyle w:val="Subtitle"/>
-        <w:rPr/>
-      </w:pPr>
-      <w:bookmarkStart w:colFirst="0" w:colLast="0" w:name="_heading=h.g07mfx9dlqce" w:id="479"/>
-      <w:bookmarkEnd w:id="479"/>
-      <w:r>
-        <w:rPr>
-          <w:rtl w:val="0"/>
-        </w:rPr>
-      </w:r>
-    </w:p>
-    <w:p>
-      <w:pPr>
-        <w:pStyle w:val="Subtitle"/>
-        <w:rPr/>
-      </w:pPr>
-      <w:bookmarkStart w:colFirst="0" w:colLast="0" w:name="_heading=h.nq6aiq4mx6ay" w:id="480"/>
-      <w:bookmarkEnd w:id="480"/>
+      <w:bookmarkStart w:colFirst="0" w:colLast="0" w:name="_heading=h.2q55ybmpnb8a" w:id="517"/>
+      <w:bookmarkEnd w:id="517"/>
+      <w:r>
+        <w:rPr>
+          <w:rtl w:val="0"/>
+        </w:rPr>
+      </w:r>
+    </w:p>
+    <w:p>
+      <w:pPr>
+        <w:pStyle w:val="Subtitle"/>
+        <w:rPr/>
+      </w:pPr>
+      <w:bookmarkStart w:colFirst="0" w:colLast="0" w:name="_heading=h.eaxa2xwq6huf" w:id="518"/>
+      <w:bookmarkEnd w:id="518"/>
+      <w:r>
+        <w:rPr>
+          <w:rtl w:val="0"/>
+        </w:rPr>
+      </w:r>
+    </w:p>
+    <w:p>
+      <w:pPr>
+        <w:pStyle w:val="Subtitle"/>
+        <w:rPr/>
+      </w:pPr>
+      <w:bookmarkStart w:colFirst="0" w:colLast="0" w:name="_heading=h.g07mfx9dlqce" w:id="519"/>
+      <w:bookmarkEnd w:id="519"/>
+      <w:r>
+        <w:rPr>
+          <w:rtl w:val="0"/>
+        </w:rPr>
+      </w:r>
+    </w:p>
+    <w:p>
+      <w:pPr>
+        <w:pStyle w:val="Subtitle"/>
+        <w:rPr/>
+      </w:pPr>
+      <w:bookmarkStart w:colFirst="0" w:colLast="0" w:name="_heading=h.nq6aiq4mx6ay" w:id="520"/>
+      <w:bookmarkEnd w:id="520"/>
       <w:r>
         <w:rPr>
           <w:rtl w:val="0"/>
@@ -9436,6 +9372,121 @@
       </w:pPr>
     </w:pPrDefault>
   </w:docDefaults>
+  <w:style w:type="paragraph" w:styleId="Normal" w:default="1">
+    <w:name w:val="normal"/>
+  </w:style>
+  <w:style w:type="table" w:styleId="TableNormal" w:default="1">
+    <w:name w:val="Table Normal"/>
+  </w:style>
+  <w:style w:type="paragraph" w:styleId="Heading1">
+    <w:name w:val="heading 1"/>
+    <w:basedOn w:val="Normal"/>
+    <w:next w:val="Normal"/>
+    <w:pPr>
+      <w:keepNext w:val="1"/>
+      <w:keepLines w:val="1"/>
+      <w:spacing w:after="120" w:before="480" w:lineRule="auto"/>
+    </w:pPr>
+    <w:rPr>
+      <w:b w:val="1"/>
+    </w:rPr>
+  </w:style>
+  <w:style w:type="paragraph" w:styleId="Heading2">
+    <w:name w:val="heading 2"/>
+    <w:basedOn w:val="Normal"/>
+    <w:next w:val="Normal"/>
+    <w:pPr>
+      <w:keepNext w:val="1"/>
+      <w:keepLines w:val="1"/>
+      <w:pageBreakBefore w:val="0"/>
+      <w:spacing w:after="80" w:before="360" w:lineRule="auto"/>
+    </w:pPr>
+    <w:rPr>
+      <w:b w:val="1"/>
+      <w:sz w:val="36"/>
+      <w:szCs w:val="36"/>
+    </w:rPr>
+  </w:style>
+  <w:style w:type="paragraph" w:styleId="Heading3">
+    <w:name w:val="heading 3"/>
+    <w:basedOn w:val="Normal"/>
+    <w:next w:val="Normal"/>
+    <w:pPr>
+      <w:keepNext w:val="1"/>
+      <w:keepLines w:val="1"/>
+      <w:pageBreakBefore w:val="0"/>
+      <w:spacing w:after="80" w:before="280" w:lineRule="auto"/>
+    </w:pPr>
+    <w:rPr>
+      <w:b w:val="1"/>
+      <w:sz w:val="28"/>
+      <w:szCs w:val="28"/>
+    </w:rPr>
+  </w:style>
+  <w:style w:type="paragraph" w:styleId="Heading4">
+    <w:name w:val="heading 4"/>
+    <w:basedOn w:val="Normal"/>
+    <w:next w:val="Normal"/>
+    <w:pPr>
+      <w:keepNext w:val="1"/>
+      <w:keepLines w:val="1"/>
+      <w:pageBreakBefore w:val="0"/>
+      <w:spacing w:after="40" w:before="240" w:lineRule="auto"/>
+    </w:pPr>
+    <w:rPr>
+      <w:b w:val="1"/>
+      <w:sz w:val="24"/>
+      <w:szCs w:val="24"/>
+    </w:rPr>
+  </w:style>
+  <w:style w:type="paragraph" w:styleId="Heading5">
+    <w:name w:val="heading 5"/>
+    <w:basedOn w:val="Normal"/>
+    <w:next w:val="Normal"/>
+    <w:pPr>
+      <w:keepNext w:val="1"/>
+      <w:keepLines w:val="1"/>
+      <w:pageBreakBefore w:val="0"/>
+      <w:spacing w:after="40" w:before="220" w:lineRule="auto"/>
+    </w:pPr>
+    <w:rPr>
+      <w:b w:val="1"/>
+      <w:sz w:val="22"/>
+      <w:szCs w:val="22"/>
+    </w:rPr>
+  </w:style>
+  <w:style w:type="paragraph" w:styleId="Heading6">
+    <w:name w:val="heading 6"/>
+    <w:basedOn w:val="Normal"/>
+    <w:next w:val="Normal"/>
+    <w:pPr>
+      <w:keepNext w:val="1"/>
+      <w:keepLines w:val="1"/>
+      <w:pageBreakBefore w:val="0"/>
+      <w:spacing w:after="40" w:before="200" w:lineRule="auto"/>
+    </w:pPr>
+    <w:rPr>
+      <w:b w:val="1"/>
+      <w:sz w:val="20"/>
+      <w:szCs w:val="20"/>
+    </w:rPr>
+  </w:style>
+  <w:style w:type="paragraph" w:styleId="Title">
+    <w:name w:val="Title"/>
+    <w:basedOn w:val="Normal"/>
+    <w:next w:val="Normal"/>
+    <w:pPr>
+      <w:keepNext w:val="1"/>
+      <w:keepLines w:val="1"/>
+      <w:pageBreakBefore w:val="0"/>
+      <w:spacing w:after="120" w:before="480" w:lineRule="auto"/>
+    </w:pPr>
+    <w:rPr>
+      <w:b w:val="1"/>
+      <w:sz w:val="72"/>
+      <w:szCs w:val="72"/>
+    </w:rPr>
+  </w:style>
   <w:style w:type="paragraph" w:styleId="Normal" w:default="1">
     <w:name w:val="normal"/>
   </w:style>
@@ -10023,6 +10074,21 @@
     </w:pPr>
     <w:rPr>
       <w:color w:val="202124"/>
+      <w:sz w:val="20"/>
+      <w:szCs w:val="20"/>
+    </w:rPr>
+  </w:style>
+  <w:style w:type="paragraph" w:styleId="Subtitle">
+    <w:name w:val="Subtitle"/>
+    <w:basedOn w:val="Normal"/>
+    <w:next w:val="Normal"/>
+    <w:pPr>
+      <w:keepNext w:val="1"/>
+      <w:keepLines w:val="1"/>
+      <w:shd w:fill="ffffff" w:val="clear"/>
+      <w:spacing w:after="0" w:before="0" w:line="276" w:lineRule="auto"/>
+    </w:pPr>
+    <w:rPr>
       <w:sz w:val="20"/>
       <w:szCs w:val="20"/>
     </w:rPr>
@@ -11086,7 +11152,7 @@
 
 <file path=customXML/item1.xml><?xml version="1.0" encoding="utf-8"?>
 <go:gDocsCustomXmlDataStorage xmlns:go="http://customooxmlschemas.google.com/" xmlns:r="http://schemas.openxmlformats.org/officeDocument/2006/relationships">
-  <go:docsCustomData xmlns:go="http://customooxmlschemas.google.com/" roundtripDataSignature="AMtx7miyFsA4Cv9X2jIPI6Q79p5LbFgs8g==">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</go:docsCustomData>
+  <go:docsCustomData xmlns:go="http://customooxmlschemas.google.com/" roundtripDataSignature="AMtx7mjRtyuxnEJbmJHBO7SmVBfQmthlFg==">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</go:docsCustomData>
 </go:gDocsCustomXmlDataStorage>
 </file>
 
